--- a/.0 SGWH-RCA/.0.1 Inicio/0.1.2.-Planificacion/0.1.2.6.-Gestion RRHH/0.1.2.6.6.-Plan de Recursos Humanos.docx
+++ b/.0 SGWH-RCA/.0.1 Inicio/0.1.2.-Planificacion/0.1.2.6.-Gestion RRHH/0.1.2.6.6.-Plan de Recursos Humanos.docx
@@ -1391,8 +1391,8 @@
           <w:sz w:val="32"/>
         </w:rPr>
         <w:sectPr>
-          <w:headerReference w:type="default" r:id="rId6"/>
-          <w:footerReference w:type="default" r:id="rId7"/>
+          <w:headerReference w:type="default" r:id="rId7"/>
+          <w:footerReference w:type="default" r:id="rId8"/>
           <w:pgSz w:w="11906" w:h="16838"/>
           <w:pgMar w:top="1417" w:right="1701" w:bottom="1417" w:left="1701" w:header="708" w:footer="708" w:gutter="0"/>
           <w:cols w:space="708"/>
@@ -1403,6 +1403,7 @@
     <w:p>
       <w:pPr>
         <w:pStyle w:val="Ttulo1"/>
+        <w:jc w:val="center"/>
         <w:rPr>
           <w:lang w:val="es-EC"/>
         </w:rPr>
@@ -1413,6 +1414,2714 @@
           <w:lang w:val="es-EC"/>
         </w:rPr>
         <w:lastRenderedPageBreak/>
+        <w:t>PLAN DE GESTION DE RECURSOS HUMANOS</w:t>
+      </w:r>
+    </w:p>
+    <w:tbl>
+      <w:tblPr>
+        <w:tblStyle w:val="Tablaconcuadrcula2"/>
+        <w:tblW w:w="9469" w:type="dxa"/>
+        <w:tblInd w:w="-289" w:type="dxa"/>
+        <w:tblLayout w:type="fixed"/>
+        <w:tblLook w:val="04A0" w:firstRow="1" w:lastRow="0" w:firstColumn="1" w:lastColumn="0" w:noHBand="0" w:noVBand="1"/>
+      </w:tblPr>
+      <w:tblGrid>
+        <w:gridCol w:w="2557"/>
+        <w:gridCol w:w="2314"/>
+        <w:gridCol w:w="2581"/>
+        <w:gridCol w:w="2017"/>
+      </w:tblGrid>
+      <w:tr>
+        <w:tc>
+          <w:tcPr>
+            <w:tcW w:w="9469" w:type="dxa"/>
+            <w:gridSpan w:val="4"/>
+            <w:shd w:val="clear" w:color="auto" w:fill="D99594"/>
+          </w:tcPr>
+          <w:p>
+            <w:pPr>
+              <w:spacing w:before="60" w:line="360" w:lineRule="auto"/>
+              <w:jc w:val="both"/>
+              <w:rPr>
+                <w:rFonts w:ascii="Times New Roman" w:eastAsia="Calibri" w:hAnsi="Times New Roman" w:cs="Times New Roman"/>
+                <w:b/>
+                <w:lang w:val="es-EC"/>
+              </w:rPr>
+            </w:pPr>
+            <w:r>
+              <w:rPr>
+                <w:rFonts w:ascii="Times New Roman" w:eastAsia="Calibri" w:hAnsi="Times New Roman" w:cs="Times New Roman"/>
+                <w:b/>
+                <w:lang w:val="es-EC"/>
+              </w:rPr>
+              <w:t>Organigrama del proyecto:</w:t>
+            </w:r>
+            <w:bookmarkStart w:id="2" w:name="_GoBack"/>
+            <w:bookmarkEnd w:id="2"/>
+          </w:p>
+        </w:tc>
+      </w:tr>
+      <w:tr>
+        <w:tc>
+          <w:tcPr>
+            <w:tcW w:w="9469" w:type="dxa"/>
+            <w:gridSpan w:val="4"/>
+          </w:tcPr>
+          <w:p>
+            <w:pPr>
+              <w:spacing w:before="60" w:line="360" w:lineRule="auto"/>
+              <w:jc w:val="both"/>
+              <w:rPr>
+                <w:rFonts w:ascii="Times New Roman" w:eastAsia="Calibri" w:hAnsi="Times New Roman" w:cs="Times New Roman"/>
+                <w:lang w:val="es-EC"/>
+              </w:rPr>
+            </w:pPr>
+            <w:r>
+              <w:rPr>
+                <w:rFonts w:ascii="Times New Roman" w:eastAsia="Calibri" w:hAnsi="Times New Roman" w:cs="Times New Roman"/>
+                <w:lang w:val="es-EC"/>
+              </w:rPr>
+              <w:t>Ver Organigrama del Proyecto – versión 1.0</w:t>
+            </w:r>
+          </w:p>
+          <w:p>
+            <w:pPr>
+              <w:spacing w:before="60" w:line="360" w:lineRule="auto"/>
+              <w:jc w:val="both"/>
+              <w:rPr>
+                <w:rFonts w:ascii="Times New Roman" w:eastAsia="Calibri" w:hAnsi="Times New Roman" w:cs="Times New Roman"/>
+                <w:lang w:val="es-EC"/>
+              </w:rPr>
+            </w:pPr>
+            <w:r>
+              <w:rPr>
+                <w:rFonts w:ascii="Times New Roman" w:eastAsia="Calibri" w:hAnsi="Times New Roman" w:cs="Times New Roman"/>
+                <w:lang w:val="es-EC"/>
+              </w:rPr>
+              <w:t>Se lo realizará de forma jerárquica, según el siguiente formato:</w:t>
+            </w:r>
+          </w:p>
+          <w:p>
+            <w:pPr>
+              <w:spacing w:before="60" w:line="360" w:lineRule="auto"/>
+              <w:jc w:val="center"/>
+              <w:rPr>
+                <w:rFonts w:ascii="Times New Roman" w:eastAsia="Calibri" w:hAnsi="Times New Roman" w:cs="Times New Roman"/>
+                <w:lang w:val="es-EC"/>
+              </w:rPr>
+            </w:pPr>
+            <w:r>
+              <w:rPr>
+                <w:rFonts w:ascii="Times New Roman" w:eastAsia="Calibri" w:hAnsi="Times New Roman" w:cs="Times New Roman"/>
+                <w:noProof/>
+                <w:lang w:val="es-EC" w:eastAsia="es-EC"/>
+              </w:rPr>
+              <w:drawing>
+                <wp:inline distT="0" distB="0" distL="0" distR="0" wp14:anchorId="655FD18D" wp14:editId="27F6EB96">
+                  <wp:extent cx="1721223" cy="1400850"/>
+                  <wp:effectExtent l="0" t="0" r="0" b="8890"/>
+                  <wp:docPr id="1" name="Imagen 1"/>
+                  <wp:cNvGraphicFramePr>
+                    <a:graphicFrameLocks xmlns:a="http://schemas.openxmlformats.org/drawingml/2006/main" noChangeAspect="1"/>
+                  </wp:cNvGraphicFramePr>
+                  <a:graphic xmlns:a="http://schemas.openxmlformats.org/drawingml/2006/main">
+                    <a:graphicData uri="http://schemas.openxmlformats.org/drawingml/2006/picture">
+                      <pic:pic xmlns:pic="http://schemas.openxmlformats.org/drawingml/2006/picture">
+                        <pic:nvPicPr>
+                          <pic:cNvPr id="1" name=""/>
+                          <pic:cNvPicPr/>
+                        </pic:nvPicPr>
+                        <pic:blipFill rotWithShape="1">
+                          <a:blip r:embed="rId9"/>
+                          <a:srcRect b="23255"/>
+                          <a:stretch/>
+                        </pic:blipFill>
+                        <pic:spPr bwMode="auto">
+                          <a:xfrm>
+                            <a:off x="0" y="0"/>
+                            <a:ext cx="1749233" cy="1423647"/>
+                          </a:xfrm>
+                          <a:prstGeom prst="rect">
+                            <a:avLst/>
+                          </a:prstGeom>
+                          <a:ln>
+                            <a:noFill/>
+                          </a:ln>
+                          <a:extLst>
+                            <a:ext uri="{53640926-AAD7-44D8-BBD7-CCE9431645EC}">
+                              <a14:shadowObscured xmlns:a14="http://schemas.microsoft.com/office/drawing/2010/main"/>
+                            </a:ext>
+                          </a:extLst>
+                        </pic:spPr>
+                      </pic:pic>
+                    </a:graphicData>
+                  </a:graphic>
+                </wp:inline>
+              </w:drawing>
+            </w:r>
+          </w:p>
+        </w:tc>
+      </w:tr>
+      <w:tr>
+        <w:tc>
+          <w:tcPr>
+            <w:tcW w:w="9469" w:type="dxa"/>
+            <w:gridSpan w:val="4"/>
+            <w:shd w:val="clear" w:color="auto" w:fill="D99594"/>
+          </w:tcPr>
+          <w:p>
+            <w:pPr>
+              <w:spacing w:before="60" w:line="360" w:lineRule="auto"/>
+              <w:jc w:val="both"/>
+              <w:rPr>
+                <w:rFonts w:ascii="Times New Roman" w:eastAsia="Calibri" w:hAnsi="Times New Roman" w:cs="Times New Roman"/>
+                <w:b/>
+                <w:lang w:val="es-EC"/>
+              </w:rPr>
+            </w:pPr>
+            <w:r>
+              <w:rPr>
+                <w:rFonts w:ascii="Times New Roman" w:eastAsia="Calibri" w:hAnsi="Times New Roman" w:cs="Times New Roman"/>
+                <w:b/>
+                <w:lang w:val="es-EC"/>
+              </w:rPr>
+              <w:t>Roles y responsabilidades:</w:t>
+            </w:r>
+          </w:p>
+        </w:tc>
+      </w:tr>
+      <w:tr>
+        <w:tc>
+          <w:tcPr>
+            <w:tcW w:w="9469" w:type="dxa"/>
+            <w:gridSpan w:val="4"/>
+          </w:tcPr>
+          <w:p>
+            <w:pPr>
+              <w:spacing w:before="60" w:line="360" w:lineRule="auto"/>
+              <w:jc w:val="both"/>
+              <w:rPr>
+                <w:rFonts w:ascii="Times New Roman" w:eastAsia="Calibri" w:hAnsi="Times New Roman" w:cs="Times New Roman"/>
+                <w:lang w:val="es-EC"/>
+              </w:rPr>
+            </w:pPr>
+            <w:r>
+              <w:rPr>
+                <w:rFonts w:ascii="Times New Roman" w:eastAsia="Calibri" w:hAnsi="Times New Roman" w:cs="Times New Roman"/>
+                <w:lang w:val="es-EC"/>
+              </w:rPr>
+              <w:t>Matriz de Asignación de Responsabilidades (RAM), de acuerdo al formato:</w:t>
+            </w:r>
+          </w:p>
+          <w:p>
+            <w:pPr>
+              <w:spacing w:before="60" w:line="360" w:lineRule="auto"/>
+              <w:jc w:val="center"/>
+              <w:rPr>
+                <w:rFonts w:ascii="Times New Roman" w:eastAsia="Calibri" w:hAnsi="Times New Roman" w:cs="Times New Roman"/>
+                <w:lang w:val="es-EC"/>
+              </w:rPr>
+            </w:pPr>
+            <w:r>
+              <w:rPr>
+                <w:rFonts w:ascii="Times New Roman" w:eastAsia="Calibri" w:hAnsi="Times New Roman" w:cs="Times New Roman"/>
+                <w:noProof/>
+                <w:lang w:val="es-EC" w:eastAsia="es-EC"/>
+              </w:rPr>
+              <w:drawing>
+                <wp:inline distT="0" distB="0" distL="0" distR="0" wp14:anchorId="46B89968" wp14:editId="32E2024C">
+                  <wp:extent cx="1922929" cy="1484714"/>
+                  <wp:effectExtent l="0" t="0" r="1270" b="1270"/>
+                  <wp:docPr id="2" name="Imagen 2"/>
+                  <wp:cNvGraphicFramePr>
+                    <a:graphicFrameLocks xmlns:a="http://schemas.openxmlformats.org/drawingml/2006/main" noChangeAspect="1"/>
+                  </wp:cNvGraphicFramePr>
+                  <a:graphic xmlns:a="http://schemas.openxmlformats.org/drawingml/2006/main">
+                    <a:graphicData uri="http://schemas.openxmlformats.org/drawingml/2006/picture">
+                      <pic:pic xmlns:pic="http://schemas.openxmlformats.org/drawingml/2006/picture">
+                        <pic:nvPicPr>
+                          <pic:cNvPr id="1" name=""/>
+                          <pic:cNvPicPr/>
+                        </pic:nvPicPr>
+                        <pic:blipFill rotWithShape="1">
+                          <a:blip r:embed="rId10"/>
+                          <a:srcRect b="26311"/>
+                          <a:stretch/>
+                        </pic:blipFill>
+                        <pic:spPr bwMode="auto">
+                          <a:xfrm>
+                            <a:off x="0" y="0"/>
+                            <a:ext cx="1949791" cy="1505454"/>
+                          </a:xfrm>
+                          <a:prstGeom prst="rect">
+                            <a:avLst/>
+                          </a:prstGeom>
+                          <a:ln>
+                            <a:noFill/>
+                          </a:ln>
+                          <a:extLst>
+                            <a:ext uri="{53640926-AAD7-44D8-BBD7-CCE9431645EC}">
+                              <a14:shadowObscured xmlns:a14="http://schemas.microsoft.com/office/drawing/2010/main"/>
+                            </a:ext>
+                          </a:extLst>
+                        </pic:spPr>
+                      </pic:pic>
+                    </a:graphicData>
+                  </a:graphic>
+                </wp:inline>
+              </w:drawing>
+            </w:r>
+          </w:p>
+        </w:tc>
+      </w:tr>
+      <w:tr>
+        <w:tc>
+          <w:tcPr>
+            <w:tcW w:w="9469" w:type="dxa"/>
+            <w:gridSpan w:val="4"/>
+            <w:shd w:val="clear" w:color="auto" w:fill="D99594"/>
+          </w:tcPr>
+          <w:p>
+            <w:pPr>
+              <w:spacing w:before="60" w:line="360" w:lineRule="auto"/>
+              <w:jc w:val="both"/>
+              <w:rPr>
+                <w:rFonts w:ascii="Times New Roman" w:eastAsia="Calibri" w:hAnsi="Times New Roman" w:cs="Times New Roman"/>
+                <w:b/>
+                <w:lang w:val="es-EC"/>
+              </w:rPr>
+            </w:pPr>
+            <w:r>
+              <w:rPr>
+                <w:rFonts w:ascii="Times New Roman" w:eastAsia="Calibri" w:hAnsi="Times New Roman" w:cs="Times New Roman"/>
+                <w:b/>
+                <w:lang w:val="es-EC"/>
+              </w:rPr>
+              <w:t>Descripción de roles:</w:t>
+            </w:r>
+          </w:p>
+        </w:tc>
+      </w:tr>
+      <w:tr>
+        <w:tc>
+          <w:tcPr>
+            <w:tcW w:w="9469" w:type="dxa"/>
+            <w:gridSpan w:val="4"/>
+          </w:tcPr>
+          <w:p>
+            <w:pPr>
+              <w:spacing w:before="60" w:line="360" w:lineRule="auto"/>
+              <w:jc w:val="both"/>
+              <w:rPr>
+                <w:rFonts w:ascii="Times New Roman" w:eastAsia="Calibri" w:hAnsi="Times New Roman" w:cs="Times New Roman"/>
+                <w:lang w:val="es-EC"/>
+              </w:rPr>
+            </w:pPr>
+            <w:r>
+              <w:rPr>
+                <w:rFonts w:ascii="Times New Roman" w:eastAsia="Calibri" w:hAnsi="Times New Roman" w:cs="Times New Roman"/>
+                <w:lang w:val="es-EC"/>
+              </w:rPr>
+              <w:t>Descripción de Roles, presentamos el formato orientado al texto:</w:t>
+            </w:r>
+          </w:p>
+          <w:p>
+            <w:pPr>
+              <w:spacing w:before="60" w:line="360" w:lineRule="auto"/>
+              <w:jc w:val="center"/>
+              <w:rPr>
+                <w:rFonts w:ascii="Times New Roman" w:eastAsia="Calibri" w:hAnsi="Times New Roman" w:cs="Times New Roman"/>
+                <w:lang w:val="es-EC"/>
+              </w:rPr>
+            </w:pPr>
+            <w:r>
+              <w:rPr>
+                <w:rFonts w:ascii="Times New Roman" w:eastAsia="Calibri" w:hAnsi="Times New Roman" w:cs="Times New Roman"/>
+                <w:noProof/>
+                <w:lang w:val="es-EC" w:eastAsia="es-EC"/>
+              </w:rPr>
+              <w:drawing>
+                <wp:inline distT="0" distB="0" distL="0" distR="0" wp14:anchorId="237EFD72" wp14:editId="59CDBE1A">
+                  <wp:extent cx="1594022" cy="1160512"/>
+                  <wp:effectExtent l="19050" t="19050" r="25400" b="20955"/>
+                  <wp:docPr id="3" name="Imagen 3"/>
+                  <wp:cNvGraphicFramePr>
+                    <a:graphicFrameLocks xmlns:a="http://schemas.openxmlformats.org/drawingml/2006/main" noChangeAspect="1"/>
+                  </wp:cNvGraphicFramePr>
+                  <a:graphic xmlns:a="http://schemas.openxmlformats.org/drawingml/2006/main">
+                    <a:graphicData uri="http://schemas.openxmlformats.org/drawingml/2006/picture">
+                      <pic:pic xmlns:pic="http://schemas.openxmlformats.org/drawingml/2006/picture">
+                        <pic:nvPicPr>
+                          <pic:cNvPr id="1" name=""/>
+                          <pic:cNvPicPr/>
+                        </pic:nvPicPr>
+                        <pic:blipFill rotWithShape="1">
+                          <a:blip r:embed="rId11"/>
+                          <a:srcRect l="2956" t="3310" r="3660" b="33215"/>
+                          <a:stretch/>
+                        </pic:blipFill>
+                        <pic:spPr bwMode="auto">
+                          <a:xfrm>
+                            <a:off x="0" y="0"/>
+                            <a:ext cx="1613017" cy="1174341"/>
+                          </a:xfrm>
+                          <a:prstGeom prst="rect">
+                            <a:avLst/>
+                          </a:prstGeom>
+                          <a:ln w="9525" cap="flat" cmpd="sng" algn="ctr">
+                            <a:solidFill>
+                              <a:sysClr val="windowText" lastClr="000000"/>
+                            </a:solidFill>
+                            <a:prstDash val="solid"/>
+                            <a:round/>
+                            <a:headEnd type="none" w="med" len="med"/>
+                            <a:tailEnd type="none" w="med" len="med"/>
+                          </a:ln>
+                          <a:extLst>
+                            <a:ext uri="{53640926-AAD7-44D8-BBD7-CCE9431645EC}">
+                              <a14:shadowObscured xmlns:a14="http://schemas.microsoft.com/office/drawing/2010/main"/>
+                            </a:ext>
+                          </a:extLst>
+                        </pic:spPr>
+                      </pic:pic>
+                    </a:graphicData>
+                  </a:graphic>
+                </wp:inline>
+              </w:drawing>
+            </w:r>
+          </w:p>
+        </w:tc>
+      </w:tr>
+      <w:tr>
+        <w:tc>
+          <w:tcPr>
+            <w:tcW w:w="9469" w:type="dxa"/>
+            <w:gridSpan w:val="4"/>
+            <w:shd w:val="clear" w:color="auto" w:fill="D99594"/>
+          </w:tcPr>
+          <w:p>
+            <w:pPr>
+              <w:spacing w:before="60" w:line="360" w:lineRule="auto"/>
+              <w:jc w:val="both"/>
+              <w:rPr>
+                <w:rFonts w:ascii="Times New Roman" w:eastAsia="Calibri" w:hAnsi="Times New Roman" w:cs="Times New Roman"/>
+                <w:b/>
+                <w:lang w:val="es-EC"/>
+              </w:rPr>
+            </w:pPr>
+            <w:r>
+              <w:rPr>
+                <w:rFonts w:ascii="Times New Roman" w:eastAsia="Calibri" w:hAnsi="Times New Roman" w:cs="Times New Roman"/>
+                <w:b/>
+                <w:lang w:val="es-EC"/>
+              </w:rPr>
+              <w:t>Adquisición del personal del proyecto:</w:t>
+            </w:r>
+          </w:p>
+        </w:tc>
+      </w:tr>
+      <w:tr>
+        <w:tc>
+          <w:tcPr>
+            <w:tcW w:w="9469" w:type="dxa"/>
+            <w:gridSpan w:val="4"/>
+          </w:tcPr>
+          <w:p>
+            <w:pPr>
+              <w:spacing w:before="60" w:line="360" w:lineRule="auto"/>
+              <w:jc w:val="both"/>
+              <w:rPr>
+                <w:rFonts w:ascii="Times New Roman" w:eastAsia="Calibri" w:hAnsi="Times New Roman" w:cs="Times New Roman"/>
+                <w:lang w:val="es-EC"/>
+              </w:rPr>
+            </w:pPr>
+            <w:r>
+              <w:rPr>
+                <w:rFonts w:ascii="Times New Roman" w:eastAsia="Calibri" w:hAnsi="Times New Roman" w:cs="Times New Roman"/>
+                <w:lang w:val="es-EC"/>
+              </w:rPr>
+              <w:t>De acuerdo al siguiente formato de Cuadro de Adquisición del Personal, siendo clasificado por el personal que desarrolla el proyecto (personal interno) y el personal que ayuda en el desarrollo del proyecto (personal externo)</w:t>
+            </w:r>
+          </w:p>
+          <w:tbl>
+            <w:tblPr>
+              <w:tblW w:w="0" w:type="auto"/>
+              <w:tblBorders>
+                <w:top w:val="single" w:sz="4" w:space="0" w:color="auto"/>
+                <w:left w:val="single" w:sz="4" w:space="0" w:color="auto"/>
+                <w:bottom w:val="single" w:sz="4" w:space="0" w:color="auto"/>
+                <w:right w:val="single" w:sz="4" w:space="0" w:color="auto"/>
+                <w:insideH w:val="single" w:sz="4" w:space="0" w:color="auto"/>
+                <w:insideV w:val="single" w:sz="4" w:space="0" w:color="auto"/>
+              </w:tblBorders>
+              <w:tblLayout w:type="fixed"/>
+              <w:tblLook w:val="01E0" w:firstRow="1" w:lastRow="1" w:firstColumn="1" w:lastColumn="1" w:noHBand="0" w:noVBand="0"/>
+            </w:tblPr>
+            <w:tblGrid>
+              <w:gridCol w:w="476"/>
+              <w:gridCol w:w="1042"/>
+              <w:gridCol w:w="1043"/>
+              <w:gridCol w:w="1043"/>
+              <w:gridCol w:w="863"/>
+              <w:gridCol w:w="1303"/>
+              <w:gridCol w:w="1230"/>
+              <w:gridCol w:w="1303"/>
+              <w:gridCol w:w="940"/>
+            </w:tblGrid>
+            <w:tr>
+              <w:trPr>
+                <w:trHeight w:val="596"/>
+              </w:trPr>
+              <w:tc>
+                <w:tcPr>
+                  <w:tcW w:w="476" w:type="dxa"/>
+                  <w:tcBorders>
+                    <w:bottom w:val="single" w:sz="4" w:space="0" w:color="auto"/>
+                  </w:tcBorders>
+                  <w:shd w:val="clear" w:color="auto" w:fill="F2DBDB"/>
+                  <w:vAlign w:val="center"/>
+                </w:tcPr>
+                <w:p>
+                  <w:pPr>
+                    <w:spacing w:after="0" w:line="360" w:lineRule="auto"/>
+                    <w:jc w:val="center"/>
+                    <w:rPr>
+                      <w:rFonts w:ascii="Times New Roman" w:eastAsia="Calibri" w:hAnsi="Times New Roman" w:cs="Times New Roman"/>
+                      <w:b/>
+                      <w:smallCaps/>
+                      <w:sz w:val="14"/>
+                      <w:lang w:val="es-EC"/>
+                    </w:rPr>
+                  </w:pPr>
+                  <w:r>
+                    <w:rPr>
+                      <w:rFonts w:ascii="Times New Roman" w:eastAsia="Calibri" w:hAnsi="Times New Roman" w:cs="Times New Roman"/>
+                      <w:b/>
+                      <w:smallCaps/>
+                      <w:sz w:val="14"/>
+                      <w:lang w:val="es-EC"/>
+                    </w:rPr>
+                    <w:lastRenderedPageBreak/>
+                    <w:t>rol</w:t>
+                  </w:r>
+                </w:p>
+              </w:tc>
+              <w:tc>
+                <w:tcPr>
+                  <w:tcW w:w="1042" w:type="dxa"/>
+                  <w:shd w:val="clear" w:color="auto" w:fill="F2DBDB"/>
+                  <w:vAlign w:val="center"/>
+                </w:tcPr>
+                <w:p>
+                  <w:pPr>
+                    <w:spacing w:after="0" w:line="360" w:lineRule="auto"/>
+                    <w:jc w:val="center"/>
+                    <w:rPr>
+                      <w:rFonts w:ascii="Times New Roman" w:eastAsia="Calibri" w:hAnsi="Times New Roman" w:cs="Times New Roman"/>
+                      <w:b/>
+                      <w:smallCaps/>
+                      <w:sz w:val="14"/>
+                      <w:lang w:val="es-EC"/>
+                    </w:rPr>
+                  </w:pPr>
+                  <w:r>
+                    <w:rPr>
+                      <w:rFonts w:ascii="Times New Roman" w:eastAsia="Calibri" w:hAnsi="Times New Roman" w:cs="Times New Roman"/>
+                      <w:b/>
+                      <w:smallCaps/>
+                      <w:sz w:val="14"/>
+                      <w:lang w:val="es-EC"/>
+                    </w:rPr>
+                    <w:t>tipo de adquisición</w:t>
+                  </w:r>
+                </w:p>
+              </w:tc>
+              <w:tc>
+                <w:tcPr>
+                  <w:tcW w:w="1043" w:type="dxa"/>
+                  <w:shd w:val="clear" w:color="auto" w:fill="F2DBDB"/>
+                  <w:vAlign w:val="center"/>
+                </w:tcPr>
+                <w:p>
+                  <w:pPr>
+                    <w:spacing w:after="0" w:line="360" w:lineRule="auto"/>
+                    <w:jc w:val="center"/>
+                    <w:rPr>
+                      <w:rFonts w:ascii="Times New Roman" w:eastAsia="Calibri" w:hAnsi="Times New Roman" w:cs="Times New Roman"/>
+                      <w:b/>
+                      <w:smallCaps/>
+                      <w:sz w:val="14"/>
+                      <w:lang w:val="es-EC"/>
+                    </w:rPr>
+                  </w:pPr>
+                  <w:r>
+                    <w:rPr>
+                      <w:rFonts w:ascii="Times New Roman" w:eastAsia="Calibri" w:hAnsi="Times New Roman" w:cs="Times New Roman"/>
+                      <w:b/>
+                      <w:smallCaps/>
+                      <w:sz w:val="14"/>
+                      <w:lang w:val="es-EC"/>
+                    </w:rPr>
+                    <w:t>fuente de adquisición</w:t>
+                  </w:r>
+                </w:p>
+              </w:tc>
+              <w:tc>
+                <w:tcPr>
+                  <w:tcW w:w="1043" w:type="dxa"/>
+                  <w:shd w:val="clear" w:color="auto" w:fill="F2DBDB"/>
+                  <w:vAlign w:val="center"/>
+                </w:tcPr>
+                <w:p>
+                  <w:pPr>
+                    <w:spacing w:after="0" w:line="360" w:lineRule="auto"/>
+                    <w:jc w:val="center"/>
+                    <w:rPr>
+                      <w:rFonts w:ascii="Times New Roman" w:eastAsia="Calibri" w:hAnsi="Times New Roman" w:cs="Times New Roman"/>
+                      <w:b/>
+                      <w:smallCaps/>
+                      <w:sz w:val="14"/>
+                      <w:lang w:val="es-EC"/>
+                    </w:rPr>
+                  </w:pPr>
+                  <w:r>
+                    <w:rPr>
+                      <w:rFonts w:ascii="Times New Roman" w:eastAsia="Calibri" w:hAnsi="Times New Roman" w:cs="Times New Roman"/>
+                      <w:b/>
+                      <w:smallCaps/>
+                      <w:sz w:val="14"/>
+                      <w:lang w:val="es-EC"/>
+                    </w:rPr>
+                    <w:t>modalidad de adquisición</w:t>
+                  </w:r>
+                </w:p>
+              </w:tc>
+              <w:tc>
+                <w:tcPr>
+                  <w:tcW w:w="863" w:type="dxa"/>
+                  <w:shd w:val="clear" w:color="auto" w:fill="F2DBDB"/>
+                  <w:vAlign w:val="center"/>
+                </w:tcPr>
+                <w:p>
+                  <w:pPr>
+                    <w:spacing w:after="0" w:line="360" w:lineRule="auto"/>
+                    <w:jc w:val="center"/>
+                    <w:rPr>
+                      <w:rFonts w:ascii="Times New Roman" w:eastAsia="Calibri" w:hAnsi="Times New Roman" w:cs="Times New Roman"/>
+                      <w:b/>
+                      <w:smallCaps/>
+                      <w:sz w:val="14"/>
+                      <w:lang w:val="es-EC"/>
+                    </w:rPr>
+                  </w:pPr>
+                  <w:r>
+                    <w:rPr>
+                      <w:rFonts w:ascii="Times New Roman" w:eastAsia="Calibri" w:hAnsi="Times New Roman" w:cs="Times New Roman"/>
+                      <w:b/>
+                      <w:smallCaps/>
+                      <w:sz w:val="14"/>
+                      <w:lang w:val="es-EC"/>
+                    </w:rPr>
+                    <w:t>local de trabajo asignado</w:t>
+                  </w:r>
+                </w:p>
+              </w:tc>
+              <w:tc>
+                <w:tcPr>
+                  <w:tcW w:w="1303" w:type="dxa"/>
+                  <w:shd w:val="clear" w:color="auto" w:fill="F2DBDB"/>
+                  <w:vAlign w:val="center"/>
+                </w:tcPr>
+                <w:p>
+                  <w:pPr>
+                    <w:spacing w:after="0" w:line="360" w:lineRule="auto"/>
+                    <w:jc w:val="center"/>
+                    <w:rPr>
+                      <w:rFonts w:ascii="Times New Roman" w:eastAsia="Calibri" w:hAnsi="Times New Roman" w:cs="Times New Roman"/>
+                      <w:b/>
+                      <w:smallCaps/>
+                      <w:sz w:val="14"/>
+                      <w:lang w:val="es-EC"/>
+                    </w:rPr>
+                  </w:pPr>
+                  <w:r>
+                    <w:rPr>
+                      <w:rFonts w:ascii="Times New Roman" w:eastAsia="Calibri" w:hAnsi="Times New Roman" w:cs="Times New Roman"/>
+                      <w:b/>
+                      <w:smallCaps/>
+                      <w:sz w:val="14"/>
+                      <w:lang w:val="es-EC"/>
+                    </w:rPr>
+                    <w:t>fecha de inicio de reclutamiento</w:t>
+                  </w:r>
+                </w:p>
+              </w:tc>
+              <w:tc>
+                <w:tcPr>
+                  <w:tcW w:w="1230" w:type="dxa"/>
+                  <w:shd w:val="clear" w:color="auto" w:fill="F2DBDB"/>
+                  <w:vAlign w:val="center"/>
+                </w:tcPr>
+                <w:p>
+                  <w:pPr>
+                    <w:spacing w:after="0" w:line="360" w:lineRule="auto"/>
+                    <w:jc w:val="center"/>
+                    <w:rPr>
+                      <w:rFonts w:ascii="Times New Roman" w:eastAsia="Calibri" w:hAnsi="Times New Roman" w:cs="Times New Roman"/>
+                      <w:b/>
+                      <w:smallCaps/>
+                      <w:sz w:val="14"/>
+                      <w:lang w:val="es-EC"/>
+                    </w:rPr>
+                  </w:pPr>
+                  <w:r>
+                    <w:rPr>
+                      <w:rFonts w:ascii="Times New Roman" w:eastAsia="Calibri" w:hAnsi="Times New Roman" w:cs="Times New Roman"/>
+                      <w:b/>
+                      <w:smallCaps/>
+                      <w:sz w:val="14"/>
+                      <w:lang w:val="es-EC"/>
+                    </w:rPr>
+                    <w:t>fecha requerida de disponibilidad de personal</w:t>
+                  </w:r>
+                </w:p>
+              </w:tc>
+              <w:tc>
+                <w:tcPr>
+                  <w:tcW w:w="1303" w:type="dxa"/>
+                  <w:shd w:val="clear" w:color="auto" w:fill="F2DBDB"/>
+                  <w:vAlign w:val="center"/>
+                </w:tcPr>
+                <w:p>
+                  <w:pPr>
+                    <w:spacing w:after="0" w:line="360" w:lineRule="auto"/>
+                    <w:jc w:val="center"/>
+                    <w:rPr>
+                      <w:rFonts w:ascii="Times New Roman" w:eastAsia="Calibri" w:hAnsi="Times New Roman" w:cs="Times New Roman"/>
+                      <w:b/>
+                      <w:smallCaps/>
+                      <w:sz w:val="14"/>
+                      <w:lang w:val="es-EC"/>
+                    </w:rPr>
+                  </w:pPr>
+                  <w:r>
+                    <w:rPr>
+                      <w:rFonts w:ascii="Times New Roman" w:eastAsia="Calibri" w:hAnsi="Times New Roman" w:cs="Times New Roman"/>
+                      <w:b/>
+                      <w:smallCaps/>
+                      <w:sz w:val="14"/>
+                      <w:lang w:val="es-EC"/>
+                    </w:rPr>
+                    <w:t>costo de reclutamiento</w:t>
+                  </w:r>
+                </w:p>
+              </w:tc>
+              <w:tc>
+                <w:tcPr>
+                  <w:tcW w:w="940" w:type="dxa"/>
+                  <w:shd w:val="clear" w:color="auto" w:fill="F2DBDB"/>
+                  <w:vAlign w:val="center"/>
+                </w:tcPr>
+                <w:p>
+                  <w:pPr>
+                    <w:spacing w:after="0" w:line="360" w:lineRule="auto"/>
+                    <w:jc w:val="center"/>
+                    <w:rPr>
+                      <w:rFonts w:ascii="Times New Roman" w:eastAsia="Calibri" w:hAnsi="Times New Roman" w:cs="Times New Roman"/>
+                      <w:b/>
+                      <w:smallCaps/>
+                      <w:sz w:val="14"/>
+                      <w:lang w:val="es-EC"/>
+                    </w:rPr>
+                  </w:pPr>
+                  <w:r>
+                    <w:rPr>
+                      <w:rFonts w:ascii="Times New Roman" w:eastAsia="Calibri" w:hAnsi="Times New Roman" w:cs="Times New Roman"/>
+                      <w:b/>
+                      <w:smallCaps/>
+                      <w:sz w:val="14"/>
+                      <w:lang w:val="es-EC"/>
+                    </w:rPr>
+                    <w:t xml:space="preserve">apoyo de </w:t>
+                  </w:r>
+                  <w:r>
+                    <w:rPr>
+                      <w:rFonts w:ascii="Times New Roman" w:eastAsia="Calibri" w:hAnsi="Times New Roman" w:cs="Times New Roman"/>
+                      <w:b/>
+                      <w:smallCaps/>
+                      <w:sz w:val="14"/>
+                      <w:lang w:val="es-EC"/>
+                    </w:rPr>
+                    <w:t>área</w:t>
+                  </w:r>
+                  <w:r>
+                    <w:rPr>
+                      <w:rFonts w:ascii="Times New Roman" w:eastAsia="Calibri" w:hAnsi="Times New Roman" w:cs="Times New Roman"/>
+                      <w:b/>
+                      <w:smallCaps/>
+                      <w:sz w:val="14"/>
+                      <w:lang w:val="es-EC"/>
+                    </w:rPr>
+                    <w:t xml:space="preserve"> de </w:t>
+                  </w:r>
+                  <w:r>
+                    <w:rPr>
+                      <w:rFonts w:ascii="Times New Roman" w:eastAsia="Calibri" w:hAnsi="Times New Roman" w:cs="Times New Roman"/>
+                      <w:b/>
+                      <w:smallCaps/>
+                      <w:sz w:val="14"/>
+                      <w:lang w:val="es-EC"/>
+                    </w:rPr>
+                    <w:t>RR.HH.</w:t>
+                  </w:r>
+                </w:p>
+              </w:tc>
+            </w:tr>
+            <w:tr>
+              <w:trPr>
+                <w:trHeight w:val="126"/>
+              </w:trPr>
+              <w:tc>
+                <w:tcPr>
+                  <w:tcW w:w="476" w:type="dxa"/>
+                  <w:tcBorders>
+                    <w:top w:val="dashed" w:sz="4" w:space="0" w:color="auto"/>
+                    <w:bottom w:val="dashed" w:sz="4" w:space="0" w:color="auto"/>
+                  </w:tcBorders>
+                  <w:shd w:val="clear" w:color="auto" w:fill="CCFFCC"/>
+                  <w:vAlign w:val="center"/>
+                </w:tcPr>
+                <w:p>
+                  <w:pPr>
+                    <w:spacing w:after="200" w:line="360" w:lineRule="auto"/>
+                    <w:jc w:val="center"/>
+                    <w:rPr>
+                      <w:rFonts w:ascii="Times New Roman" w:eastAsia="Calibri" w:hAnsi="Times New Roman" w:cs="Times New Roman"/>
+                      <w:b/>
+                      <w:bCs/>
+                      <w:i/>
+                      <w:iCs/>
+                      <w:lang w:val="es-EC"/>
+                    </w:rPr>
+                  </w:pPr>
+                </w:p>
+              </w:tc>
+              <w:tc>
+                <w:tcPr>
+                  <w:tcW w:w="1042" w:type="dxa"/>
+                  <w:tcBorders>
+                    <w:top w:val="dashed" w:sz="4" w:space="0" w:color="auto"/>
+                    <w:bottom w:val="dashed" w:sz="4" w:space="0" w:color="auto"/>
+                  </w:tcBorders>
+                  <w:vAlign w:val="center"/>
+                </w:tcPr>
+                <w:p>
+                  <w:pPr>
+                    <w:spacing w:after="200" w:line="360" w:lineRule="auto"/>
+                    <w:jc w:val="center"/>
+                    <w:rPr>
+                      <w:rFonts w:ascii="Times New Roman" w:eastAsia="Calibri" w:hAnsi="Times New Roman" w:cs="Times New Roman"/>
+                      <w:lang w:val="es-EC"/>
+                    </w:rPr>
+                  </w:pPr>
+                </w:p>
+              </w:tc>
+              <w:tc>
+                <w:tcPr>
+                  <w:tcW w:w="1043" w:type="dxa"/>
+                  <w:tcBorders>
+                    <w:top w:val="dashed" w:sz="4" w:space="0" w:color="auto"/>
+                    <w:bottom w:val="dashed" w:sz="4" w:space="0" w:color="auto"/>
+                  </w:tcBorders>
+                  <w:vAlign w:val="center"/>
+                </w:tcPr>
+                <w:p>
+                  <w:pPr>
+                    <w:spacing w:after="200" w:line="360" w:lineRule="auto"/>
+                    <w:jc w:val="center"/>
+                    <w:rPr>
+                      <w:rFonts w:ascii="Times New Roman" w:eastAsia="Calibri" w:hAnsi="Times New Roman" w:cs="Times New Roman"/>
+                      <w:lang w:val="es-EC"/>
+                    </w:rPr>
+                  </w:pPr>
+                </w:p>
+              </w:tc>
+              <w:tc>
+                <w:tcPr>
+                  <w:tcW w:w="1043" w:type="dxa"/>
+                  <w:tcBorders>
+                    <w:top w:val="dashed" w:sz="4" w:space="0" w:color="auto"/>
+                    <w:bottom w:val="dashed" w:sz="4" w:space="0" w:color="auto"/>
+                  </w:tcBorders>
+                  <w:vAlign w:val="center"/>
+                </w:tcPr>
+                <w:p>
+                  <w:pPr>
+                    <w:spacing w:after="200" w:line="360" w:lineRule="auto"/>
+                    <w:jc w:val="center"/>
+                    <w:rPr>
+                      <w:rFonts w:ascii="Times New Roman" w:eastAsia="Calibri" w:hAnsi="Times New Roman" w:cs="Times New Roman"/>
+                      <w:lang w:val="es-EC"/>
+                    </w:rPr>
+                  </w:pPr>
+                </w:p>
+              </w:tc>
+              <w:tc>
+                <w:tcPr>
+                  <w:tcW w:w="863" w:type="dxa"/>
+                  <w:tcBorders>
+                    <w:top w:val="dashed" w:sz="4" w:space="0" w:color="auto"/>
+                    <w:bottom w:val="dashed" w:sz="4" w:space="0" w:color="auto"/>
+                  </w:tcBorders>
+                  <w:vAlign w:val="center"/>
+                </w:tcPr>
+                <w:p>
+                  <w:pPr>
+                    <w:spacing w:after="200" w:line="360" w:lineRule="auto"/>
+                    <w:jc w:val="center"/>
+                    <w:rPr>
+                      <w:rFonts w:ascii="Times New Roman" w:eastAsia="Calibri" w:hAnsi="Times New Roman" w:cs="Times New Roman"/>
+                      <w:lang w:val="es-EC"/>
+                    </w:rPr>
+                  </w:pPr>
+                </w:p>
+              </w:tc>
+              <w:tc>
+                <w:tcPr>
+                  <w:tcW w:w="1303" w:type="dxa"/>
+                  <w:tcBorders>
+                    <w:top w:val="dashed" w:sz="4" w:space="0" w:color="auto"/>
+                    <w:bottom w:val="dashed" w:sz="4" w:space="0" w:color="auto"/>
+                  </w:tcBorders>
+                  <w:vAlign w:val="center"/>
+                </w:tcPr>
+                <w:p>
+                  <w:pPr>
+                    <w:spacing w:after="200" w:line="360" w:lineRule="auto"/>
+                    <w:jc w:val="center"/>
+                    <w:rPr>
+                      <w:rFonts w:ascii="Times New Roman" w:eastAsia="Calibri" w:hAnsi="Times New Roman" w:cs="Times New Roman"/>
+                      <w:lang w:val="es-EC"/>
+                    </w:rPr>
+                  </w:pPr>
+                </w:p>
+              </w:tc>
+              <w:tc>
+                <w:tcPr>
+                  <w:tcW w:w="1230" w:type="dxa"/>
+                  <w:tcBorders>
+                    <w:top w:val="dashed" w:sz="4" w:space="0" w:color="auto"/>
+                    <w:bottom w:val="dashed" w:sz="4" w:space="0" w:color="auto"/>
+                  </w:tcBorders>
+                  <w:vAlign w:val="center"/>
+                </w:tcPr>
+                <w:p>
+                  <w:pPr>
+                    <w:spacing w:after="200" w:line="360" w:lineRule="auto"/>
+                    <w:jc w:val="center"/>
+                    <w:rPr>
+                      <w:rFonts w:ascii="Times New Roman" w:eastAsia="Calibri" w:hAnsi="Times New Roman" w:cs="Times New Roman"/>
+                      <w:lang w:val="es-EC"/>
+                    </w:rPr>
+                  </w:pPr>
+                </w:p>
+              </w:tc>
+              <w:tc>
+                <w:tcPr>
+                  <w:tcW w:w="1303" w:type="dxa"/>
+                  <w:tcBorders>
+                    <w:top w:val="dashed" w:sz="4" w:space="0" w:color="auto"/>
+                    <w:bottom w:val="dashed" w:sz="4" w:space="0" w:color="auto"/>
+                  </w:tcBorders>
+                  <w:vAlign w:val="center"/>
+                </w:tcPr>
+                <w:p>
+                  <w:pPr>
+                    <w:spacing w:after="200" w:line="360" w:lineRule="auto"/>
+                    <w:jc w:val="center"/>
+                    <w:rPr>
+                      <w:rFonts w:ascii="Times New Roman" w:eastAsia="Calibri" w:hAnsi="Times New Roman" w:cs="Times New Roman"/>
+                      <w:lang w:val="es-EC"/>
+                    </w:rPr>
+                  </w:pPr>
+                </w:p>
+              </w:tc>
+              <w:tc>
+                <w:tcPr>
+                  <w:tcW w:w="940" w:type="dxa"/>
+                  <w:tcBorders>
+                    <w:top w:val="dashed" w:sz="4" w:space="0" w:color="auto"/>
+                    <w:bottom w:val="dashed" w:sz="4" w:space="0" w:color="auto"/>
+                  </w:tcBorders>
+                  <w:vAlign w:val="center"/>
+                </w:tcPr>
+                <w:p>
+                  <w:pPr>
+                    <w:spacing w:after="200" w:line="360" w:lineRule="auto"/>
+                    <w:jc w:val="center"/>
+                    <w:rPr>
+                      <w:rFonts w:ascii="Times New Roman" w:eastAsia="Calibri" w:hAnsi="Times New Roman" w:cs="Times New Roman"/>
+                      <w:lang w:val="es-EC"/>
+                    </w:rPr>
+                  </w:pPr>
+                </w:p>
+              </w:tc>
+            </w:tr>
+            <w:tr>
+              <w:trPr>
+                <w:trHeight w:val="138"/>
+              </w:trPr>
+              <w:tc>
+                <w:tcPr>
+                  <w:tcW w:w="476" w:type="dxa"/>
+                  <w:tcBorders>
+                    <w:top w:val="dashed" w:sz="4" w:space="0" w:color="auto"/>
+                    <w:bottom w:val="single" w:sz="4" w:space="0" w:color="auto"/>
+                  </w:tcBorders>
+                  <w:shd w:val="clear" w:color="auto" w:fill="CCFFCC"/>
+                  <w:vAlign w:val="center"/>
+                </w:tcPr>
+                <w:p>
+                  <w:pPr>
+                    <w:spacing w:after="200" w:line="360" w:lineRule="auto"/>
+                    <w:jc w:val="center"/>
+                    <w:rPr>
+                      <w:rFonts w:ascii="Times New Roman" w:eastAsia="Calibri" w:hAnsi="Times New Roman" w:cs="Times New Roman"/>
+                      <w:b/>
+                      <w:bCs/>
+                      <w:i/>
+                      <w:iCs/>
+                      <w:lang w:val="es-EC"/>
+                    </w:rPr>
+                  </w:pPr>
+                </w:p>
+              </w:tc>
+              <w:tc>
+                <w:tcPr>
+                  <w:tcW w:w="1042" w:type="dxa"/>
+                  <w:tcBorders>
+                    <w:top w:val="dashed" w:sz="4" w:space="0" w:color="auto"/>
+                    <w:bottom w:val="single" w:sz="4" w:space="0" w:color="auto"/>
+                  </w:tcBorders>
+                  <w:vAlign w:val="center"/>
+                </w:tcPr>
+                <w:p>
+                  <w:pPr>
+                    <w:spacing w:after="200" w:line="360" w:lineRule="auto"/>
+                    <w:jc w:val="center"/>
+                    <w:rPr>
+                      <w:rFonts w:ascii="Times New Roman" w:eastAsia="Calibri" w:hAnsi="Times New Roman" w:cs="Times New Roman"/>
+                      <w:lang w:val="es-EC"/>
+                    </w:rPr>
+                  </w:pPr>
+                </w:p>
+              </w:tc>
+              <w:tc>
+                <w:tcPr>
+                  <w:tcW w:w="1043" w:type="dxa"/>
+                  <w:tcBorders>
+                    <w:top w:val="dashed" w:sz="4" w:space="0" w:color="auto"/>
+                    <w:bottom w:val="single" w:sz="4" w:space="0" w:color="auto"/>
+                  </w:tcBorders>
+                  <w:vAlign w:val="center"/>
+                </w:tcPr>
+                <w:p>
+                  <w:pPr>
+                    <w:spacing w:after="200" w:line="360" w:lineRule="auto"/>
+                    <w:jc w:val="center"/>
+                    <w:rPr>
+                      <w:rFonts w:ascii="Times New Roman" w:eastAsia="Calibri" w:hAnsi="Times New Roman" w:cs="Times New Roman"/>
+                      <w:lang w:val="es-EC"/>
+                    </w:rPr>
+                  </w:pPr>
+                </w:p>
+              </w:tc>
+              <w:tc>
+                <w:tcPr>
+                  <w:tcW w:w="1043" w:type="dxa"/>
+                  <w:tcBorders>
+                    <w:top w:val="dashed" w:sz="4" w:space="0" w:color="auto"/>
+                    <w:bottom w:val="single" w:sz="4" w:space="0" w:color="auto"/>
+                  </w:tcBorders>
+                  <w:vAlign w:val="center"/>
+                </w:tcPr>
+                <w:p>
+                  <w:pPr>
+                    <w:spacing w:after="200" w:line="360" w:lineRule="auto"/>
+                    <w:jc w:val="center"/>
+                    <w:rPr>
+                      <w:rFonts w:ascii="Times New Roman" w:eastAsia="Calibri" w:hAnsi="Times New Roman" w:cs="Times New Roman"/>
+                      <w:lang w:val="es-EC"/>
+                    </w:rPr>
+                  </w:pPr>
+                </w:p>
+              </w:tc>
+              <w:tc>
+                <w:tcPr>
+                  <w:tcW w:w="863" w:type="dxa"/>
+                  <w:tcBorders>
+                    <w:top w:val="dashed" w:sz="4" w:space="0" w:color="auto"/>
+                    <w:bottom w:val="single" w:sz="4" w:space="0" w:color="auto"/>
+                  </w:tcBorders>
+                  <w:vAlign w:val="center"/>
+                </w:tcPr>
+                <w:p>
+                  <w:pPr>
+                    <w:spacing w:after="200" w:line="360" w:lineRule="auto"/>
+                    <w:jc w:val="center"/>
+                    <w:rPr>
+                      <w:rFonts w:ascii="Times New Roman" w:eastAsia="Calibri" w:hAnsi="Times New Roman" w:cs="Times New Roman"/>
+                      <w:lang w:val="es-EC"/>
+                    </w:rPr>
+                  </w:pPr>
+                </w:p>
+              </w:tc>
+              <w:tc>
+                <w:tcPr>
+                  <w:tcW w:w="1303" w:type="dxa"/>
+                  <w:tcBorders>
+                    <w:top w:val="dashed" w:sz="4" w:space="0" w:color="auto"/>
+                    <w:bottom w:val="single" w:sz="4" w:space="0" w:color="auto"/>
+                  </w:tcBorders>
+                  <w:vAlign w:val="center"/>
+                </w:tcPr>
+                <w:p>
+                  <w:pPr>
+                    <w:spacing w:after="200" w:line="360" w:lineRule="auto"/>
+                    <w:jc w:val="center"/>
+                    <w:rPr>
+                      <w:rFonts w:ascii="Times New Roman" w:eastAsia="Calibri" w:hAnsi="Times New Roman" w:cs="Times New Roman"/>
+                      <w:lang w:val="es-EC"/>
+                    </w:rPr>
+                  </w:pPr>
+                </w:p>
+              </w:tc>
+              <w:tc>
+                <w:tcPr>
+                  <w:tcW w:w="1230" w:type="dxa"/>
+                  <w:tcBorders>
+                    <w:top w:val="dashed" w:sz="4" w:space="0" w:color="auto"/>
+                    <w:bottom w:val="single" w:sz="4" w:space="0" w:color="auto"/>
+                  </w:tcBorders>
+                  <w:vAlign w:val="center"/>
+                </w:tcPr>
+                <w:p>
+                  <w:pPr>
+                    <w:spacing w:after="200" w:line="360" w:lineRule="auto"/>
+                    <w:jc w:val="center"/>
+                    <w:rPr>
+                      <w:rFonts w:ascii="Times New Roman" w:eastAsia="Calibri" w:hAnsi="Times New Roman" w:cs="Times New Roman"/>
+                      <w:lang w:val="es-EC"/>
+                    </w:rPr>
+                  </w:pPr>
+                </w:p>
+              </w:tc>
+              <w:tc>
+                <w:tcPr>
+                  <w:tcW w:w="1303" w:type="dxa"/>
+                  <w:tcBorders>
+                    <w:top w:val="dashed" w:sz="4" w:space="0" w:color="auto"/>
+                    <w:bottom w:val="single" w:sz="4" w:space="0" w:color="auto"/>
+                  </w:tcBorders>
+                  <w:vAlign w:val="center"/>
+                </w:tcPr>
+                <w:p>
+                  <w:pPr>
+                    <w:spacing w:after="200" w:line="360" w:lineRule="auto"/>
+                    <w:jc w:val="center"/>
+                    <w:rPr>
+                      <w:rFonts w:ascii="Times New Roman" w:eastAsia="Calibri" w:hAnsi="Times New Roman" w:cs="Times New Roman"/>
+                      <w:lang w:val="es-EC"/>
+                    </w:rPr>
+                  </w:pPr>
+                </w:p>
+              </w:tc>
+              <w:tc>
+                <w:tcPr>
+                  <w:tcW w:w="940" w:type="dxa"/>
+                  <w:tcBorders>
+                    <w:top w:val="dashed" w:sz="4" w:space="0" w:color="auto"/>
+                    <w:bottom w:val="single" w:sz="4" w:space="0" w:color="auto"/>
+                  </w:tcBorders>
+                  <w:vAlign w:val="center"/>
+                </w:tcPr>
+                <w:p>
+                  <w:pPr>
+                    <w:spacing w:after="200" w:line="360" w:lineRule="auto"/>
+                    <w:jc w:val="center"/>
+                    <w:rPr>
+                      <w:rFonts w:ascii="Times New Roman" w:eastAsia="Calibri" w:hAnsi="Times New Roman" w:cs="Times New Roman"/>
+                      <w:lang w:val="es-EC"/>
+                    </w:rPr>
+                  </w:pPr>
+                </w:p>
+              </w:tc>
+            </w:tr>
+            <w:tr>
+              <w:trPr>
+                <w:trHeight w:val="138"/>
+              </w:trPr>
+              <w:tc>
+                <w:tcPr>
+                  <w:tcW w:w="476" w:type="dxa"/>
+                  <w:tcBorders>
+                    <w:top w:val="single" w:sz="4" w:space="0" w:color="auto"/>
+                    <w:bottom w:val="dashed" w:sz="4" w:space="0" w:color="auto"/>
+                  </w:tcBorders>
+                  <w:shd w:val="clear" w:color="auto" w:fill="FFFF99"/>
+                  <w:vAlign w:val="center"/>
+                </w:tcPr>
+                <w:p>
+                  <w:pPr>
+                    <w:spacing w:after="200" w:line="360" w:lineRule="auto"/>
+                    <w:jc w:val="center"/>
+                    <w:rPr>
+                      <w:rFonts w:ascii="Times New Roman" w:eastAsia="Calibri" w:hAnsi="Times New Roman" w:cs="Times New Roman"/>
+                      <w:b/>
+                      <w:bCs/>
+                      <w:i/>
+                      <w:iCs/>
+                      <w:lang w:val="es-EC"/>
+                    </w:rPr>
+                  </w:pPr>
+                </w:p>
+              </w:tc>
+              <w:tc>
+                <w:tcPr>
+                  <w:tcW w:w="1042" w:type="dxa"/>
+                  <w:tcBorders>
+                    <w:top w:val="single" w:sz="4" w:space="0" w:color="auto"/>
+                    <w:bottom w:val="dashed" w:sz="4" w:space="0" w:color="auto"/>
+                  </w:tcBorders>
+                  <w:vAlign w:val="center"/>
+                </w:tcPr>
+                <w:p>
+                  <w:pPr>
+                    <w:spacing w:after="200" w:line="360" w:lineRule="auto"/>
+                    <w:jc w:val="center"/>
+                    <w:rPr>
+                      <w:rFonts w:ascii="Times New Roman" w:eastAsia="Calibri" w:hAnsi="Times New Roman" w:cs="Times New Roman"/>
+                      <w:lang w:val="es-EC"/>
+                    </w:rPr>
+                  </w:pPr>
+                </w:p>
+              </w:tc>
+              <w:tc>
+                <w:tcPr>
+                  <w:tcW w:w="1043" w:type="dxa"/>
+                  <w:tcBorders>
+                    <w:top w:val="single" w:sz="4" w:space="0" w:color="auto"/>
+                    <w:bottom w:val="dashed" w:sz="4" w:space="0" w:color="auto"/>
+                  </w:tcBorders>
+                  <w:vAlign w:val="center"/>
+                </w:tcPr>
+                <w:p>
+                  <w:pPr>
+                    <w:spacing w:after="200" w:line="360" w:lineRule="auto"/>
+                    <w:jc w:val="center"/>
+                    <w:rPr>
+                      <w:rFonts w:ascii="Times New Roman" w:eastAsia="Calibri" w:hAnsi="Times New Roman" w:cs="Times New Roman"/>
+                      <w:lang w:val="es-EC"/>
+                    </w:rPr>
+                  </w:pPr>
+                </w:p>
+              </w:tc>
+              <w:tc>
+                <w:tcPr>
+                  <w:tcW w:w="1043" w:type="dxa"/>
+                  <w:tcBorders>
+                    <w:top w:val="single" w:sz="4" w:space="0" w:color="auto"/>
+                    <w:bottom w:val="dashed" w:sz="4" w:space="0" w:color="auto"/>
+                  </w:tcBorders>
+                  <w:vAlign w:val="center"/>
+                </w:tcPr>
+                <w:p>
+                  <w:pPr>
+                    <w:spacing w:after="200" w:line="360" w:lineRule="auto"/>
+                    <w:jc w:val="center"/>
+                    <w:rPr>
+                      <w:rFonts w:ascii="Times New Roman" w:eastAsia="Calibri" w:hAnsi="Times New Roman" w:cs="Times New Roman"/>
+                      <w:lang w:val="es-EC"/>
+                    </w:rPr>
+                  </w:pPr>
+                </w:p>
+              </w:tc>
+              <w:tc>
+                <w:tcPr>
+                  <w:tcW w:w="863" w:type="dxa"/>
+                  <w:tcBorders>
+                    <w:top w:val="single" w:sz="4" w:space="0" w:color="auto"/>
+                    <w:bottom w:val="dashed" w:sz="4" w:space="0" w:color="auto"/>
+                  </w:tcBorders>
+                  <w:vAlign w:val="center"/>
+                </w:tcPr>
+                <w:p>
+                  <w:pPr>
+                    <w:spacing w:after="200" w:line="360" w:lineRule="auto"/>
+                    <w:jc w:val="center"/>
+                    <w:rPr>
+                      <w:rFonts w:ascii="Times New Roman" w:eastAsia="Calibri" w:hAnsi="Times New Roman" w:cs="Times New Roman"/>
+                      <w:lang w:val="es-EC"/>
+                    </w:rPr>
+                  </w:pPr>
+                </w:p>
+              </w:tc>
+              <w:tc>
+                <w:tcPr>
+                  <w:tcW w:w="1303" w:type="dxa"/>
+                  <w:tcBorders>
+                    <w:top w:val="single" w:sz="4" w:space="0" w:color="auto"/>
+                    <w:bottom w:val="dashed" w:sz="4" w:space="0" w:color="auto"/>
+                  </w:tcBorders>
+                  <w:vAlign w:val="center"/>
+                </w:tcPr>
+                <w:p>
+                  <w:pPr>
+                    <w:spacing w:after="200" w:line="360" w:lineRule="auto"/>
+                    <w:jc w:val="center"/>
+                    <w:rPr>
+                      <w:rFonts w:ascii="Times New Roman" w:eastAsia="Calibri" w:hAnsi="Times New Roman" w:cs="Times New Roman"/>
+                      <w:lang w:val="es-EC"/>
+                    </w:rPr>
+                  </w:pPr>
+                </w:p>
+              </w:tc>
+              <w:tc>
+                <w:tcPr>
+                  <w:tcW w:w="1230" w:type="dxa"/>
+                  <w:tcBorders>
+                    <w:top w:val="single" w:sz="4" w:space="0" w:color="auto"/>
+                    <w:bottom w:val="dashed" w:sz="4" w:space="0" w:color="auto"/>
+                  </w:tcBorders>
+                  <w:vAlign w:val="center"/>
+                </w:tcPr>
+                <w:p>
+                  <w:pPr>
+                    <w:spacing w:after="200" w:line="360" w:lineRule="auto"/>
+                    <w:jc w:val="center"/>
+                    <w:rPr>
+                      <w:rFonts w:ascii="Times New Roman" w:eastAsia="Calibri" w:hAnsi="Times New Roman" w:cs="Times New Roman"/>
+                      <w:lang w:val="es-EC"/>
+                    </w:rPr>
+                  </w:pPr>
+                </w:p>
+              </w:tc>
+              <w:tc>
+                <w:tcPr>
+                  <w:tcW w:w="1303" w:type="dxa"/>
+                  <w:tcBorders>
+                    <w:top w:val="single" w:sz="4" w:space="0" w:color="auto"/>
+                    <w:bottom w:val="dashed" w:sz="4" w:space="0" w:color="auto"/>
+                  </w:tcBorders>
+                  <w:vAlign w:val="center"/>
+                </w:tcPr>
+                <w:p>
+                  <w:pPr>
+                    <w:spacing w:after="200" w:line="360" w:lineRule="auto"/>
+                    <w:jc w:val="center"/>
+                    <w:rPr>
+                      <w:rFonts w:ascii="Times New Roman" w:eastAsia="Calibri" w:hAnsi="Times New Roman" w:cs="Times New Roman"/>
+                      <w:lang w:val="es-EC"/>
+                    </w:rPr>
+                  </w:pPr>
+                </w:p>
+              </w:tc>
+              <w:tc>
+                <w:tcPr>
+                  <w:tcW w:w="940" w:type="dxa"/>
+                  <w:tcBorders>
+                    <w:top w:val="single" w:sz="4" w:space="0" w:color="auto"/>
+                    <w:bottom w:val="dashed" w:sz="4" w:space="0" w:color="auto"/>
+                  </w:tcBorders>
+                  <w:vAlign w:val="center"/>
+                </w:tcPr>
+                <w:p>
+                  <w:pPr>
+                    <w:spacing w:after="200" w:line="360" w:lineRule="auto"/>
+                    <w:jc w:val="center"/>
+                    <w:rPr>
+                      <w:rFonts w:ascii="Times New Roman" w:eastAsia="Calibri" w:hAnsi="Times New Roman" w:cs="Times New Roman"/>
+                      <w:lang w:val="es-EC"/>
+                    </w:rPr>
+                  </w:pPr>
+                </w:p>
+              </w:tc>
+            </w:tr>
+            <w:tr>
+              <w:trPr>
+                <w:trHeight w:val="138"/>
+              </w:trPr>
+              <w:tc>
+                <w:tcPr>
+                  <w:tcW w:w="476" w:type="dxa"/>
+                  <w:tcBorders>
+                    <w:top w:val="dashed" w:sz="4" w:space="0" w:color="auto"/>
+                    <w:bottom w:val="dashed" w:sz="4" w:space="0" w:color="auto"/>
+                  </w:tcBorders>
+                  <w:shd w:val="clear" w:color="auto" w:fill="FFFF99"/>
+                  <w:vAlign w:val="center"/>
+                </w:tcPr>
+                <w:p>
+                  <w:pPr>
+                    <w:spacing w:after="200" w:line="360" w:lineRule="auto"/>
+                    <w:jc w:val="center"/>
+                    <w:rPr>
+                      <w:rFonts w:ascii="Times New Roman" w:eastAsia="Calibri" w:hAnsi="Times New Roman" w:cs="Times New Roman"/>
+                      <w:b/>
+                      <w:bCs/>
+                      <w:i/>
+                      <w:iCs/>
+                      <w:lang w:val="es-EC"/>
+                    </w:rPr>
+                  </w:pPr>
+                </w:p>
+              </w:tc>
+              <w:tc>
+                <w:tcPr>
+                  <w:tcW w:w="1042" w:type="dxa"/>
+                  <w:tcBorders>
+                    <w:top w:val="dashed" w:sz="4" w:space="0" w:color="auto"/>
+                    <w:bottom w:val="dashed" w:sz="4" w:space="0" w:color="auto"/>
+                  </w:tcBorders>
+                  <w:vAlign w:val="center"/>
+                </w:tcPr>
+                <w:p>
+                  <w:pPr>
+                    <w:spacing w:after="200" w:line="360" w:lineRule="auto"/>
+                    <w:jc w:val="center"/>
+                    <w:rPr>
+                      <w:rFonts w:ascii="Times New Roman" w:eastAsia="Calibri" w:hAnsi="Times New Roman" w:cs="Times New Roman"/>
+                      <w:lang w:val="es-EC"/>
+                    </w:rPr>
+                  </w:pPr>
+                </w:p>
+              </w:tc>
+              <w:tc>
+                <w:tcPr>
+                  <w:tcW w:w="1043" w:type="dxa"/>
+                  <w:tcBorders>
+                    <w:top w:val="dashed" w:sz="4" w:space="0" w:color="auto"/>
+                    <w:bottom w:val="dashed" w:sz="4" w:space="0" w:color="auto"/>
+                  </w:tcBorders>
+                  <w:vAlign w:val="center"/>
+                </w:tcPr>
+                <w:p>
+                  <w:pPr>
+                    <w:spacing w:after="200" w:line="360" w:lineRule="auto"/>
+                    <w:jc w:val="center"/>
+                    <w:rPr>
+                      <w:rFonts w:ascii="Times New Roman" w:eastAsia="Calibri" w:hAnsi="Times New Roman" w:cs="Times New Roman"/>
+                      <w:lang w:val="es-EC"/>
+                    </w:rPr>
+                  </w:pPr>
+                </w:p>
+              </w:tc>
+              <w:tc>
+                <w:tcPr>
+                  <w:tcW w:w="1043" w:type="dxa"/>
+                  <w:tcBorders>
+                    <w:top w:val="dashed" w:sz="4" w:space="0" w:color="auto"/>
+                    <w:bottom w:val="dashed" w:sz="4" w:space="0" w:color="auto"/>
+                  </w:tcBorders>
+                  <w:vAlign w:val="center"/>
+                </w:tcPr>
+                <w:p>
+                  <w:pPr>
+                    <w:spacing w:after="200" w:line="360" w:lineRule="auto"/>
+                    <w:jc w:val="center"/>
+                    <w:rPr>
+                      <w:rFonts w:ascii="Times New Roman" w:eastAsia="Calibri" w:hAnsi="Times New Roman" w:cs="Times New Roman"/>
+                      <w:lang w:val="es-EC"/>
+                    </w:rPr>
+                  </w:pPr>
+                </w:p>
+              </w:tc>
+              <w:tc>
+                <w:tcPr>
+                  <w:tcW w:w="863" w:type="dxa"/>
+                  <w:tcBorders>
+                    <w:top w:val="dashed" w:sz="4" w:space="0" w:color="auto"/>
+                    <w:bottom w:val="dashed" w:sz="4" w:space="0" w:color="auto"/>
+                  </w:tcBorders>
+                  <w:vAlign w:val="center"/>
+                </w:tcPr>
+                <w:p>
+                  <w:pPr>
+                    <w:spacing w:after="200" w:line="360" w:lineRule="auto"/>
+                    <w:jc w:val="center"/>
+                    <w:rPr>
+                      <w:rFonts w:ascii="Times New Roman" w:eastAsia="Calibri" w:hAnsi="Times New Roman" w:cs="Times New Roman"/>
+                      <w:lang w:val="es-EC"/>
+                    </w:rPr>
+                  </w:pPr>
+                </w:p>
+              </w:tc>
+              <w:tc>
+                <w:tcPr>
+                  <w:tcW w:w="1303" w:type="dxa"/>
+                  <w:tcBorders>
+                    <w:top w:val="dashed" w:sz="4" w:space="0" w:color="auto"/>
+                    <w:bottom w:val="dashed" w:sz="4" w:space="0" w:color="auto"/>
+                  </w:tcBorders>
+                  <w:vAlign w:val="center"/>
+                </w:tcPr>
+                <w:p>
+                  <w:pPr>
+                    <w:spacing w:after="200" w:line="360" w:lineRule="auto"/>
+                    <w:jc w:val="center"/>
+                    <w:rPr>
+                      <w:rFonts w:ascii="Times New Roman" w:eastAsia="Calibri" w:hAnsi="Times New Roman" w:cs="Times New Roman"/>
+                      <w:lang w:val="es-EC"/>
+                    </w:rPr>
+                  </w:pPr>
+                </w:p>
+              </w:tc>
+              <w:tc>
+                <w:tcPr>
+                  <w:tcW w:w="1230" w:type="dxa"/>
+                  <w:tcBorders>
+                    <w:top w:val="dashed" w:sz="4" w:space="0" w:color="auto"/>
+                    <w:bottom w:val="dashed" w:sz="4" w:space="0" w:color="auto"/>
+                  </w:tcBorders>
+                  <w:vAlign w:val="center"/>
+                </w:tcPr>
+                <w:p>
+                  <w:pPr>
+                    <w:spacing w:after="200" w:line="360" w:lineRule="auto"/>
+                    <w:jc w:val="center"/>
+                    <w:rPr>
+                      <w:rFonts w:ascii="Times New Roman" w:eastAsia="Calibri" w:hAnsi="Times New Roman" w:cs="Times New Roman"/>
+                      <w:lang w:val="es-EC"/>
+                    </w:rPr>
+                  </w:pPr>
+                </w:p>
+              </w:tc>
+              <w:tc>
+                <w:tcPr>
+                  <w:tcW w:w="1303" w:type="dxa"/>
+                  <w:tcBorders>
+                    <w:top w:val="dashed" w:sz="4" w:space="0" w:color="auto"/>
+                    <w:bottom w:val="dashed" w:sz="4" w:space="0" w:color="auto"/>
+                  </w:tcBorders>
+                  <w:vAlign w:val="center"/>
+                </w:tcPr>
+                <w:p>
+                  <w:pPr>
+                    <w:spacing w:after="200" w:line="360" w:lineRule="auto"/>
+                    <w:jc w:val="center"/>
+                    <w:rPr>
+                      <w:rFonts w:ascii="Times New Roman" w:eastAsia="Calibri" w:hAnsi="Times New Roman" w:cs="Times New Roman"/>
+                      <w:lang w:val="es-EC"/>
+                    </w:rPr>
+                  </w:pPr>
+                </w:p>
+              </w:tc>
+              <w:tc>
+                <w:tcPr>
+                  <w:tcW w:w="940" w:type="dxa"/>
+                  <w:tcBorders>
+                    <w:top w:val="dashed" w:sz="4" w:space="0" w:color="auto"/>
+                    <w:bottom w:val="dashed" w:sz="4" w:space="0" w:color="auto"/>
+                  </w:tcBorders>
+                  <w:vAlign w:val="center"/>
+                </w:tcPr>
+                <w:p>
+                  <w:pPr>
+                    <w:spacing w:after="200" w:line="360" w:lineRule="auto"/>
+                    <w:jc w:val="center"/>
+                    <w:rPr>
+                      <w:rFonts w:ascii="Times New Roman" w:eastAsia="Calibri" w:hAnsi="Times New Roman" w:cs="Times New Roman"/>
+                      <w:lang w:val="es-EC"/>
+                    </w:rPr>
+                  </w:pPr>
+                </w:p>
+              </w:tc>
+            </w:tr>
+            <w:tr>
+              <w:trPr>
+                <w:trHeight w:val="138"/>
+              </w:trPr>
+              <w:tc>
+                <w:tcPr>
+                  <w:tcW w:w="476" w:type="dxa"/>
+                  <w:tcBorders>
+                    <w:top w:val="dashed" w:sz="4" w:space="0" w:color="auto"/>
+                  </w:tcBorders>
+                  <w:shd w:val="clear" w:color="auto" w:fill="FFFF99"/>
+                  <w:vAlign w:val="center"/>
+                </w:tcPr>
+                <w:p>
+                  <w:pPr>
+                    <w:spacing w:after="200" w:line="360" w:lineRule="auto"/>
+                    <w:jc w:val="center"/>
+                    <w:rPr>
+                      <w:rFonts w:ascii="Times New Roman" w:eastAsia="Calibri" w:hAnsi="Times New Roman" w:cs="Times New Roman"/>
+                      <w:b/>
+                      <w:bCs/>
+                      <w:i/>
+                      <w:iCs/>
+                      <w:lang w:val="es-EC"/>
+                    </w:rPr>
+                  </w:pPr>
+                </w:p>
+              </w:tc>
+              <w:tc>
+                <w:tcPr>
+                  <w:tcW w:w="1042" w:type="dxa"/>
+                  <w:tcBorders>
+                    <w:top w:val="dashed" w:sz="4" w:space="0" w:color="auto"/>
+                  </w:tcBorders>
+                  <w:vAlign w:val="center"/>
+                </w:tcPr>
+                <w:p>
+                  <w:pPr>
+                    <w:spacing w:after="200" w:line="360" w:lineRule="auto"/>
+                    <w:jc w:val="center"/>
+                    <w:rPr>
+                      <w:rFonts w:ascii="Times New Roman" w:eastAsia="Calibri" w:hAnsi="Times New Roman" w:cs="Times New Roman"/>
+                      <w:lang w:val="es-EC"/>
+                    </w:rPr>
+                  </w:pPr>
+                </w:p>
+              </w:tc>
+              <w:tc>
+                <w:tcPr>
+                  <w:tcW w:w="1043" w:type="dxa"/>
+                  <w:tcBorders>
+                    <w:top w:val="dashed" w:sz="4" w:space="0" w:color="auto"/>
+                  </w:tcBorders>
+                  <w:vAlign w:val="center"/>
+                </w:tcPr>
+                <w:p>
+                  <w:pPr>
+                    <w:spacing w:after="200" w:line="360" w:lineRule="auto"/>
+                    <w:jc w:val="center"/>
+                    <w:rPr>
+                      <w:rFonts w:ascii="Times New Roman" w:eastAsia="Calibri" w:hAnsi="Times New Roman" w:cs="Times New Roman"/>
+                      <w:lang w:val="es-EC"/>
+                    </w:rPr>
+                  </w:pPr>
+                </w:p>
+              </w:tc>
+              <w:tc>
+                <w:tcPr>
+                  <w:tcW w:w="1043" w:type="dxa"/>
+                  <w:tcBorders>
+                    <w:top w:val="dashed" w:sz="4" w:space="0" w:color="auto"/>
+                  </w:tcBorders>
+                  <w:vAlign w:val="center"/>
+                </w:tcPr>
+                <w:p>
+                  <w:pPr>
+                    <w:spacing w:after="200" w:line="360" w:lineRule="auto"/>
+                    <w:jc w:val="center"/>
+                    <w:rPr>
+                      <w:rFonts w:ascii="Times New Roman" w:eastAsia="Calibri" w:hAnsi="Times New Roman" w:cs="Times New Roman"/>
+                      <w:lang w:val="es-EC"/>
+                    </w:rPr>
+                  </w:pPr>
+                </w:p>
+              </w:tc>
+              <w:tc>
+                <w:tcPr>
+                  <w:tcW w:w="863" w:type="dxa"/>
+                  <w:tcBorders>
+                    <w:top w:val="dashed" w:sz="4" w:space="0" w:color="auto"/>
+                  </w:tcBorders>
+                  <w:vAlign w:val="center"/>
+                </w:tcPr>
+                <w:p>
+                  <w:pPr>
+                    <w:spacing w:after="200" w:line="360" w:lineRule="auto"/>
+                    <w:jc w:val="center"/>
+                    <w:rPr>
+                      <w:rFonts w:ascii="Times New Roman" w:eastAsia="Calibri" w:hAnsi="Times New Roman" w:cs="Times New Roman"/>
+                      <w:lang w:val="es-EC"/>
+                    </w:rPr>
+                  </w:pPr>
+                </w:p>
+              </w:tc>
+              <w:tc>
+                <w:tcPr>
+                  <w:tcW w:w="1303" w:type="dxa"/>
+                  <w:tcBorders>
+                    <w:top w:val="dashed" w:sz="4" w:space="0" w:color="auto"/>
+                  </w:tcBorders>
+                  <w:vAlign w:val="center"/>
+                </w:tcPr>
+                <w:p>
+                  <w:pPr>
+                    <w:spacing w:after="200" w:line="360" w:lineRule="auto"/>
+                    <w:jc w:val="center"/>
+                    <w:rPr>
+                      <w:rFonts w:ascii="Times New Roman" w:eastAsia="Calibri" w:hAnsi="Times New Roman" w:cs="Times New Roman"/>
+                      <w:lang w:val="es-EC"/>
+                    </w:rPr>
+                  </w:pPr>
+                </w:p>
+              </w:tc>
+              <w:tc>
+                <w:tcPr>
+                  <w:tcW w:w="1230" w:type="dxa"/>
+                  <w:tcBorders>
+                    <w:top w:val="dashed" w:sz="4" w:space="0" w:color="auto"/>
+                  </w:tcBorders>
+                  <w:vAlign w:val="center"/>
+                </w:tcPr>
+                <w:p>
+                  <w:pPr>
+                    <w:spacing w:after="200" w:line="360" w:lineRule="auto"/>
+                    <w:jc w:val="center"/>
+                    <w:rPr>
+                      <w:rFonts w:ascii="Times New Roman" w:eastAsia="Calibri" w:hAnsi="Times New Roman" w:cs="Times New Roman"/>
+                      <w:lang w:val="es-EC"/>
+                    </w:rPr>
+                  </w:pPr>
+                </w:p>
+              </w:tc>
+              <w:tc>
+                <w:tcPr>
+                  <w:tcW w:w="1303" w:type="dxa"/>
+                  <w:tcBorders>
+                    <w:top w:val="dashed" w:sz="4" w:space="0" w:color="auto"/>
+                  </w:tcBorders>
+                  <w:vAlign w:val="center"/>
+                </w:tcPr>
+                <w:p>
+                  <w:pPr>
+                    <w:spacing w:after="200" w:line="360" w:lineRule="auto"/>
+                    <w:jc w:val="center"/>
+                    <w:rPr>
+                      <w:rFonts w:ascii="Times New Roman" w:eastAsia="Calibri" w:hAnsi="Times New Roman" w:cs="Times New Roman"/>
+                      <w:lang w:val="es-EC"/>
+                    </w:rPr>
+                  </w:pPr>
+                </w:p>
+              </w:tc>
+              <w:tc>
+                <w:tcPr>
+                  <w:tcW w:w="940" w:type="dxa"/>
+                  <w:tcBorders>
+                    <w:top w:val="dashed" w:sz="4" w:space="0" w:color="auto"/>
+                  </w:tcBorders>
+                  <w:vAlign w:val="center"/>
+                </w:tcPr>
+                <w:p>
+                  <w:pPr>
+                    <w:spacing w:after="200" w:line="360" w:lineRule="auto"/>
+                    <w:jc w:val="center"/>
+                    <w:rPr>
+                      <w:rFonts w:ascii="Times New Roman" w:eastAsia="Calibri" w:hAnsi="Times New Roman" w:cs="Times New Roman"/>
+                      <w:lang w:val="es-EC"/>
+                    </w:rPr>
+                  </w:pPr>
+                </w:p>
+              </w:tc>
+            </w:tr>
+          </w:tbl>
+          <w:p>
+            <w:pPr>
+              <w:spacing w:before="60" w:line="360" w:lineRule="auto"/>
+              <w:jc w:val="both"/>
+              <w:rPr>
+                <w:rFonts w:ascii="Times New Roman" w:eastAsia="Calibri" w:hAnsi="Times New Roman" w:cs="Times New Roman"/>
+                <w:lang w:val="es-EC"/>
+              </w:rPr>
+            </w:pPr>
+          </w:p>
+        </w:tc>
+      </w:tr>
+      <w:tr>
+        <w:tc>
+          <w:tcPr>
+            <w:tcW w:w="9469" w:type="dxa"/>
+            <w:gridSpan w:val="4"/>
+            <w:shd w:val="clear" w:color="auto" w:fill="D99594"/>
+          </w:tcPr>
+          <w:p>
+            <w:pPr>
+              <w:spacing w:before="60" w:line="360" w:lineRule="auto"/>
+              <w:jc w:val="both"/>
+              <w:rPr>
+                <w:rFonts w:ascii="Times New Roman" w:eastAsia="Calibri" w:hAnsi="Times New Roman" w:cs="Times New Roman"/>
+                <w:b/>
+                <w:lang w:val="es-EC"/>
+              </w:rPr>
+            </w:pPr>
+            <w:r>
+              <w:rPr>
+                <w:rFonts w:ascii="Times New Roman" w:eastAsia="Calibri" w:hAnsi="Times New Roman" w:cs="Times New Roman"/>
+                <w:b/>
+                <w:lang w:val="es-EC"/>
+              </w:rPr>
+              <w:lastRenderedPageBreak/>
+              <w:t>Cronogramas e histogramas del trabajo del personal del proyecto:</w:t>
+            </w:r>
+          </w:p>
+        </w:tc>
+      </w:tr>
+      <w:tr>
+        <w:tc>
+          <w:tcPr>
+            <w:tcW w:w="9469" w:type="dxa"/>
+            <w:gridSpan w:val="4"/>
+            <w:shd w:val="clear" w:color="auto" w:fill="FFFFFF"/>
+          </w:tcPr>
+          <w:p>
+            <w:pPr>
+              <w:spacing w:before="60" w:line="360" w:lineRule="auto"/>
+              <w:jc w:val="both"/>
+              <w:rPr>
+                <w:rFonts w:ascii="Times New Roman" w:eastAsia="Calibri" w:hAnsi="Times New Roman" w:cs="Times New Roman"/>
+                <w:lang w:val="es-EC"/>
+              </w:rPr>
+            </w:pPr>
+            <w:r>
+              <w:rPr>
+                <w:rFonts w:ascii="Times New Roman" w:eastAsia="Calibri" w:hAnsi="Times New Roman" w:cs="Times New Roman"/>
+                <w:lang w:val="es-EC"/>
+              </w:rPr>
+              <w:t>Diagramas de Carga del Personal, de acue</w:t>
+            </w:r>
+            <w:r>
+              <w:rPr>
+                <w:rFonts w:ascii="Times New Roman" w:eastAsia="Calibri" w:hAnsi="Times New Roman" w:cs="Times New Roman"/>
+                <w:lang w:val="es-EC"/>
+              </w:rPr>
+              <w:t>rd</w:t>
+            </w:r>
+            <w:r>
+              <w:rPr>
+                <w:rFonts w:ascii="Times New Roman" w:eastAsia="Calibri" w:hAnsi="Times New Roman" w:cs="Times New Roman"/>
+                <w:lang w:val="es-EC"/>
+              </w:rPr>
+              <w:t>o a las siguientes variables:</w:t>
+            </w:r>
+          </w:p>
+          <w:p>
+            <w:pPr>
+              <w:numPr>
+                <w:ilvl w:val="0"/>
+                <w:numId w:val="1"/>
+              </w:numPr>
+              <w:spacing w:before="60" w:line="360" w:lineRule="auto"/>
+              <w:contextualSpacing/>
+              <w:jc w:val="both"/>
+              <w:rPr>
+                <w:rFonts w:ascii="Times New Roman" w:eastAsia="Calibri" w:hAnsi="Times New Roman" w:cs="Times New Roman"/>
+                <w:lang w:val="es-EC"/>
+              </w:rPr>
+            </w:pPr>
+            <w:r>
+              <w:rPr>
+                <w:rFonts w:ascii="Times New Roman" w:eastAsia="Calibri" w:hAnsi="Times New Roman" w:cs="Times New Roman"/>
+                <w:lang w:val="es-EC"/>
+              </w:rPr>
+              <w:t>Personal – cargo</w:t>
+            </w:r>
+          </w:p>
+          <w:p>
+            <w:pPr>
+              <w:numPr>
+                <w:ilvl w:val="0"/>
+                <w:numId w:val="1"/>
+              </w:numPr>
+              <w:spacing w:before="60" w:line="360" w:lineRule="auto"/>
+              <w:contextualSpacing/>
+              <w:jc w:val="both"/>
+              <w:rPr>
+                <w:rFonts w:ascii="Times New Roman" w:eastAsia="Calibri" w:hAnsi="Times New Roman" w:cs="Times New Roman"/>
+                <w:lang w:val="es-EC"/>
+              </w:rPr>
+            </w:pPr>
+            <w:r>
+              <w:rPr>
+                <w:rFonts w:ascii="Times New Roman" w:eastAsia="Calibri" w:hAnsi="Times New Roman" w:cs="Times New Roman"/>
+                <w:lang w:val="es-EC"/>
+              </w:rPr>
+              <w:t>Influencia dentro de cada proceso.</w:t>
+            </w:r>
+          </w:p>
+          <w:p>
+            <w:pPr>
+              <w:spacing w:before="60" w:line="360" w:lineRule="auto"/>
+              <w:ind w:left="126"/>
+              <w:jc w:val="center"/>
+              <w:rPr>
+                <w:rFonts w:ascii="Times New Roman" w:eastAsia="Calibri" w:hAnsi="Times New Roman" w:cs="Times New Roman"/>
+                <w:lang w:val="es-EC"/>
+              </w:rPr>
+            </w:pPr>
+            <w:r>
+              <w:rPr>
+                <w:rFonts w:ascii="Times New Roman" w:eastAsia="Calibri" w:hAnsi="Times New Roman" w:cs="Times New Roman"/>
+                <w:noProof/>
+                <w:lang w:val="es-EC" w:eastAsia="es-EC"/>
+              </w:rPr>
+              <w:drawing>
+                <wp:inline distT="0" distB="0" distL="0" distR="0" wp14:anchorId="4502D46B" wp14:editId="189BF912">
+                  <wp:extent cx="2471351" cy="2112088"/>
+                  <wp:effectExtent l="0" t="0" r="5715" b="2540"/>
+                  <wp:docPr id="4" name="Imagen 4" descr="http://formulaproyectosurbanospmipe.files.wordpress.com/2012/04/b3.jpg"/>
+                  <wp:cNvGraphicFramePr>
+                    <a:graphicFrameLocks xmlns:a="http://schemas.openxmlformats.org/drawingml/2006/main" noChangeAspect="1"/>
+                  </wp:cNvGraphicFramePr>
+                  <a:graphic xmlns:a="http://schemas.openxmlformats.org/drawingml/2006/main">
+                    <a:graphicData uri="http://schemas.openxmlformats.org/drawingml/2006/picture">
+                      <pic:pic xmlns:pic="http://schemas.openxmlformats.org/drawingml/2006/picture">
+                        <pic:nvPicPr>
+                          <pic:cNvPr id="0" name="Picture 1" descr="http://formulaproyectosurbanospmipe.files.wordpress.com/2012/04/b3.jpg"/>
+                          <pic:cNvPicPr>
+                            <a:picLocks noChangeAspect="1" noChangeArrowheads="1"/>
+                          </pic:cNvPicPr>
+                        </pic:nvPicPr>
+                        <pic:blipFill>
+                          <a:blip r:embed="rId12" cstate="print">
+                            <a:extLst>
+                              <a:ext uri="{28A0092B-C50C-407E-A947-70E740481C1C}">
+                                <a14:useLocalDpi xmlns:a14="http://schemas.microsoft.com/office/drawing/2010/main" val="0"/>
+                              </a:ext>
+                            </a:extLst>
+                          </a:blip>
+                          <a:srcRect/>
+                          <a:stretch>
+                            <a:fillRect/>
+                          </a:stretch>
+                        </pic:blipFill>
+                        <pic:spPr bwMode="auto">
+                          <a:xfrm>
+                            <a:off x="0" y="0"/>
+                            <a:ext cx="2498874" cy="2135610"/>
+                          </a:xfrm>
+                          <a:prstGeom prst="rect">
+                            <a:avLst/>
+                          </a:prstGeom>
+                          <a:noFill/>
+                          <a:ln>
+                            <a:noFill/>
+                          </a:ln>
+                        </pic:spPr>
+                      </pic:pic>
+                    </a:graphicData>
+                  </a:graphic>
+                </wp:inline>
+              </w:drawing>
+            </w:r>
+          </w:p>
+        </w:tc>
+      </w:tr>
+      <w:tr>
+        <w:tc>
+          <w:tcPr>
+            <w:tcW w:w="9469" w:type="dxa"/>
+            <w:gridSpan w:val="4"/>
+            <w:shd w:val="clear" w:color="auto" w:fill="D99594"/>
+          </w:tcPr>
+          <w:p>
+            <w:pPr>
+              <w:spacing w:before="60" w:line="360" w:lineRule="auto"/>
+              <w:jc w:val="both"/>
+              <w:rPr>
+                <w:rFonts w:ascii="Times New Roman" w:eastAsia="Calibri" w:hAnsi="Times New Roman" w:cs="Times New Roman"/>
+                <w:b/>
+                <w:lang w:val="es-EC"/>
+              </w:rPr>
+            </w:pPr>
+            <w:r>
+              <w:rPr>
+                <w:rFonts w:ascii="Times New Roman" w:eastAsia="Calibri" w:hAnsi="Times New Roman" w:cs="Times New Roman"/>
+                <w:b/>
+                <w:lang w:val="es-EC"/>
+              </w:rPr>
+              <w:t>Criterios de liberación del personal del proyecto:</w:t>
+            </w:r>
+          </w:p>
+        </w:tc>
+      </w:tr>
+      <w:tr>
+        <w:tc>
+          <w:tcPr>
+            <w:tcW w:w="2557" w:type="dxa"/>
+            <w:vAlign w:val="center"/>
+          </w:tcPr>
+          <w:p>
+            <w:pPr>
+              <w:spacing w:before="60" w:line="360" w:lineRule="auto"/>
+              <w:jc w:val="center"/>
+              <w:rPr>
+                <w:rFonts w:ascii="Times New Roman" w:eastAsia="Calibri" w:hAnsi="Times New Roman" w:cs="Times New Roman"/>
+                <w:b/>
+                <w:lang w:val="es-EC"/>
+              </w:rPr>
+            </w:pPr>
+            <w:r>
+              <w:rPr>
+                <w:rFonts w:ascii="Times New Roman" w:eastAsia="Calibri" w:hAnsi="Times New Roman" w:cs="Times New Roman"/>
+                <w:b/>
+                <w:lang w:val="es-EC"/>
+              </w:rPr>
+              <w:t>Rol</w:t>
+            </w:r>
+          </w:p>
+        </w:tc>
+        <w:tc>
+          <w:tcPr>
+            <w:tcW w:w="2314" w:type="dxa"/>
+            <w:vAlign w:val="center"/>
+          </w:tcPr>
+          <w:p>
+            <w:pPr>
+              <w:spacing w:before="60" w:line="360" w:lineRule="auto"/>
+              <w:jc w:val="center"/>
+              <w:rPr>
+                <w:rFonts w:ascii="Times New Roman" w:eastAsia="Calibri" w:hAnsi="Times New Roman" w:cs="Times New Roman"/>
+                <w:b/>
+                <w:lang w:val="es-EC"/>
+              </w:rPr>
+            </w:pPr>
+            <w:r>
+              <w:rPr>
+                <w:rFonts w:ascii="Times New Roman" w:eastAsia="Calibri" w:hAnsi="Times New Roman" w:cs="Times New Roman"/>
+                <w:b/>
+                <w:lang w:val="es-EC"/>
+              </w:rPr>
+              <w:t>Criterio de liberación</w:t>
+            </w:r>
+          </w:p>
+        </w:tc>
+        <w:tc>
+          <w:tcPr>
+            <w:tcW w:w="2581" w:type="dxa"/>
+            <w:vAlign w:val="center"/>
+          </w:tcPr>
+          <w:p>
+            <w:pPr>
+              <w:spacing w:before="60" w:line="360" w:lineRule="auto"/>
+              <w:jc w:val="center"/>
+              <w:rPr>
+                <w:rFonts w:ascii="Times New Roman" w:eastAsia="Calibri" w:hAnsi="Times New Roman" w:cs="Times New Roman"/>
+                <w:b/>
+                <w:lang w:val="es-EC"/>
+              </w:rPr>
+            </w:pPr>
+            <w:r>
+              <w:rPr>
+                <w:rFonts w:ascii="Times New Roman" w:eastAsia="Calibri" w:hAnsi="Times New Roman" w:cs="Times New Roman"/>
+                <w:b/>
+                <w:lang w:val="es-EC"/>
+              </w:rPr>
+              <w:t>¿Cómo?</w:t>
+            </w:r>
+          </w:p>
+        </w:tc>
+        <w:tc>
+          <w:tcPr>
+            <w:tcW w:w="2017" w:type="dxa"/>
+            <w:vAlign w:val="center"/>
+          </w:tcPr>
+          <w:p>
+            <w:pPr>
+              <w:spacing w:before="60" w:line="360" w:lineRule="auto"/>
+              <w:jc w:val="center"/>
+              <w:rPr>
+                <w:rFonts w:ascii="Times New Roman" w:eastAsia="Calibri" w:hAnsi="Times New Roman" w:cs="Times New Roman"/>
+                <w:b/>
+                <w:lang w:val="es-EC"/>
+              </w:rPr>
+            </w:pPr>
+            <w:r>
+              <w:rPr>
+                <w:rFonts w:ascii="Times New Roman" w:eastAsia="Calibri" w:hAnsi="Times New Roman" w:cs="Times New Roman"/>
+                <w:b/>
+                <w:lang w:val="es-EC"/>
+              </w:rPr>
+              <w:t>Destino de asignación</w:t>
+            </w:r>
+          </w:p>
+        </w:tc>
+      </w:tr>
+      <w:tr>
+        <w:tc>
+          <w:tcPr>
+            <w:tcW w:w="2557" w:type="dxa"/>
+          </w:tcPr>
+          <w:p>
+            <w:pPr>
+              <w:spacing w:before="60" w:line="360" w:lineRule="auto"/>
+              <w:jc w:val="both"/>
+              <w:rPr>
+                <w:rFonts w:ascii="Times New Roman" w:eastAsia="Calibri" w:hAnsi="Times New Roman" w:cs="Times New Roman"/>
+                <w:lang w:val="es-EC"/>
+              </w:rPr>
+            </w:pPr>
+            <w:r>
+              <w:rPr>
+                <w:rFonts w:ascii="Times New Roman" w:eastAsia="Calibri" w:hAnsi="Times New Roman" w:cs="Times New Roman"/>
+                <w:lang w:val="es-EC"/>
+              </w:rPr>
+              <w:t xml:space="preserve">Patrocinador </w:t>
+            </w:r>
+          </w:p>
+        </w:tc>
+        <w:tc>
+          <w:tcPr>
+            <w:tcW w:w="2314" w:type="dxa"/>
+          </w:tcPr>
+          <w:p>
+            <w:pPr>
+              <w:spacing w:before="60" w:line="360" w:lineRule="auto"/>
+              <w:jc w:val="both"/>
+              <w:rPr>
+                <w:rFonts w:ascii="Times New Roman" w:eastAsia="Calibri" w:hAnsi="Times New Roman" w:cs="Times New Roman"/>
+                <w:lang w:val="es-EC"/>
+              </w:rPr>
+            </w:pPr>
+            <w:r>
+              <w:rPr>
+                <w:rFonts w:ascii="Times New Roman" w:eastAsia="Calibri" w:hAnsi="Times New Roman" w:cs="Times New Roman"/>
+                <w:lang w:val="es-EC"/>
+              </w:rPr>
+              <w:t>Al término del proyecto</w:t>
+            </w:r>
+          </w:p>
+        </w:tc>
+        <w:tc>
+          <w:tcPr>
+            <w:tcW w:w="2581" w:type="dxa"/>
+          </w:tcPr>
+          <w:p>
+            <w:pPr>
+              <w:spacing w:before="60" w:line="360" w:lineRule="auto"/>
+              <w:jc w:val="center"/>
+              <w:rPr>
+                <w:rFonts w:ascii="Times New Roman" w:eastAsia="Calibri" w:hAnsi="Times New Roman" w:cs="Times New Roman"/>
+                <w:lang w:val="es-EC"/>
+              </w:rPr>
+            </w:pPr>
+            <w:r>
+              <w:rPr>
+                <w:rFonts w:ascii="Times New Roman" w:eastAsia="Calibri" w:hAnsi="Times New Roman" w:cs="Times New Roman"/>
+                <w:lang w:val="es-EC"/>
+              </w:rPr>
+              <w:t>-</w:t>
+            </w:r>
+          </w:p>
+        </w:tc>
+        <w:tc>
+          <w:tcPr>
+            <w:tcW w:w="2017" w:type="dxa"/>
+          </w:tcPr>
+          <w:p>
+            <w:pPr>
+              <w:spacing w:before="60" w:line="360" w:lineRule="auto"/>
+              <w:jc w:val="center"/>
+              <w:rPr>
+                <w:rFonts w:ascii="Times New Roman" w:eastAsia="Calibri" w:hAnsi="Times New Roman" w:cs="Times New Roman"/>
+                <w:lang w:val="es-EC"/>
+              </w:rPr>
+            </w:pPr>
+            <w:r>
+              <w:rPr>
+                <w:rFonts w:ascii="Times New Roman" w:eastAsia="Calibri" w:hAnsi="Times New Roman" w:cs="Times New Roman"/>
+                <w:lang w:val="es-EC"/>
+              </w:rPr>
+              <w:t>-</w:t>
+            </w:r>
+          </w:p>
+        </w:tc>
+      </w:tr>
+      <w:tr>
+        <w:tc>
+          <w:tcPr>
+            <w:tcW w:w="2557" w:type="dxa"/>
+          </w:tcPr>
+          <w:p>
+            <w:pPr>
+              <w:spacing w:before="60" w:line="360" w:lineRule="auto"/>
+              <w:jc w:val="both"/>
+              <w:rPr>
+                <w:rFonts w:ascii="Times New Roman" w:eastAsia="Calibri" w:hAnsi="Times New Roman" w:cs="Times New Roman"/>
+                <w:lang w:val="es-EC"/>
+              </w:rPr>
+            </w:pPr>
+            <w:r>
+              <w:rPr>
+                <w:rFonts w:ascii="Times New Roman" w:eastAsia="Calibri" w:hAnsi="Times New Roman" w:cs="Times New Roman"/>
+                <w:lang w:val="es-EC"/>
+              </w:rPr>
+              <w:t>Administrador</w:t>
+            </w:r>
+          </w:p>
+        </w:tc>
+        <w:tc>
+          <w:tcPr>
+            <w:tcW w:w="2314" w:type="dxa"/>
+          </w:tcPr>
+          <w:p>
+            <w:pPr>
+              <w:spacing w:before="60" w:line="360" w:lineRule="auto"/>
+              <w:jc w:val="both"/>
+              <w:rPr>
+                <w:rFonts w:ascii="Times New Roman" w:eastAsia="Calibri" w:hAnsi="Times New Roman" w:cs="Times New Roman"/>
+                <w:lang w:val="es-EC"/>
+              </w:rPr>
+            </w:pPr>
+            <w:r>
+              <w:rPr>
+                <w:rFonts w:ascii="Times New Roman" w:eastAsia="Calibri" w:hAnsi="Times New Roman" w:cs="Times New Roman"/>
+                <w:lang w:val="es-EC"/>
+              </w:rPr>
+              <w:t>Al término del proyecto</w:t>
+            </w:r>
+          </w:p>
+        </w:tc>
+        <w:tc>
+          <w:tcPr>
+            <w:tcW w:w="2581" w:type="dxa"/>
+          </w:tcPr>
+          <w:p>
+            <w:pPr>
+              <w:spacing w:before="60" w:line="360" w:lineRule="auto"/>
+              <w:jc w:val="center"/>
+              <w:rPr>
+                <w:rFonts w:ascii="Times New Roman" w:eastAsia="Calibri" w:hAnsi="Times New Roman" w:cs="Times New Roman"/>
+                <w:lang w:val="es-EC"/>
+              </w:rPr>
+            </w:pPr>
+            <w:r>
+              <w:rPr>
+                <w:rFonts w:ascii="Times New Roman" w:eastAsia="Calibri" w:hAnsi="Times New Roman" w:cs="Times New Roman"/>
+                <w:lang w:val="es-EC"/>
+              </w:rPr>
+              <w:t>-</w:t>
+            </w:r>
+          </w:p>
+        </w:tc>
+        <w:tc>
+          <w:tcPr>
+            <w:tcW w:w="2017" w:type="dxa"/>
+          </w:tcPr>
+          <w:p>
+            <w:pPr>
+              <w:spacing w:before="60" w:line="360" w:lineRule="auto"/>
+              <w:jc w:val="center"/>
+              <w:rPr>
+                <w:rFonts w:ascii="Times New Roman" w:eastAsia="Calibri" w:hAnsi="Times New Roman" w:cs="Times New Roman"/>
+                <w:lang w:val="es-EC"/>
+              </w:rPr>
+            </w:pPr>
+            <w:r>
+              <w:rPr>
+                <w:rFonts w:ascii="Times New Roman" w:eastAsia="Calibri" w:hAnsi="Times New Roman" w:cs="Times New Roman"/>
+                <w:lang w:val="es-EC"/>
+              </w:rPr>
+              <w:t>-</w:t>
+            </w:r>
+          </w:p>
+        </w:tc>
+      </w:tr>
+      <w:tr>
+        <w:tc>
+          <w:tcPr>
+            <w:tcW w:w="2557" w:type="dxa"/>
+          </w:tcPr>
+          <w:p>
+            <w:pPr>
+              <w:spacing w:before="60" w:line="360" w:lineRule="auto"/>
+              <w:jc w:val="both"/>
+              <w:rPr>
+                <w:rFonts w:ascii="Times New Roman" w:eastAsia="Calibri" w:hAnsi="Times New Roman" w:cs="Times New Roman"/>
+                <w:lang w:val="es-EC"/>
+              </w:rPr>
+            </w:pPr>
+            <w:r>
+              <w:rPr>
+                <w:rFonts w:ascii="Times New Roman" w:eastAsia="Calibri" w:hAnsi="Times New Roman" w:cs="Times New Roman"/>
+                <w:lang w:val="es-EC"/>
+              </w:rPr>
+              <w:t>Analista</w:t>
+            </w:r>
+          </w:p>
+        </w:tc>
+        <w:tc>
+          <w:tcPr>
+            <w:tcW w:w="2314" w:type="dxa"/>
+          </w:tcPr>
+          <w:p>
+            <w:pPr>
+              <w:spacing w:before="60" w:line="360" w:lineRule="auto"/>
+              <w:jc w:val="both"/>
+              <w:rPr>
+                <w:rFonts w:ascii="Times New Roman" w:eastAsia="Calibri" w:hAnsi="Times New Roman" w:cs="Times New Roman"/>
+                <w:lang w:val="es-EC"/>
+              </w:rPr>
+            </w:pPr>
+            <w:r>
+              <w:rPr>
+                <w:rFonts w:ascii="Times New Roman" w:eastAsia="Calibri" w:hAnsi="Times New Roman" w:cs="Times New Roman"/>
+                <w:lang w:val="es-EC"/>
+              </w:rPr>
+              <w:t>Inicio del proyecto</w:t>
+            </w:r>
+          </w:p>
+        </w:tc>
+        <w:tc>
+          <w:tcPr>
+            <w:tcW w:w="2581" w:type="dxa"/>
+          </w:tcPr>
+          <w:p>
+            <w:pPr>
+              <w:spacing w:before="60" w:line="360" w:lineRule="auto"/>
+              <w:jc w:val="both"/>
+              <w:rPr>
+                <w:rFonts w:ascii="Times New Roman" w:eastAsia="Calibri" w:hAnsi="Times New Roman" w:cs="Times New Roman"/>
+                <w:lang w:val="es-EC"/>
+              </w:rPr>
+            </w:pPr>
+            <w:r>
+              <w:rPr>
+                <w:rFonts w:ascii="Times New Roman" w:eastAsia="Calibri" w:hAnsi="Times New Roman" w:cs="Times New Roman"/>
+                <w:lang w:val="es-EC"/>
+              </w:rPr>
+              <w:t>Comunicación del administrador</w:t>
+            </w:r>
+          </w:p>
+        </w:tc>
+        <w:tc>
+          <w:tcPr>
+            <w:tcW w:w="2017" w:type="dxa"/>
+          </w:tcPr>
+          <w:p>
+            <w:pPr>
+              <w:spacing w:before="60" w:line="360" w:lineRule="auto"/>
+              <w:jc w:val="both"/>
+              <w:rPr>
+                <w:rFonts w:ascii="Times New Roman" w:eastAsia="Calibri" w:hAnsi="Times New Roman" w:cs="Times New Roman"/>
+                <w:lang w:val="es-EC"/>
+              </w:rPr>
+            </w:pPr>
+            <w:r>
+              <w:rPr>
+                <w:rFonts w:ascii="Times New Roman" w:eastAsia="Calibri" w:hAnsi="Times New Roman" w:cs="Times New Roman"/>
+                <w:lang w:val="es-EC"/>
+              </w:rPr>
+              <w:t>Desarrollo de la documentación</w:t>
+            </w:r>
+          </w:p>
+        </w:tc>
+      </w:tr>
+      <w:tr>
+        <w:tc>
+          <w:tcPr>
+            <w:tcW w:w="2557" w:type="dxa"/>
+          </w:tcPr>
+          <w:p>
+            <w:pPr>
+              <w:spacing w:before="60" w:line="360" w:lineRule="auto"/>
+              <w:jc w:val="both"/>
+              <w:rPr>
+                <w:rFonts w:ascii="Times New Roman" w:eastAsia="Calibri" w:hAnsi="Times New Roman" w:cs="Times New Roman"/>
+                <w:lang w:val="es-EC"/>
+              </w:rPr>
+            </w:pPr>
+            <w:r>
+              <w:rPr>
+                <w:rFonts w:ascii="Times New Roman" w:eastAsia="Calibri" w:hAnsi="Times New Roman" w:cs="Times New Roman"/>
+                <w:lang w:val="es-EC"/>
+              </w:rPr>
+              <w:t>Programador</w:t>
+            </w:r>
+          </w:p>
+        </w:tc>
+        <w:tc>
+          <w:tcPr>
+            <w:tcW w:w="2314" w:type="dxa"/>
+          </w:tcPr>
+          <w:p>
+            <w:pPr>
+              <w:spacing w:before="60" w:line="360" w:lineRule="auto"/>
+              <w:jc w:val="both"/>
+              <w:rPr>
+                <w:rFonts w:ascii="Times New Roman" w:eastAsia="Calibri" w:hAnsi="Times New Roman" w:cs="Times New Roman"/>
+                <w:lang w:val="es-EC"/>
+              </w:rPr>
+            </w:pPr>
+            <w:r>
+              <w:rPr>
+                <w:rFonts w:ascii="Times New Roman" w:eastAsia="Calibri" w:hAnsi="Times New Roman" w:cs="Times New Roman"/>
+                <w:lang w:val="es-EC"/>
+              </w:rPr>
+              <w:t>Desarrollo del proyecto</w:t>
+            </w:r>
+          </w:p>
+        </w:tc>
+        <w:tc>
+          <w:tcPr>
+            <w:tcW w:w="2581" w:type="dxa"/>
+          </w:tcPr>
+          <w:p>
+            <w:pPr>
+              <w:spacing w:before="60" w:line="360" w:lineRule="auto"/>
+              <w:jc w:val="both"/>
+              <w:rPr>
+                <w:rFonts w:ascii="Times New Roman" w:eastAsia="Calibri" w:hAnsi="Times New Roman" w:cs="Times New Roman"/>
+                <w:lang w:val="es-EC"/>
+              </w:rPr>
+            </w:pPr>
+            <w:r>
+              <w:rPr>
+                <w:rFonts w:ascii="Times New Roman" w:eastAsia="Calibri" w:hAnsi="Times New Roman" w:cs="Times New Roman"/>
+                <w:lang w:val="es-EC"/>
+              </w:rPr>
+              <w:t>Comunicación del administrador</w:t>
+            </w:r>
+          </w:p>
+        </w:tc>
+        <w:tc>
+          <w:tcPr>
+            <w:tcW w:w="2017" w:type="dxa"/>
+          </w:tcPr>
+          <w:p>
+            <w:pPr>
+              <w:spacing w:before="60" w:line="360" w:lineRule="auto"/>
+              <w:jc w:val="both"/>
+              <w:rPr>
+                <w:rFonts w:ascii="Times New Roman" w:eastAsia="Calibri" w:hAnsi="Times New Roman" w:cs="Times New Roman"/>
+                <w:lang w:val="es-EC"/>
+              </w:rPr>
+            </w:pPr>
+            <w:r>
+              <w:rPr>
+                <w:rFonts w:ascii="Times New Roman" w:eastAsia="Calibri" w:hAnsi="Times New Roman" w:cs="Times New Roman"/>
+                <w:lang w:val="es-EC"/>
+              </w:rPr>
+              <w:t>Desarrollo de la documentación</w:t>
+            </w:r>
+          </w:p>
+        </w:tc>
+      </w:tr>
+      <w:tr>
+        <w:tc>
+          <w:tcPr>
+            <w:tcW w:w="9469" w:type="dxa"/>
+            <w:gridSpan w:val="4"/>
+            <w:shd w:val="clear" w:color="auto" w:fill="D99594"/>
+          </w:tcPr>
+          <w:p>
+            <w:pPr>
+              <w:spacing w:before="60" w:line="360" w:lineRule="auto"/>
+              <w:jc w:val="both"/>
+              <w:rPr>
+                <w:rFonts w:ascii="Times New Roman" w:eastAsia="Calibri" w:hAnsi="Times New Roman" w:cs="Times New Roman"/>
+                <w:b/>
+                <w:lang w:val="es-EC"/>
+              </w:rPr>
+            </w:pPr>
+            <w:r>
+              <w:rPr>
+                <w:rFonts w:ascii="Times New Roman" w:eastAsia="Calibri" w:hAnsi="Times New Roman" w:cs="Times New Roman"/>
+                <w:b/>
+                <w:lang w:val="es-EC"/>
+              </w:rPr>
+              <w:lastRenderedPageBreak/>
+              <w:t>Capacitación, entrenamiento, tutoría requerido:</w:t>
+            </w:r>
+          </w:p>
+        </w:tc>
+      </w:tr>
+      <w:tr>
+        <w:tc>
+          <w:tcPr>
+            <w:tcW w:w="9469" w:type="dxa"/>
+            <w:gridSpan w:val="4"/>
+          </w:tcPr>
+          <w:p>
+            <w:pPr>
+              <w:autoSpaceDE w:val="0"/>
+              <w:autoSpaceDN w:val="0"/>
+              <w:adjustRightInd w:val="0"/>
+              <w:spacing w:line="360" w:lineRule="auto"/>
+              <w:jc w:val="both"/>
+              <w:rPr>
+                <w:rFonts w:ascii="Times New Roman" w:eastAsia="Calibri" w:hAnsi="Times New Roman" w:cs="Times New Roman"/>
+                <w:lang w:val="es-EC"/>
+              </w:rPr>
+            </w:pPr>
+            <w:r>
+              <w:rPr>
+                <w:rFonts w:ascii="Times New Roman" w:eastAsia="Calibri" w:hAnsi="Times New Roman" w:cs="Times New Roman"/>
+                <w:lang w:val="es-EC"/>
+              </w:rPr>
+              <w:t>Al ser estudiantes, siempre estamos atentos a las clases de</w:t>
+            </w:r>
+            <w:r>
+              <w:rPr>
+                <w:rFonts w:ascii="Times New Roman" w:eastAsia="Calibri" w:hAnsi="Times New Roman" w:cs="Times New Roman"/>
+                <w:lang w:val="es-EC"/>
+              </w:rPr>
+              <w:t>l docente guía, además nos auto e</w:t>
+            </w:r>
+            <w:r>
+              <w:rPr>
+                <w:rFonts w:ascii="Times New Roman" w:eastAsia="Calibri" w:hAnsi="Times New Roman" w:cs="Times New Roman"/>
+                <w:lang w:val="es-EC"/>
+              </w:rPr>
+              <w:t xml:space="preserve">ducamos, auto preparamos, a través del libro guía que nos facilitó el docente e investigación en la web, seguimos cursos en línea, etc. </w:t>
+            </w:r>
+          </w:p>
+        </w:tc>
+      </w:tr>
+      <w:tr>
+        <w:tc>
+          <w:tcPr>
+            <w:tcW w:w="9469" w:type="dxa"/>
+            <w:gridSpan w:val="4"/>
+            <w:shd w:val="clear" w:color="auto" w:fill="D99594"/>
+          </w:tcPr>
+          <w:p>
+            <w:pPr>
+              <w:spacing w:before="60" w:line="360" w:lineRule="auto"/>
+              <w:jc w:val="both"/>
+              <w:rPr>
+                <w:rFonts w:ascii="Times New Roman" w:eastAsia="Calibri" w:hAnsi="Times New Roman" w:cs="Times New Roman"/>
+                <w:b/>
+                <w:lang w:val="es-EC"/>
+              </w:rPr>
+            </w:pPr>
+            <w:r>
+              <w:rPr>
+                <w:rFonts w:ascii="Times New Roman" w:eastAsia="Calibri" w:hAnsi="Times New Roman" w:cs="Times New Roman"/>
+                <w:b/>
+                <w:lang w:val="es-EC"/>
+              </w:rPr>
+              <w:t>Sistema de reconocimiento y recompensas:</w:t>
+            </w:r>
+          </w:p>
+        </w:tc>
+      </w:tr>
+      <w:tr>
+        <w:tc>
+          <w:tcPr>
+            <w:tcW w:w="9469" w:type="dxa"/>
+            <w:gridSpan w:val="4"/>
+          </w:tcPr>
+          <w:p>
+            <w:pPr>
+              <w:autoSpaceDE w:val="0"/>
+              <w:autoSpaceDN w:val="0"/>
+              <w:adjustRightInd w:val="0"/>
+              <w:spacing w:line="360" w:lineRule="auto"/>
+              <w:jc w:val="both"/>
+              <w:rPr>
+                <w:rFonts w:ascii="Times New Roman" w:eastAsia="Calibri" w:hAnsi="Times New Roman" w:cs="Times New Roman"/>
+                <w:lang w:val="es-EC"/>
+              </w:rPr>
+            </w:pPr>
+            <w:r>
+              <w:rPr>
+                <w:rFonts w:ascii="Times New Roman" w:eastAsia="Calibri" w:hAnsi="Times New Roman" w:cs="Times New Roman"/>
+                <w:lang w:val="es-EC"/>
+              </w:rPr>
+              <w:t>El patrocinador del proyecto nos otorgará un incentivo por cumplimiento con el desarrollo e implementación del proyecto en su empresa.</w:t>
+            </w:r>
+          </w:p>
+        </w:tc>
+      </w:tr>
+      <w:tr>
+        <w:tc>
+          <w:tcPr>
+            <w:tcW w:w="9469" w:type="dxa"/>
+            <w:gridSpan w:val="4"/>
+            <w:shd w:val="clear" w:color="auto" w:fill="D99594"/>
+          </w:tcPr>
+          <w:p>
+            <w:pPr>
+              <w:spacing w:before="60" w:line="360" w:lineRule="auto"/>
+              <w:jc w:val="both"/>
+              <w:rPr>
+                <w:rFonts w:ascii="Times New Roman" w:eastAsia="Calibri" w:hAnsi="Times New Roman" w:cs="Times New Roman"/>
+                <w:b/>
+                <w:lang w:val="es-EC"/>
+              </w:rPr>
+            </w:pPr>
+            <w:r>
+              <w:rPr>
+                <w:rFonts w:ascii="Times New Roman" w:eastAsia="Calibri" w:hAnsi="Times New Roman" w:cs="Times New Roman"/>
+                <w:b/>
+                <w:lang w:val="es-EC"/>
+              </w:rPr>
+              <w:t>Cumplimiento de regularidades, pactos, y políticas:</w:t>
+            </w:r>
+          </w:p>
+        </w:tc>
+      </w:tr>
+      <w:tr>
+        <w:tc>
+          <w:tcPr>
+            <w:tcW w:w="9469" w:type="dxa"/>
+            <w:gridSpan w:val="4"/>
+          </w:tcPr>
+          <w:p>
+            <w:pPr>
+              <w:autoSpaceDE w:val="0"/>
+              <w:autoSpaceDN w:val="0"/>
+              <w:adjustRightInd w:val="0"/>
+              <w:spacing w:line="360" w:lineRule="auto"/>
+              <w:jc w:val="both"/>
+              <w:rPr>
+                <w:rFonts w:ascii="Times New Roman" w:eastAsia="Calibri" w:hAnsi="Times New Roman" w:cs="Times New Roman"/>
+                <w:lang w:val="es-EC"/>
+              </w:rPr>
+            </w:pPr>
+            <w:r>
+              <w:rPr>
+                <w:rFonts w:ascii="Times New Roman" w:eastAsia="Calibri" w:hAnsi="Times New Roman" w:cs="Times New Roman"/>
+                <w:lang w:val="es-EC"/>
+              </w:rPr>
+              <w:t>Solo cuatro</w:t>
+            </w:r>
+            <w:r>
+              <w:rPr>
+                <w:rFonts w:ascii="Times New Roman" w:eastAsia="Calibri" w:hAnsi="Times New Roman" w:cs="Times New Roman"/>
+                <w:lang w:val="es-EC"/>
+              </w:rPr>
+              <w:t xml:space="preserve"> personas integran el proyecto, uno debe ser el administrador, otra el analista y el ultimo el programador.</w:t>
+            </w:r>
+          </w:p>
+          <w:p>
+            <w:pPr>
+              <w:autoSpaceDE w:val="0"/>
+              <w:autoSpaceDN w:val="0"/>
+              <w:adjustRightInd w:val="0"/>
+              <w:spacing w:line="360" w:lineRule="auto"/>
+              <w:jc w:val="both"/>
+              <w:rPr>
+                <w:rFonts w:ascii="Times New Roman" w:eastAsia="Calibri" w:hAnsi="Times New Roman" w:cs="Times New Roman"/>
+                <w:lang w:val="es-EC"/>
+              </w:rPr>
+            </w:pPr>
+            <w:r>
+              <w:rPr>
+                <w:rFonts w:ascii="Times New Roman" w:eastAsia="Calibri" w:hAnsi="Times New Roman" w:cs="Times New Roman"/>
+                <w:lang w:val="es-EC"/>
+              </w:rPr>
+              <w:t>Cada persona que participa en el proyecto pasará por una Evaluación de</w:t>
+            </w:r>
+            <w:r>
+              <w:rPr>
+                <w:rFonts w:ascii="Times New Roman" w:eastAsia="Calibri" w:hAnsi="Times New Roman" w:cs="Times New Roman"/>
+                <w:lang w:val="es-EC"/>
+              </w:rPr>
+              <w:t xml:space="preserve"> </w:t>
+            </w:r>
+            <w:r>
+              <w:rPr>
+                <w:rFonts w:ascii="Times New Roman" w:eastAsia="Calibri" w:hAnsi="Times New Roman" w:cs="Times New Roman"/>
+                <w:lang w:val="es-EC"/>
+              </w:rPr>
+              <w:t>Desempeño al final del proyecto.</w:t>
+            </w:r>
+          </w:p>
+        </w:tc>
+      </w:tr>
+      <w:tr>
+        <w:tc>
+          <w:tcPr>
+            <w:tcW w:w="9469" w:type="dxa"/>
+            <w:gridSpan w:val="4"/>
+            <w:shd w:val="clear" w:color="auto" w:fill="D99594"/>
+          </w:tcPr>
+          <w:p>
+            <w:pPr>
+              <w:spacing w:before="60" w:line="360" w:lineRule="auto"/>
+              <w:jc w:val="both"/>
+              <w:rPr>
+                <w:rFonts w:ascii="Times New Roman" w:eastAsia="Calibri" w:hAnsi="Times New Roman" w:cs="Times New Roman"/>
+                <w:b/>
+                <w:lang w:val="es-EC"/>
+              </w:rPr>
+            </w:pPr>
+            <w:r>
+              <w:rPr>
+                <w:rFonts w:ascii="Times New Roman" w:eastAsia="Calibri" w:hAnsi="Times New Roman" w:cs="Times New Roman"/>
+                <w:b/>
+                <w:lang w:val="es-EC"/>
+              </w:rPr>
+              <w:t>Requerimientos de seguridad:</w:t>
+            </w:r>
+            <w:r>
+              <w:rPr>
+                <w:rFonts w:ascii="Times New Roman" w:eastAsia="Calibri" w:hAnsi="Times New Roman" w:cs="Times New Roman"/>
+                <w:color w:val="FFFFFF"/>
+                <w:lang w:val="es-EC"/>
+              </w:rPr>
+              <w:t xml:space="preserve"> </w:t>
+            </w:r>
+          </w:p>
+        </w:tc>
+      </w:tr>
+      <w:tr>
+        <w:tc>
+          <w:tcPr>
+            <w:tcW w:w="9469" w:type="dxa"/>
+            <w:gridSpan w:val="4"/>
+            <w:shd w:val="clear" w:color="auto" w:fill="auto"/>
+          </w:tcPr>
+          <w:p>
+            <w:pPr>
+              <w:autoSpaceDE w:val="0"/>
+              <w:autoSpaceDN w:val="0"/>
+              <w:adjustRightInd w:val="0"/>
+              <w:spacing w:line="360" w:lineRule="auto"/>
+              <w:jc w:val="both"/>
+              <w:rPr>
+                <w:rFonts w:ascii="Times New Roman" w:eastAsia="Calibri" w:hAnsi="Times New Roman" w:cs="Times New Roman"/>
+                <w:lang w:val="es-EC"/>
+              </w:rPr>
+            </w:pPr>
+            <w:r>
+              <w:rPr>
+                <w:rFonts w:ascii="Times New Roman" w:eastAsia="Calibri" w:hAnsi="Times New Roman" w:cs="Times New Roman"/>
+                <w:lang w:val="es-EC"/>
+              </w:rPr>
+              <w:t xml:space="preserve">El traslado de equipos (computadores portátiles) hacia y desde la casa de los integrantes del equipo del proyecto a la universidad o a los lugares donde </w:t>
+            </w:r>
+            <w:r>
+              <w:rPr>
+                <w:rFonts w:ascii="Times New Roman" w:eastAsia="Calibri" w:hAnsi="Times New Roman" w:cs="Times New Roman"/>
+                <w:lang w:val="es-EC"/>
+              </w:rPr>
+              <w:t>se realiza</w:t>
+            </w:r>
+            <w:r>
+              <w:rPr>
+                <w:rFonts w:ascii="Times New Roman" w:eastAsia="Calibri" w:hAnsi="Times New Roman" w:cs="Times New Roman"/>
+                <w:lang w:val="es-EC"/>
+              </w:rPr>
+              <w:t xml:space="preserve"> reuniones para avanzar con el desarrollo del proyecto, genera riesgo de robo o asalto, por tanto se fija como requerimiento de seguridad que cualquier movilidad con los equipos debe ser hecho por un mínimo de dos personas (nunca una sola).</w:t>
+            </w:r>
+          </w:p>
+        </w:tc>
+      </w:tr>
+    </w:tbl>
+    <w:p>
+      <w:pPr>
+        <w:rPr>
+          <w:lang w:eastAsia="es-EC"/>
+        </w:rPr>
+      </w:pPr>
+    </w:p>
+    <w:p>
+      <w:pPr>
+        <w:pStyle w:val="Ttulo1"/>
+        <w:rPr>
+          <w:lang w:val="es-EC"/>
+        </w:rPr>
+      </w:pPr>
+      <w:r>
+        <w:rPr>
+          <w:lang w:val="es-EC"/>
+        </w:rPr>
         <w:t>Aprobaciones</w:t>
       </w:r>
       <w:bookmarkEnd w:id="1"/>
@@ -1634,7 +4343,7 @@
         <w:tc>
           <w:tcPr>
             <w:tcW w:w="1573" w:type="dxa"/>
-            <w:shd w:val="clear" w:color="auto" w:fill="F8CCCC"/>
+            <w:shd w:val="clear" w:color="auto" w:fill="auto"/>
             <w:vAlign w:val="center"/>
           </w:tcPr>
           <w:p>
@@ -1653,7 +4362,7 @@
         <w:tc>
           <w:tcPr>
             <w:tcW w:w="1448" w:type="dxa"/>
-            <w:shd w:val="clear" w:color="auto" w:fill="E09588"/>
+            <w:shd w:val="clear" w:color="auto" w:fill="auto"/>
             <w:vAlign w:val="center"/>
           </w:tcPr>
           <w:p>
@@ -1962,20 +4671,7 @@
         </w:tc>
       </w:tr>
     </w:tbl>
-    <w:p>
-      <w:pPr>
-        <w:jc w:val="both"/>
-        <w:rPr>
-          <w:rFonts w:ascii="Times New Roman" w:hAnsi="Times New Roman" w:cs="Times New Roman"/>
-          <w:b/>
-          <w:sz w:val="28"/>
-        </w:rPr>
-      </w:pPr>
-    </w:p>
-    <w:p>
-      <w:bookmarkStart w:id="2" w:name="_GoBack"/>
-      <w:bookmarkEnd w:id="2"/>
-    </w:p>
+    <w:p/>
     <w:sectPr>
       <w:pgSz w:w="11906" w:h="16838"/>
       <w:pgMar w:top="1417" w:right="1701" w:bottom="1417" w:left="1701" w:header="708" w:footer="708" w:gutter="0"/>
@@ -2068,19 +4764,7 @@
             <w:rPr>
               <w:rFonts w:ascii="Times New Roman" w:hAnsi="Times New Roman" w:cs="Times New Roman"/>
             </w:rPr>
-            <w:t>Gomez Karen- Gomez Frank- Siguenza Miguel-</w:t>
-          </w:r>
-          <w:r>
-            <w:rPr>
-              <w:rFonts w:ascii="Times New Roman" w:hAnsi="Times New Roman" w:cs="Times New Roman"/>
-            </w:rPr>
-            <w:t>Márquez</w:t>
-          </w:r>
-          <w:r>
-            <w:rPr>
-              <w:rFonts w:ascii="Times New Roman" w:hAnsi="Times New Roman" w:cs="Times New Roman"/>
-            </w:rPr>
-            <w:t xml:space="preserve"> Alejandro </w:t>
+            <w:t xml:space="preserve">Gomez Karen- Gomez Frank- Siguenza Miguel-Márquez Alejandro </w:t>
           </w:r>
         </w:p>
       </w:tc>
@@ -2120,13 +4804,7 @@
             <w:rPr>
               <w:rFonts w:ascii="Times New Roman" w:hAnsi="Times New Roman" w:cs="Times New Roman"/>
             </w:rPr>
-            <w:t>2</w:t>
-          </w:r>
-          <w:r>
-            <w:rPr>
-              <w:rFonts w:ascii="Times New Roman" w:hAnsi="Times New Roman" w:cs="Times New Roman"/>
-            </w:rPr>
-            <w:t>9</w:t>
+            <w:t>29</w:t>
           </w:r>
           <w:r>
             <w:rPr>
@@ -2218,7 +4896,7 @@
                   <w:b/>
                   <w:noProof/>
                 </w:rPr>
-                <w:t>3</w:t>
+                <w:t>5</w:t>
               </w:r>
               <w:r>
                 <w:rPr>
@@ -2261,7 +4939,7 @@
                   <w:b/>
                   <w:noProof/>
                 </w:rPr>
-                <w:t>3</w:t>
+                <w:t>5</w:t>
               </w:r>
               <w:r>
                 <w:rPr>
@@ -2349,7 +5027,7 @@
           <w:r>
             <w:rPr>
               <w:noProof/>
-              <w:lang w:eastAsia="es-ES"/>
+              <w:lang w:val="es-EC" w:eastAsia="es-EC"/>
             </w:rPr>
             <w:drawing>
               <wp:inline distT="0" distB="0" distL="0" distR="0" wp14:anchorId="4318B48B" wp14:editId="25D3054D">
@@ -2449,7 +5127,7 @@
               <w:sz w:val="20"/>
               <w:szCs w:val="20"/>
             </w:rPr>
-            <w:t>CP</w:t>
+            <w:t>PGRH</w:t>
           </w:r>
         </w:p>
         <w:p>
@@ -2470,7 +5148,7 @@
               <w:sz w:val="20"/>
               <w:szCs w:val="20"/>
             </w:rPr>
-            <w:t>Cronograma del Proyecto</w:t>
+            <w:t>Plan de Gestión de RRHH</w:t>
           </w:r>
           <w:r>
             <w:rPr>
@@ -2479,16 +5157,7 @@
               <w:sz w:val="20"/>
               <w:szCs w:val="20"/>
             </w:rPr>
-            <w:t xml:space="preserve"> </w:t>
-          </w:r>
-          <w:r>
-            <w:rPr>
-              <w:rFonts w:ascii="Times New Roman" w:hAnsi="Times New Roman" w:cs="Times New Roman"/>
-              <w:b/>
-              <w:sz w:val="20"/>
-              <w:szCs w:val="20"/>
-            </w:rPr>
-            <w:t xml:space="preserve"> </w:t>
+            <w:t xml:space="preserve">  </w:t>
           </w:r>
         </w:p>
       </w:tc>
@@ -2516,28 +5185,7 @@
               <w:rFonts w:ascii="Times New Roman" w:eastAsia="MS Mincho" w:hAnsi="Times New Roman" w:cs="Times New Roman"/>
               <w:szCs w:val="20"/>
             </w:rPr>
-            <w:t xml:space="preserve">Sistema </w:t>
-          </w:r>
-          <w:r>
-            <w:rPr>
-              <w:rFonts w:ascii="Times New Roman" w:eastAsia="MS Mincho" w:hAnsi="Times New Roman" w:cs="Times New Roman"/>
-              <w:szCs w:val="20"/>
-            </w:rPr>
-            <w:t>Informático</w:t>
-          </w:r>
-          <w:r>
-            <w:rPr>
-              <w:rFonts w:ascii="Times New Roman" w:eastAsia="MS Mincho" w:hAnsi="Times New Roman" w:cs="Times New Roman"/>
-              <w:szCs w:val="20"/>
-            </w:rPr>
-            <w:t xml:space="preserve"> Web</w:t>
-          </w:r>
-          <w:r>
-            <w:rPr>
-              <w:rFonts w:ascii="Times New Roman" w:eastAsia="MS Mincho" w:hAnsi="Times New Roman" w:cs="Times New Roman"/>
-              <w:szCs w:val="20"/>
-            </w:rPr>
-            <w:t xml:space="preserve"> </w:t>
+            <w:t xml:space="preserve">Sistema Informático Web </w:t>
           </w:r>
         </w:p>
         <w:p>
@@ -2682,7 +5330,7 @@
               <w:sz w:val="20"/>
               <w:szCs w:val="20"/>
             </w:rPr>
-            <w:t>3</w:t>
+            <w:t>5</w:t>
           </w:r>
           <w:r>
             <w:rPr>
@@ -2743,7 +5391,7 @@
               <w:sz w:val="20"/>
               <w:szCs w:val="20"/>
             </w:rPr>
-            <w:t>3</w:t>
+            <w:t>5</w:t>
           </w:r>
           <w:r>
             <w:rPr>
@@ -2786,6 +5434,130 @@
     </w:pPr>
   </w:p>
 </w:hdr>
+</file>
+
+<file path=word/numbering.xml><?xml version="1.0" encoding="utf-8"?>
+<w:numbering xmlns:wpc="http://schemas.microsoft.com/office/word/2010/wordprocessingCanvas" xmlns:mc="http://schemas.openxmlformats.org/markup-compatibility/2006" xmlns:o="urn:schemas-microsoft-com:office:office" xmlns:r="http://schemas.openxmlformats.org/officeDocument/2006/relationships" xmlns:m="http://schemas.openxmlformats.org/officeDocument/2006/math" xmlns:v="urn:schemas-microsoft-com:vml" xmlns:wp14="http://schemas.microsoft.com/office/word/2010/wordprocessingDrawing" xmlns:wp="http://schemas.openxmlformats.org/drawingml/2006/wordprocessingDrawing" xmlns:w10="urn:schemas-microsoft-com:office:word" xmlns:w="http://schemas.openxmlformats.org/wordprocessingml/2006/main" xmlns:w14="http://schemas.microsoft.com/office/word/2010/wordml" xmlns:w15="http://schemas.microsoft.com/office/word/2012/wordml" xmlns:wpg="http://schemas.microsoft.com/office/word/2010/wordprocessingGroup" xmlns:wpi="http://schemas.microsoft.com/office/word/2010/wordprocessingInk" xmlns:wne="http://schemas.microsoft.com/office/word/2006/wordml" xmlns:wps="http://schemas.microsoft.com/office/word/2010/wordprocessingShape" mc:Ignorable="w14 w15 wp14">
+  <w:abstractNum w:abstractNumId="0" w15:restartNumberingAfterBreak="0">
+    <w:nsid w:val="3A4C288B"/>
+    <w:multiLevelType w:val="hybridMultilevel"/>
+    <w:tmpl w:val="2EAAB820"/>
+    <w:lvl w:ilvl="0" w:tplc="2D381084">
+      <w:start w:val="1"/>
+      <w:numFmt w:val="bullet"/>
+      <w:lvlText w:val="-"/>
+      <w:lvlJc w:val="left"/>
+      <w:pPr>
+        <w:ind w:left="487" w:hanging="361"/>
+      </w:pPr>
+      <w:rPr>
+        <w:rFonts w:ascii="Verdana" w:eastAsia="Verdana" w:hAnsi="Verdana" w:hint="default"/>
+        <w:w w:val="100"/>
+        <w:sz w:val="18"/>
+        <w:szCs w:val="18"/>
+      </w:rPr>
+    </w:lvl>
+    <w:lvl w:ilvl="1" w:tplc="075A8C12">
+      <w:start w:val="1"/>
+      <w:numFmt w:val="bullet"/>
+      <w:lvlText w:val="•"/>
+      <w:lvlJc w:val="left"/>
+      <w:pPr>
+        <w:ind w:left="1276" w:hanging="361"/>
+      </w:pPr>
+      <w:rPr>
+        <w:rFonts w:hint="default"/>
+      </w:rPr>
+    </w:lvl>
+    <w:lvl w:ilvl="2" w:tplc="F6AE2336">
+      <w:start w:val="1"/>
+      <w:numFmt w:val="bullet"/>
+      <w:lvlText w:val="•"/>
+      <w:lvlJc w:val="left"/>
+      <w:pPr>
+        <w:ind w:left="2073" w:hanging="361"/>
+      </w:pPr>
+      <w:rPr>
+        <w:rFonts w:hint="default"/>
+      </w:rPr>
+    </w:lvl>
+    <w:lvl w:ilvl="3" w:tplc="440E6360">
+      <w:start w:val="1"/>
+      <w:numFmt w:val="bullet"/>
+      <w:lvlText w:val="•"/>
+      <w:lvlJc w:val="left"/>
+      <w:pPr>
+        <w:ind w:left="2870" w:hanging="361"/>
+      </w:pPr>
+      <w:rPr>
+        <w:rFonts w:hint="default"/>
+      </w:rPr>
+    </w:lvl>
+    <w:lvl w:ilvl="4" w:tplc="F4167538">
+      <w:start w:val="1"/>
+      <w:numFmt w:val="bullet"/>
+      <w:lvlText w:val="•"/>
+      <w:lvlJc w:val="left"/>
+      <w:pPr>
+        <w:ind w:left="3667" w:hanging="361"/>
+      </w:pPr>
+      <w:rPr>
+        <w:rFonts w:hint="default"/>
+      </w:rPr>
+    </w:lvl>
+    <w:lvl w:ilvl="5" w:tplc="75E2C124">
+      <w:start w:val="1"/>
+      <w:numFmt w:val="bullet"/>
+      <w:lvlText w:val="•"/>
+      <w:lvlJc w:val="left"/>
+      <w:pPr>
+        <w:ind w:left="4464" w:hanging="361"/>
+      </w:pPr>
+      <w:rPr>
+        <w:rFonts w:hint="default"/>
+      </w:rPr>
+    </w:lvl>
+    <w:lvl w:ilvl="6" w:tplc="2B7468E0">
+      <w:start w:val="1"/>
+      <w:numFmt w:val="bullet"/>
+      <w:lvlText w:val="•"/>
+      <w:lvlJc w:val="left"/>
+      <w:pPr>
+        <w:ind w:left="5260" w:hanging="361"/>
+      </w:pPr>
+      <w:rPr>
+        <w:rFonts w:hint="default"/>
+      </w:rPr>
+    </w:lvl>
+    <w:lvl w:ilvl="7" w:tplc="EA684FD8">
+      <w:start w:val="1"/>
+      <w:numFmt w:val="bullet"/>
+      <w:lvlText w:val="•"/>
+      <w:lvlJc w:val="left"/>
+      <w:pPr>
+        <w:ind w:left="6057" w:hanging="361"/>
+      </w:pPr>
+      <w:rPr>
+        <w:rFonts w:hint="default"/>
+      </w:rPr>
+    </w:lvl>
+    <w:lvl w:ilvl="8" w:tplc="60DEB9A8">
+      <w:start w:val="1"/>
+      <w:numFmt w:val="bullet"/>
+      <w:lvlText w:val="•"/>
+      <w:lvlJc w:val="left"/>
+      <w:pPr>
+        <w:ind w:left="6854" w:hanging="361"/>
+      </w:pPr>
+      <w:rPr>
+        <w:rFonts w:hint="default"/>
+      </w:rPr>
+    </w:lvl>
+  </w:abstractNum>
+  <w:num w:numId="1">
+    <w:abstractNumId w:val="0"/>
+  </w:num>
+</w:numbering>
 </file>
 
 <file path=word/styles.xml><?xml version="1.0" encoding="utf-8"?>
@@ -3257,7 +6029,6 @@
       <w:spacing w:after="0" w:line="240" w:lineRule="auto"/>
     </w:pPr>
     <w:tblPr>
-      <w:tblInd w:w="0" w:type="dxa"/>
       <w:tblBorders>
         <w:top w:val="single" w:sz="4" w:space="0" w:color="auto"/>
         <w:left w:val="single" w:sz="4" w:space="0" w:color="auto"/>
@@ -3266,12 +6037,6 @@
         <w:insideH w:val="single" w:sz="4" w:space="0" w:color="auto"/>
         <w:insideV w:val="single" w:sz="4" w:space="0" w:color="auto"/>
       </w:tblBorders>
-      <w:tblCellMar>
-        <w:top w:w="0" w:type="dxa"/>
-        <w:left w:w="108" w:type="dxa"/>
-        <w:bottom w:w="0" w:type="dxa"/>
-        <w:right w:w="108" w:type="dxa"/>
-      </w:tblCellMar>
     </w:tblPr>
   </w:style>
   <w:style w:type="paragraph" w:styleId="Sinespaciado">
@@ -3293,7 +6058,6 @@
       <w:spacing w:after="0" w:line="240" w:lineRule="auto"/>
     </w:pPr>
     <w:tblPr>
-      <w:tblInd w:w="0" w:type="dxa"/>
       <w:tblBorders>
         <w:top w:val="single" w:sz="4" w:space="0" w:color="auto"/>
         <w:left w:val="single" w:sz="4" w:space="0" w:color="auto"/>
@@ -3302,12 +6066,6 @@
         <w:insideH w:val="single" w:sz="4" w:space="0" w:color="auto"/>
         <w:insideV w:val="single" w:sz="4" w:space="0" w:color="auto"/>
       </w:tblBorders>
-      <w:tblCellMar>
-        <w:top w:w="0" w:type="dxa"/>
-        <w:left w:w="108" w:type="dxa"/>
-        <w:bottom w:w="0" w:type="dxa"/>
-        <w:right w:w="108" w:type="dxa"/>
-      </w:tblCellMar>
     </w:tblPr>
   </w:style>
   <w:style w:type="paragraph" w:styleId="Encabezado">
@@ -3354,6 +6112,26 @@
     <w:name w:val="page number"/>
     <w:basedOn w:val="Fuentedeprrafopredeter"/>
     <w:rsid w:val="00A27273"/>
+  </w:style>
+  <w:style w:type="table" w:customStyle="1" w:styleId="Tablaconcuadrcula2">
+    <w:name w:val="Tabla con cuadrícula2"/>
+    <w:basedOn w:val="Tablanormal"/>
+    <w:next w:val="Tablaconcuadrcula"/>
+    <w:uiPriority w:val="59"/>
+    <w:rsid w:val="00D96E7D"/>
+    <w:pPr>
+      <w:spacing w:after="0" w:line="240" w:lineRule="auto"/>
+    </w:pPr>
+    <w:tblPr>
+      <w:tblBorders>
+        <w:top w:val="single" w:sz="4" w:space="0" w:color="auto"/>
+        <w:left w:val="single" w:sz="4" w:space="0" w:color="auto"/>
+        <w:bottom w:val="single" w:sz="4" w:space="0" w:color="auto"/>
+        <w:right w:val="single" w:sz="4" w:space="0" w:color="auto"/>
+        <w:insideH w:val="single" w:sz="4" w:space="0" w:color="auto"/>
+        <w:insideV w:val="single" w:sz="4" w:space="0" w:color="auto"/>
+      </w:tblBorders>
+    </w:tblPr>
   </w:style>
 </w:styles>
 </file>

--- a/.0 SGWH-RCA/.0.1 Inicio/0.1.2.-Planificacion/0.1.2.6.-Gestion RRHH/0.1.2.6.6.-Plan de Recursos Humanos.docx
+++ b/.0 SGWH-RCA/.0.1 Inicio/0.1.2.-Planificacion/0.1.2.6.-Gestion RRHH/0.1.2.6.6.-Plan de Recursos Humanos.docx
@@ -2,6 +2,1386 @@
 <file path=word/document.xml><?xml version="1.0" encoding="utf-8"?>
 <w:document xmlns:wpc="http://schemas.microsoft.com/office/word/2010/wordprocessingCanvas" xmlns:mc="http://schemas.openxmlformats.org/markup-compatibility/2006" xmlns:o="urn:schemas-microsoft-com:office:office" xmlns:r="http://schemas.openxmlformats.org/officeDocument/2006/relationships" xmlns:m="http://schemas.openxmlformats.org/officeDocument/2006/math" xmlns:v="urn:schemas-microsoft-com:vml" xmlns:wp14="http://schemas.microsoft.com/office/word/2010/wordprocessingDrawing" xmlns:wp="http://schemas.openxmlformats.org/drawingml/2006/wordprocessingDrawing" xmlns:w10="urn:schemas-microsoft-com:office:word" xmlns:w="http://schemas.openxmlformats.org/wordprocessingml/2006/main" xmlns:w14="http://schemas.microsoft.com/office/word/2010/wordml" xmlns:w15="http://schemas.microsoft.com/office/word/2012/wordml" xmlns:wpg="http://schemas.microsoft.com/office/word/2010/wordprocessingGroup" xmlns:wpi="http://schemas.microsoft.com/office/word/2010/wordprocessingInk" xmlns:wne="http://schemas.microsoft.com/office/word/2006/wordml" xmlns:wps="http://schemas.microsoft.com/office/word/2010/wordprocessingShape" mc:Ignorable="w14 w15 wp14">
   <w:body>
+    <w:bookmarkStart w:id="0" w:name="_Toc426887935" w:displacedByCustomXml="next"/>
+    <w:sdt>
+      <w:sdtPr>
+        <w:rPr>
+          <w:rFonts w:ascii="Times New Roman" w:hAnsi="Times New Roman" w:cs="Times New Roman"/>
+          <w:sz w:val="24"/>
+          <w:szCs w:val="24"/>
+        </w:rPr>
+        <w:id w:val="460766020"/>
+        <w:docPartObj>
+          <w:docPartGallery w:val="Table of Contents"/>
+          <w:docPartUnique/>
+        </w:docPartObj>
+      </w:sdtPr>
+      <w:sdtEndPr>
+        <w:rPr>
+          <w:rFonts w:eastAsiaTheme="minorHAnsi"/>
+          <w:bCs/>
+          <w:color w:val="auto"/>
+          <w:lang w:eastAsia="en-US"/>
+        </w:rPr>
+      </w:sdtEndPr>
+      <w:sdtContent>
+        <w:p>
+          <w:pPr>
+            <w:pStyle w:val="TtulodeTDC"/>
+            <w:spacing w:line="360" w:lineRule="auto"/>
+            <w:rPr>
+              <w:rFonts w:ascii="Times New Roman" w:hAnsi="Times New Roman" w:cs="Times New Roman"/>
+              <w:b/>
+              <w:sz w:val="24"/>
+              <w:szCs w:val="24"/>
+            </w:rPr>
+          </w:pPr>
+          <w:r>
+            <w:rPr>
+              <w:rFonts w:ascii="Times New Roman" w:hAnsi="Times New Roman" w:cs="Times New Roman"/>
+              <w:b/>
+              <w:sz w:val="24"/>
+              <w:szCs w:val="24"/>
+            </w:rPr>
+            <w:t>TABLA DE CONTENIDO</w:t>
+          </w:r>
+        </w:p>
+        <w:p>
+          <w:pPr>
+            <w:pStyle w:val="TDC1"/>
+            <w:tabs>
+              <w:tab w:val="right" w:leader="dot" w:pos="8494"/>
+            </w:tabs>
+            <w:spacing w:line="360" w:lineRule="auto"/>
+            <w:rPr>
+              <w:rFonts w:ascii="Times New Roman" w:eastAsiaTheme="minorEastAsia" w:hAnsi="Times New Roman" w:cs="Times New Roman"/>
+              <w:noProof/>
+              <w:sz w:val="24"/>
+              <w:szCs w:val="24"/>
+              <w:lang w:eastAsia="es-ES"/>
+            </w:rPr>
+          </w:pPr>
+          <w:r>
+            <w:rPr>
+              <w:rFonts w:ascii="Times New Roman" w:hAnsi="Times New Roman" w:cs="Times New Roman"/>
+              <w:sz w:val="24"/>
+              <w:szCs w:val="24"/>
+            </w:rPr>
+            <w:fldChar w:fldCharType="begin"/>
+          </w:r>
+          <w:r>
+            <w:rPr>
+              <w:rFonts w:ascii="Times New Roman" w:hAnsi="Times New Roman" w:cs="Times New Roman"/>
+              <w:sz w:val="24"/>
+              <w:szCs w:val="24"/>
+            </w:rPr>
+            <w:instrText xml:space="preserve"> TOC \o "1-3" \h \z \u </w:instrText>
+          </w:r>
+          <w:r>
+            <w:rPr>
+              <w:rFonts w:ascii="Times New Roman" w:hAnsi="Times New Roman" w:cs="Times New Roman"/>
+              <w:sz w:val="24"/>
+              <w:szCs w:val="24"/>
+            </w:rPr>
+            <w:fldChar w:fldCharType="separate"/>
+          </w:r>
+          <w:hyperlink w:anchor="_Toc428217897" w:history="1">
+            <w:r>
+              <w:rPr>
+                <w:rStyle w:val="Hipervnculo"/>
+                <w:rFonts w:ascii="Times New Roman" w:hAnsi="Times New Roman" w:cs="Times New Roman"/>
+                <w:noProof/>
+                <w:sz w:val="24"/>
+                <w:szCs w:val="24"/>
+                <w:lang w:val="es-EC"/>
+              </w:rPr>
+              <w:t>Informacion del documento</w:t>
+            </w:r>
+            <w:r>
+              <w:rPr>
+                <w:rFonts w:ascii="Times New Roman" w:hAnsi="Times New Roman" w:cs="Times New Roman"/>
+                <w:noProof/>
+                <w:webHidden/>
+                <w:sz w:val="24"/>
+                <w:szCs w:val="24"/>
+              </w:rPr>
+              <w:tab/>
+            </w:r>
+            <w:r>
+              <w:rPr>
+                <w:rFonts w:ascii="Times New Roman" w:hAnsi="Times New Roman" w:cs="Times New Roman"/>
+                <w:noProof/>
+                <w:webHidden/>
+                <w:sz w:val="24"/>
+                <w:szCs w:val="24"/>
+              </w:rPr>
+              <w:fldChar w:fldCharType="begin"/>
+            </w:r>
+            <w:r>
+              <w:rPr>
+                <w:rFonts w:ascii="Times New Roman" w:hAnsi="Times New Roman" w:cs="Times New Roman"/>
+                <w:noProof/>
+                <w:webHidden/>
+                <w:sz w:val="24"/>
+                <w:szCs w:val="24"/>
+              </w:rPr>
+              <w:instrText xml:space="preserve"> PAGEREF _Toc428217897 \h </w:instrText>
+            </w:r>
+            <w:r>
+              <w:rPr>
+                <w:rFonts w:ascii="Times New Roman" w:hAnsi="Times New Roman" w:cs="Times New Roman"/>
+                <w:noProof/>
+                <w:webHidden/>
+                <w:sz w:val="24"/>
+                <w:szCs w:val="24"/>
+              </w:rPr>
+            </w:r>
+            <w:r>
+              <w:rPr>
+                <w:rFonts w:ascii="Times New Roman" w:hAnsi="Times New Roman" w:cs="Times New Roman"/>
+                <w:noProof/>
+                <w:webHidden/>
+                <w:sz w:val="24"/>
+                <w:szCs w:val="24"/>
+              </w:rPr>
+              <w:fldChar w:fldCharType="separate"/>
+            </w:r>
+            <w:r>
+              <w:rPr>
+                <w:rFonts w:ascii="Times New Roman" w:hAnsi="Times New Roman" w:cs="Times New Roman"/>
+                <w:noProof/>
+                <w:webHidden/>
+                <w:sz w:val="24"/>
+                <w:szCs w:val="24"/>
+              </w:rPr>
+              <w:t>2</w:t>
+            </w:r>
+            <w:r>
+              <w:rPr>
+                <w:rFonts w:ascii="Times New Roman" w:hAnsi="Times New Roman" w:cs="Times New Roman"/>
+                <w:noProof/>
+                <w:webHidden/>
+                <w:sz w:val="24"/>
+                <w:szCs w:val="24"/>
+              </w:rPr>
+              <w:fldChar w:fldCharType="end"/>
+            </w:r>
+          </w:hyperlink>
+        </w:p>
+        <w:p>
+          <w:pPr>
+            <w:pStyle w:val="TDC1"/>
+            <w:tabs>
+              <w:tab w:val="right" w:leader="dot" w:pos="8494"/>
+            </w:tabs>
+            <w:spacing w:line="360" w:lineRule="auto"/>
+            <w:rPr>
+              <w:rFonts w:ascii="Times New Roman" w:eastAsiaTheme="minorEastAsia" w:hAnsi="Times New Roman" w:cs="Times New Roman"/>
+              <w:noProof/>
+              <w:sz w:val="24"/>
+              <w:szCs w:val="24"/>
+              <w:lang w:eastAsia="es-ES"/>
+            </w:rPr>
+          </w:pPr>
+          <w:hyperlink w:anchor="_Toc428217898" w:history="1">
+            <w:r>
+              <w:rPr>
+                <w:rStyle w:val="Hipervnculo"/>
+                <w:rFonts w:ascii="Times New Roman" w:hAnsi="Times New Roman" w:cs="Times New Roman"/>
+                <w:noProof/>
+                <w:sz w:val="24"/>
+                <w:szCs w:val="24"/>
+                <w:lang w:val="es-EC"/>
+              </w:rPr>
+              <w:t>PLAN DE GESTIÓN DE RECURSOS HUMANOS</w:t>
+            </w:r>
+            <w:r>
+              <w:rPr>
+                <w:rFonts w:ascii="Times New Roman" w:hAnsi="Times New Roman" w:cs="Times New Roman"/>
+                <w:noProof/>
+                <w:webHidden/>
+                <w:sz w:val="24"/>
+                <w:szCs w:val="24"/>
+              </w:rPr>
+              <w:tab/>
+            </w:r>
+            <w:r>
+              <w:rPr>
+                <w:rFonts w:ascii="Times New Roman" w:hAnsi="Times New Roman" w:cs="Times New Roman"/>
+                <w:noProof/>
+                <w:webHidden/>
+                <w:sz w:val="24"/>
+                <w:szCs w:val="24"/>
+              </w:rPr>
+              <w:fldChar w:fldCharType="begin"/>
+            </w:r>
+            <w:r>
+              <w:rPr>
+                <w:rFonts w:ascii="Times New Roman" w:hAnsi="Times New Roman" w:cs="Times New Roman"/>
+                <w:noProof/>
+                <w:webHidden/>
+                <w:sz w:val="24"/>
+                <w:szCs w:val="24"/>
+              </w:rPr>
+              <w:instrText xml:space="preserve"> PAGEREF _Toc428217898 \h </w:instrText>
+            </w:r>
+            <w:r>
+              <w:rPr>
+                <w:rFonts w:ascii="Times New Roman" w:hAnsi="Times New Roman" w:cs="Times New Roman"/>
+                <w:noProof/>
+                <w:webHidden/>
+                <w:sz w:val="24"/>
+                <w:szCs w:val="24"/>
+              </w:rPr>
+            </w:r>
+            <w:r>
+              <w:rPr>
+                <w:rFonts w:ascii="Times New Roman" w:hAnsi="Times New Roman" w:cs="Times New Roman"/>
+                <w:noProof/>
+                <w:webHidden/>
+                <w:sz w:val="24"/>
+                <w:szCs w:val="24"/>
+              </w:rPr>
+              <w:fldChar w:fldCharType="separate"/>
+            </w:r>
+            <w:r>
+              <w:rPr>
+                <w:rFonts w:ascii="Times New Roman" w:hAnsi="Times New Roman" w:cs="Times New Roman"/>
+                <w:noProof/>
+                <w:webHidden/>
+                <w:sz w:val="24"/>
+                <w:szCs w:val="24"/>
+              </w:rPr>
+              <w:t>4</w:t>
+            </w:r>
+            <w:r>
+              <w:rPr>
+                <w:rFonts w:ascii="Times New Roman" w:hAnsi="Times New Roman" w:cs="Times New Roman"/>
+                <w:noProof/>
+                <w:webHidden/>
+                <w:sz w:val="24"/>
+                <w:szCs w:val="24"/>
+              </w:rPr>
+              <w:fldChar w:fldCharType="end"/>
+            </w:r>
+          </w:hyperlink>
+        </w:p>
+        <w:p>
+          <w:pPr>
+            <w:pStyle w:val="TDC2"/>
+            <w:tabs>
+              <w:tab w:val="right" w:leader="dot" w:pos="8494"/>
+            </w:tabs>
+            <w:spacing w:line="360" w:lineRule="auto"/>
+            <w:rPr>
+              <w:rFonts w:ascii="Times New Roman" w:eastAsiaTheme="minorEastAsia" w:hAnsi="Times New Roman" w:cs="Times New Roman"/>
+              <w:noProof/>
+              <w:sz w:val="24"/>
+              <w:szCs w:val="24"/>
+              <w:lang w:eastAsia="es-ES"/>
+            </w:rPr>
+          </w:pPr>
+          <w:hyperlink w:anchor="_Toc428217899" w:history="1">
+            <w:r>
+              <w:rPr>
+                <w:rStyle w:val="Hipervnculo"/>
+                <w:rFonts w:ascii="Times New Roman" w:eastAsia="Calibri" w:hAnsi="Times New Roman" w:cs="Times New Roman"/>
+                <w:noProof/>
+                <w:sz w:val="24"/>
+                <w:szCs w:val="24"/>
+                <w:lang w:val="es-EC"/>
+              </w:rPr>
+              <w:t>Organigrama del proyecto:</w:t>
+            </w:r>
+            <w:r>
+              <w:rPr>
+                <w:rFonts w:ascii="Times New Roman" w:hAnsi="Times New Roman" w:cs="Times New Roman"/>
+                <w:noProof/>
+                <w:webHidden/>
+                <w:sz w:val="24"/>
+                <w:szCs w:val="24"/>
+              </w:rPr>
+              <w:tab/>
+            </w:r>
+            <w:r>
+              <w:rPr>
+                <w:rFonts w:ascii="Times New Roman" w:hAnsi="Times New Roman" w:cs="Times New Roman"/>
+                <w:noProof/>
+                <w:webHidden/>
+                <w:sz w:val="24"/>
+                <w:szCs w:val="24"/>
+              </w:rPr>
+              <w:fldChar w:fldCharType="begin"/>
+            </w:r>
+            <w:r>
+              <w:rPr>
+                <w:rFonts w:ascii="Times New Roman" w:hAnsi="Times New Roman" w:cs="Times New Roman"/>
+                <w:noProof/>
+                <w:webHidden/>
+                <w:sz w:val="24"/>
+                <w:szCs w:val="24"/>
+              </w:rPr>
+              <w:instrText xml:space="preserve"> PAGEREF _Toc428217899 \h </w:instrText>
+            </w:r>
+            <w:r>
+              <w:rPr>
+                <w:rFonts w:ascii="Times New Roman" w:hAnsi="Times New Roman" w:cs="Times New Roman"/>
+                <w:noProof/>
+                <w:webHidden/>
+                <w:sz w:val="24"/>
+                <w:szCs w:val="24"/>
+              </w:rPr>
+            </w:r>
+            <w:r>
+              <w:rPr>
+                <w:rFonts w:ascii="Times New Roman" w:hAnsi="Times New Roman" w:cs="Times New Roman"/>
+                <w:noProof/>
+                <w:webHidden/>
+                <w:sz w:val="24"/>
+                <w:szCs w:val="24"/>
+              </w:rPr>
+              <w:fldChar w:fldCharType="separate"/>
+            </w:r>
+            <w:r>
+              <w:rPr>
+                <w:rFonts w:ascii="Times New Roman" w:hAnsi="Times New Roman" w:cs="Times New Roman"/>
+                <w:noProof/>
+                <w:webHidden/>
+                <w:sz w:val="24"/>
+                <w:szCs w:val="24"/>
+              </w:rPr>
+              <w:t>4</w:t>
+            </w:r>
+            <w:r>
+              <w:rPr>
+                <w:rFonts w:ascii="Times New Roman" w:hAnsi="Times New Roman" w:cs="Times New Roman"/>
+                <w:noProof/>
+                <w:webHidden/>
+                <w:sz w:val="24"/>
+                <w:szCs w:val="24"/>
+              </w:rPr>
+              <w:fldChar w:fldCharType="end"/>
+            </w:r>
+          </w:hyperlink>
+        </w:p>
+        <w:p>
+          <w:pPr>
+            <w:pStyle w:val="TDC2"/>
+            <w:tabs>
+              <w:tab w:val="right" w:leader="dot" w:pos="8494"/>
+            </w:tabs>
+            <w:spacing w:line="360" w:lineRule="auto"/>
+            <w:rPr>
+              <w:rFonts w:ascii="Times New Roman" w:eastAsiaTheme="minorEastAsia" w:hAnsi="Times New Roman" w:cs="Times New Roman"/>
+              <w:noProof/>
+              <w:sz w:val="24"/>
+              <w:szCs w:val="24"/>
+              <w:lang w:eastAsia="es-ES"/>
+            </w:rPr>
+          </w:pPr>
+          <w:hyperlink w:anchor="_Toc428217900" w:history="1">
+            <w:r>
+              <w:rPr>
+                <w:rStyle w:val="Hipervnculo"/>
+                <w:rFonts w:ascii="Times New Roman" w:eastAsia="Calibri" w:hAnsi="Times New Roman" w:cs="Times New Roman"/>
+                <w:noProof/>
+                <w:sz w:val="24"/>
+                <w:szCs w:val="24"/>
+                <w:lang w:val="es-EC"/>
+              </w:rPr>
+              <w:t>Roles y responsabilidades:</w:t>
+            </w:r>
+            <w:r>
+              <w:rPr>
+                <w:rFonts w:ascii="Times New Roman" w:hAnsi="Times New Roman" w:cs="Times New Roman"/>
+                <w:noProof/>
+                <w:webHidden/>
+                <w:sz w:val="24"/>
+                <w:szCs w:val="24"/>
+              </w:rPr>
+              <w:tab/>
+            </w:r>
+            <w:r>
+              <w:rPr>
+                <w:rFonts w:ascii="Times New Roman" w:hAnsi="Times New Roman" w:cs="Times New Roman"/>
+                <w:noProof/>
+                <w:webHidden/>
+                <w:sz w:val="24"/>
+                <w:szCs w:val="24"/>
+              </w:rPr>
+              <w:fldChar w:fldCharType="begin"/>
+            </w:r>
+            <w:r>
+              <w:rPr>
+                <w:rFonts w:ascii="Times New Roman" w:hAnsi="Times New Roman" w:cs="Times New Roman"/>
+                <w:noProof/>
+                <w:webHidden/>
+                <w:sz w:val="24"/>
+                <w:szCs w:val="24"/>
+              </w:rPr>
+              <w:instrText xml:space="preserve"> PAGEREF _Toc428217900 \h </w:instrText>
+            </w:r>
+            <w:r>
+              <w:rPr>
+                <w:rFonts w:ascii="Times New Roman" w:hAnsi="Times New Roman" w:cs="Times New Roman"/>
+                <w:noProof/>
+                <w:webHidden/>
+                <w:sz w:val="24"/>
+                <w:szCs w:val="24"/>
+              </w:rPr>
+            </w:r>
+            <w:r>
+              <w:rPr>
+                <w:rFonts w:ascii="Times New Roman" w:hAnsi="Times New Roman" w:cs="Times New Roman"/>
+                <w:noProof/>
+                <w:webHidden/>
+                <w:sz w:val="24"/>
+                <w:szCs w:val="24"/>
+              </w:rPr>
+              <w:fldChar w:fldCharType="separate"/>
+            </w:r>
+            <w:r>
+              <w:rPr>
+                <w:rFonts w:ascii="Times New Roman" w:hAnsi="Times New Roman" w:cs="Times New Roman"/>
+                <w:noProof/>
+                <w:webHidden/>
+                <w:sz w:val="24"/>
+                <w:szCs w:val="24"/>
+              </w:rPr>
+              <w:t>4</w:t>
+            </w:r>
+            <w:r>
+              <w:rPr>
+                <w:rFonts w:ascii="Times New Roman" w:hAnsi="Times New Roman" w:cs="Times New Roman"/>
+                <w:noProof/>
+                <w:webHidden/>
+                <w:sz w:val="24"/>
+                <w:szCs w:val="24"/>
+              </w:rPr>
+              <w:fldChar w:fldCharType="end"/>
+            </w:r>
+          </w:hyperlink>
+        </w:p>
+        <w:p>
+          <w:pPr>
+            <w:pStyle w:val="TDC2"/>
+            <w:tabs>
+              <w:tab w:val="right" w:leader="dot" w:pos="8494"/>
+            </w:tabs>
+            <w:spacing w:line="360" w:lineRule="auto"/>
+            <w:rPr>
+              <w:rFonts w:ascii="Times New Roman" w:eastAsiaTheme="minorEastAsia" w:hAnsi="Times New Roman" w:cs="Times New Roman"/>
+              <w:noProof/>
+              <w:sz w:val="24"/>
+              <w:szCs w:val="24"/>
+              <w:lang w:eastAsia="es-ES"/>
+            </w:rPr>
+          </w:pPr>
+          <w:hyperlink w:anchor="_Toc428217901" w:history="1">
+            <w:r>
+              <w:rPr>
+                <w:rStyle w:val="Hipervnculo"/>
+                <w:rFonts w:ascii="Times New Roman" w:eastAsia="Calibri" w:hAnsi="Times New Roman" w:cs="Times New Roman"/>
+                <w:noProof/>
+                <w:sz w:val="24"/>
+                <w:szCs w:val="24"/>
+                <w:lang w:val="es-EC"/>
+              </w:rPr>
+              <w:t>Descripción de roles:</w:t>
+            </w:r>
+            <w:r>
+              <w:rPr>
+                <w:rFonts w:ascii="Times New Roman" w:hAnsi="Times New Roman" w:cs="Times New Roman"/>
+                <w:noProof/>
+                <w:webHidden/>
+                <w:sz w:val="24"/>
+                <w:szCs w:val="24"/>
+              </w:rPr>
+              <w:tab/>
+            </w:r>
+            <w:r>
+              <w:rPr>
+                <w:rFonts w:ascii="Times New Roman" w:hAnsi="Times New Roman" w:cs="Times New Roman"/>
+                <w:noProof/>
+                <w:webHidden/>
+                <w:sz w:val="24"/>
+                <w:szCs w:val="24"/>
+              </w:rPr>
+              <w:fldChar w:fldCharType="begin"/>
+            </w:r>
+            <w:r>
+              <w:rPr>
+                <w:rFonts w:ascii="Times New Roman" w:hAnsi="Times New Roman" w:cs="Times New Roman"/>
+                <w:noProof/>
+                <w:webHidden/>
+                <w:sz w:val="24"/>
+                <w:szCs w:val="24"/>
+              </w:rPr>
+              <w:instrText xml:space="preserve"> PAGEREF _Toc428217901 \h </w:instrText>
+            </w:r>
+            <w:r>
+              <w:rPr>
+                <w:rFonts w:ascii="Times New Roman" w:hAnsi="Times New Roman" w:cs="Times New Roman"/>
+                <w:noProof/>
+                <w:webHidden/>
+                <w:sz w:val="24"/>
+                <w:szCs w:val="24"/>
+              </w:rPr>
+            </w:r>
+            <w:r>
+              <w:rPr>
+                <w:rFonts w:ascii="Times New Roman" w:hAnsi="Times New Roman" w:cs="Times New Roman"/>
+                <w:noProof/>
+                <w:webHidden/>
+                <w:sz w:val="24"/>
+                <w:szCs w:val="24"/>
+              </w:rPr>
+              <w:fldChar w:fldCharType="separate"/>
+            </w:r>
+            <w:r>
+              <w:rPr>
+                <w:rFonts w:ascii="Times New Roman" w:hAnsi="Times New Roman" w:cs="Times New Roman"/>
+                <w:noProof/>
+                <w:webHidden/>
+                <w:sz w:val="24"/>
+                <w:szCs w:val="24"/>
+              </w:rPr>
+              <w:t>4</w:t>
+            </w:r>
+            <w:r>
+              <w:rPr>
+                <w:rFonts w:ascii="Times New Roman" w:hAnsi="Times New Roman" w:cs="Times New Roman"/>
+                <w:noProof/>
+                <w:webHidden/>
+                <w:sz w:val="24"/>
+                <w:szCs w:val="24"/>
+              </w:rPr>
+              <w:fldChar w:fldCharType="end"/>
+            </w:r>
+          </w:hyperlink>
+        </w:p>
+        <w:p>
+          <w:pPr>
+            <w:pStyle w:val="TDC2"/>
+            <w:tabs>
+              <w:tab w:val="right" w:leader="dot" w:pos="8494"/>
+            </w:tabs>
+            <w:spacing w:line="360" w:lineRule="auto"/>
+            <w:rPr>
+              <w:rFonts w:ascii="Times New Roman" w:eastAsiaTheme="minorEastAsia" w:hAnsi="Times New Roman" w:cs="Times New Roman"/>
+              <w:noProof/>
+              <w:sz w:val="24"/>
+              <w:szCs w:val="24"/>
+              <w:lang w:eastAsia="es-ES"/>
+            </w:rPr>
+          </w:pPr>
+          <w:hyperlink w:anchor="_Toc428217902" w:history="1">
+            <w:r>
+              <w:rPr>
+                <w:rStyle w:val="Hipervnculo"/>
+                <w:rFonts w:ascii="Times New Roman" w:eastAsia="Calibri" w:hAnsi="Times New Roman" w:cs="Times New Roman"/>
+                <w:noProof/>
+                <w:sz w:val="24"/>
+                <w:szCs w:val="24"/>
+                <w:lang w:val="es-EC"/>
+              </w:rPr>
+              <w:t>Adquisición del personal del proyecto:</w:t>
+            </w:r>
+            <w:r>
+              <w:rPr>
+                <w:rFonts w:ascii="Times New Roman" w:hAnsi="Times New Roman" w:cs="Times New Roman"/>
+                <w:noProof/>
+                <w:webHidden/>
+                <w:sz w:val="24"/>
+                <w:szCs w:val="24"/>
+              </w:rPr>
+              <w:tab/>
+            </w:r>
+            <w:r>
+              <w:rPr>
+                <w:rFonts w:ascii="Times New Roman" w:hAnsi="Times New Roman" w:cs="Times New Roman"/>
+                <w:noProof/>
+                <w:webHidden/>
+                <w:sz w:val="24"/>
+                <w:szCs w:val="24"/>
+              </w:rPr>
+              <w:fldChar w:fldCharType="begin"/>
+            </w:r>
+            <w:r>
+              <w:rPr>
+                <w:rFonts w:ascii="Times New Roman" w:hAnsi="Times New Roman" w:cs="Times New Roman"/>
+                <w:noProof/>
+                <w:webHidden/>
+                <w:sz w:val="24"/>
+                <w:szCs w:val="24"/>
+              </w:rPr>
+              <w:instrText xml:space="preserve"> PAGEREF _Toc428217902 \h </w:instrText>
+            </w:r>
+            <w:r>
+              <w:rPr>
+                <w:rFonts w:ascii="Times New Roman" w:hAnsi="Times New Roman" w:cs="Times New Roman"/>
+                <w:noProof/>
+                <w:webHidden/>
+                <w:sz w:val="24"/>
+                <w:szCs w:val="24"/>
+              </w:rPr>
+            </w:r>
+            <w:r>
+              <w:rPr>
+                <w:rFonts w:ascii="Times New Roman" w:hAnsi="Times New Roman" w:cs="Times New Roman"/>
+                <w:noProof/>
+                <w:webHidden/>
+                <w:sz w:val="24"/>
+                <w:szCs w:val="24"/>
+              </w:rPr>
+              <w:fldChar w:fldCharType="separate"/>
+            </w:r>
+            <w:r>
+              <w:rPr>
+                <w:rFonts w:ascii="Times New Roman" w:hAnsi="Times New Roman" w:cs="Times New Roman"/>
+                <w:noProof/>
+                <w:webHidden/>
+                <w:sz w:val="24"/>
+                <w:szCs w:val="24"/>
+              </w:rPr>
+              <w:t>4</w:t>
+            </w:r>
+            <w:r>
+              <w:rPr>
+                <w:rFonts w:ascii="Times New Roman" w:hAnsi="Times New Roman" w:cs="Times New Roman"/>
+                <w:noProof/>
+                <w:webHidden/>
+                <w:sz w:val="24"/>
+                <w:szCs w:val="24"/>
+              </w:rPr>
+              <w:fldChar w:fldCharType="end"/>
+            </w:r>
+          </w:hyperlink>
+        </w:p>
+        <w:p>
+          <w:pPr>
+            <w:pStyle w:val="TDC2"/>
+            <w:tabs>
+              <w:tab w:val="right" w:leader="dot" w:pos="8494"/>
+            </w:tabs>
+            <w:spacing w:line="360" w:lineRule="auto"/>
+            <w:rPr>
+              <w:rFonts w:ascii="Times New Roman" w:eastAsiaTheme="minorEastAsia" w:hAnsi="Times New Roman" w:cs="Times New Roman"/>
+              <w:noProof/>
+              <w:sz w:val="24"/>
+              <w:szCs w:val="24"/>
+              <w:lang w:eastAsia="es-ES"/>
+            </w:rPr>
+          </w:pPr>
+          <w:hyperlink w:anchor="_Toc428217903" w:history="1">
+            <w:r>
+              <w:rPr>
+                <w:rStyle w:val="Hipervnculo"/>
+                <w:rFonts w:ascii="Times New Roman" w:eastAsia="Calibri" w:hAnsi="Times New Roman" w:cs="Times New Roman"/>
+                <w:noProof/>
+                <w:sz w:val="24"/>
+                <w:szCs w:val="24"/>
+                <w:lang w:val="es-EC"/>
+              </w:rPr>
+              <w:t>Cronogramas e histogramas del trabajo del personal del proyecto:</w:t>
+            </w:r>
+            <w:r>
+              <w:rPr>
+                <w:rFonts w:ascii="Times New Roman" w:hAnsi="Times New Roman" w:cs="Times New Roman"/>
+                <w:noProof/>
+                <w:webHidden/>
+                <w:sz w:val="24"/>
+                <w:szCs w:val="24"/>
+              </w:rPr>
+              <w:tab/>
+            </w:r>
+            <w:r>
+              <w:rPr>
+                <w:rFonts w:ascii="Times New Roman" w:hAnsi="Times New Roman" w:cs="Times New Roman"/>
+                <w:noProof/>
+                <w:webHidden/>
+                <w:sz w:val="24"/>
+                <w:szCs w:val="24"/>
+              </w:rPr>
+              <w:fldChar w:fldCharType="begin"/>
+            </w:r>
+            <w:r>
+              <w:rPr>
+                <w:rFonts w:ascii="Times New Roman" w:hAnsi="Times New Roman" w:cs="Times New Roman"/>
+                <w:noProof/>
+                <w:webHidden/>
+                <w:sz w:val="24"/>
+                <w:szCs w:val="24"/>
+              </w:rPr>
+              <w:instrText xml:space="preserve"> PAGEREF _Toc428217903 \h </w:instrText>
+            </w:r>
+            <w:r>
+              <w:rPr>
+                <w:rFonts w:ascii="Times New Roman" w:hAnsi="Times New Roman" w:cs="Times New Roman"/>
+                <w:noProof/>
+                <w:webHidden/>
+                <w:sz w:val="24"/>
+                <w:szCs w:val="24"/>
+              </w:rPr>
+            </w:r>
+            <w:r>
+              <w:rPr>
+                <w:rFonts w:ascii="Times New Roman" w:hAnsi="Times New Roman" w:cs="Times New Roman"/>
+                <w:noProof/>
+                <w:webHidden/>
+                <w:sz w:val="24"/>
+                <w:szCs w:val="24"/>
+              </w:rPr>
+              <w:fldChar w:fldCharType="separate"/>
+            </w:r>
+            <w:r>
+              <w:rPr>
+                <w:rFonts w:ascii="Times New Roman" w:hAnsi="Times New Roman" w:cs="Times New Roman"/>
+                <w:noProof/>
+                <w:webHidden/>
+                <w:sz w:val="24"/>
+                <w:szCs w:val="24"/>
+              </w:rPr>
+              <w:t>5</w:t>
+            </w:r>
+            <w:r>
+              <w:rPr>
+                <w:rFonts w:ascii="Times New Roman" w:hAnsi="Times New Roman" w:cs="Times New Roman"/>
+                <w:noProof/>
+                <w:webHidden/>
+                <w:sz w:val="24"/>
+                <w:szCs w:val="24"/>
+              </w:rPr>
+              <w:fldChar w:fldCharType="end"/>
+            </w:r>
+          </w:hyperlink>
+        </w:p>
+        <w:p>
+          <w:pPr>
+            <w:pStyle w:val="TDC2"/>
+            <w:tabs>
+              <w:tab w:val="right" w:leader="dot" w:pos="8494"/>
+            </w:tabs>
+            <w:spacing w:line="360" w:lineRule="auto"/>
+            <w:rPr>
+              <w:rFonts w:ascii="Times New Roman" w:eastAsiaTheme="minorEastAsia" w:hAnsi="Times New Roman" w:cs="Times New Roman"/>
+              <w:noProof/>
+              <w:sz w:val="24"/>
+              <w:szCs w:val="24"/>
+              <w:lang w:eastAsia="es-ES"/>
+            </w:rPr>
+          </w:pPr>
+          <w:hyperlink w:anchor="_Toc428217904" w:history="1">
+            <w:r>
+              <w:rPr>
+                <w:rStyle w:val="Hipervnculo"/>
+                <w:rFonts w:ascii="Times New Roman" w:eastAsia="Calibri" w:hAnsi="Times New Roman" w:cs="Times New Roman"/>
+                <w:noProof/>
+                <w:sz w:val="24"/>
+                <w:szCs w:val="24"/>
+                <w:lang w:val="es-EC"/>
+              </w:rPr>
+              <w:t>Criterios de liberación del personal del proyecto:</w:t>
+            </w:r>
+            <w:r>
+              <w:rPr>
+                <w:rFonts w:ascii="Times New Roman" w:hAnsi="Times New Roman" w:cs="Times New Roman"/>
+                <w:noProof/>
+                <w:webHidden/>
+                <w:sz w:val="24"/>
+                <w:szCs w:val="24"/>
+              </w:rPr>
+              <w:tab/>
+            </w:r>
+            <w:r>
+              <w:rPr>
+                <w:rFonts w:ascii="Times New Roman" w:hAnsi="Times New Roman" w:cs="Times New Roman"/>
+                <w:noProof/>
+                <w:webHidden/>
+                <w:sz w:val="24"/>
+                <w:szCs w:val="24"/>
+              </w:rPr>
+              <w:fldChar w:fldCharType="begin"/>
+            </w:r>
+            <w:r>
+              <w:rPr>
+                <w:rFonts w:ascii="Times New Roman" w:hAnsi="Times New Roman" w:cs="Times New Roman"/>
+                <w:noProof/>
+                <w:webHidden/>
+                <w:sz w:val="24"/>
+                <w:szCs w:val="24"/>
+              </w:rPr>
+              <w:instrText xml:space="preserve"> PAGEREF _Toc428217904 \h </w:instrText>
+            </w:r>
+            <w:r>
+              <w:rPr>
+                <w:rFonts w:ascii="Times New Roman" w:hAnsi="Times New Roman" w:cs="Times New Roman"/>
+                <w:noProof/>
+                <w:webHidden/>
+                <w:sz w:val="24"/>
+                <w:szCs w:val="24"/>
+              </w:rPr>
+            </w:r>
+            <w:r>
+              <w:rPr>
+                <w:rFonts w:ascii="Times New Roman" w:hAnsi="Times New Roman" w:cs="Times New Roman"/>
+                <w:noProof/>
+                <w:webHidden/>
+                <w:sz w:val="24"/>
+                <w:szCs w:val="24"/>
+              </w:rPr>
+              <w:fldChar w:fldCharType="separate"/>
+            </w:r>
+            <w:r>
+              <w:rPr>
+                <w:rFonts w:ascii="Times New Roman" w:hAnsi="Times New Roman" w:cs="Times New Roman"/>
+                <w:noProof/>
+                <w:webHidden/>
+                <w:sz w:val="24"/>
+                <w:szCs w:val="24"/>
+              </w:rPr>
+              <w:t>5</w:t>
+            </w:r>
+            <w:r>
+              <w:rPr>
+                <w:rFonts w:ascii="Times New Roman" w:hAnsi="Times New Roman" w:cs="Times New Roman"/>
+                <w:noProof/>
+                <w:webHidden/>
+                <w:sz w:val="24"/>
+                <w:szCs w:val="24"/>
+              </w:rPr>
+              <w:fldChar w:fldCharType="end"/>
+            </w:r>
+          </w:hyperlink>
+        </w:p>
+        <w:p>
+          <w:pPr>
+            <w:pStyle w:val="TDC2"/>
+            <w:tabs>
+              <w:tab w:val="right" w:leader="dot" w:pos="8494"/>
+            </w:tabs>
+            <w:spacing w:line="360" w:lineRule="auto"/>
+            <w:rPr>
+              <w:rFonts w:ascii="Times New Roman" w:eastAsiaTheme="minorEastAsia" w:hAnsi="Times New Roman" w:cs="Times New Roman"/>
+              <w:noProof/>
+              <w:sz w:val="24"/>
+              <w:szCs w:val="24"/>
+              <w:lang w:eastAsia="es-ES"/>
+            </w:rPr>
+          </w:pPr>
+          <w:hyperlink w:anchor="_Toc428217905" w:history="1">
+            <w:r>
+              <w:rPr>
+                <w:rStyle w:val="Hipervnculo"/>
+                <w:rFonts w:ascii="Times New Roman" w:eastAsia="Calibri" w:hAnsi="Times New Roman" w:cs="Times New Roman"/>
+                <w:noProof/>
+                <w:sz w:val="24"/>
+                <w:szCs w:val="24"/>
+                <w:lang w:val="es-EC"/>
+              </w:rPr>
+              <w:t>Capacitación, entrenamiento, tutoría requerido:</w:t>
+            </w:r>
+            <w:r>
+              <w:rPr>
+                <w:rFonts w:ascii="Times New Roman" w:hAnsi="Times New Roman" w:cs="Times New Roman"/>
+                <w:noProof/>
+                <w:webHidden/>
+                <w:sz w:val="24"/>
+                <w:szCs w:val="24"/>
+              </w:rPr>
+              <w:tab/>
+            </w:r>
+            <w:r>
+              <w:rPr>
+                <w:rFonts w:ascii="Times New Roman" w:hAnsi="Times New Roman" w:cs="Times New Roman"/>
+                <w:noProof/>
+                <w:webHidden/>
+                <w:sz w:val="24"/>
+                <w:szCs w:val="24"/>
+              </w:rPr>
+              <w:fldChar w:fldCharType="begin"/>
+            </w:r>
+            <w:r>
+              <w:rPr>
+                <w:rFonts w:ascii="Times New Roman" w:hAnsi="Times New Roman" w:cs="Times New Roman"/>
+                <w:noProof/>
+                <w:webHidden/>
+                <w:sz w:val="24"/>
+                <w:szCs w:val="24"/>
+              </w:rPr>
+              <w:instrText xml:space="preserve"> PAGEREF _Toc428217905 \h </w:instrText>
+            </w:r>
+            <w:r>
+              <w:rPr>
+                <w:rFonts w:ascii="Times New Roman" w:hAnsi="Times New Roman" w:cs="Times New Roman"/>
+                <w:noProof/>
+                <w:webHidden/>
+                <w:sz w:val="24"/>
+                <w:szCs w:val="24"/>
+              </w:rPr>
+            </w:r>
+            <w:r>
+              <w:rPr>
+                <w:rFonts w:ascii="Times New Roman" w:hAnsi="Times New Roman" w:cs="Times New Roman"/>
+                <w:noProof/>
+                <w:webHidden/>
+                <w:sz w:val="24"/>
+                <w:szCs w:val="24"/>
+              </w:rPr>
+              <w:fldChar w:fldCharType="separate"/>
+            </w:r>
+            <w:r>
+              <w:rPr>
+                <w:rFonts w:ascii="Times New Roman" w:hAnsi="Times New Roman" w:cs="Times New Roman"/>
+                <w:noProof/>
+                <w:webHidden/>
+                <w:sz w:val="24"/>
+                <w:szCs w:val="24"/>
+              </w:rPr>
+              <w:t>6</w:t>
+            </w:r>
+            <w:r>
+              <w:rPr>
+                <w:rFonts w:ascii="Times New Roman" w:hAnsi="Times New Roman" w:cs="Times New Roman"/>
+                <w:noProof/>
+                <w:webHidden/>
+                <w:sz w:val="24"/>
+                <w:szCs w:val="24"/>
+              </w:rPr>
+              <w:fldChar w:fldCharType="end"/>
+            </w:r>
+          </w:hyperlink>
+        </w:p>
+        <w:p>
+          <w:pPr>
+            <w:pStyle w:val="TDC2"/>
+            <w:tabs>
+              <w:tab w:val="right" w:leader="dot" w:pos="8494"/>
+            </w:tabs>
+            <w:spacing w:line="360" w:lineRule="auto"/>
+            <w:rPr>
+              <w:rFonts w:ascii="Times New Roman" w:eastAsiaTheme="minorEastAsia" w:hAnsi="Times New Roman" w:cs="Times New Roman"/>
+              <w:noProof/>
+              <w:sz w:val="24"/>
+              <w:szCs w:val="24"/>
+              <w:lang w:eastAsia="es-ES"/>
+            </w:rPr>
+          </w:pPr>
+          <w:hyperlink w:anchor="_Toc428217906" w:history="1">
+            <w:r>
+              <w:rPr>
+                <w:rStyle w:val="Hipervnculo"/>
+                <w:rFonts w:ascii="Times New Roman" w:eastAsia="Calibri" w:hAnsi="Times New Roman" w:cs="Times New Roman"/>
+                <w:noProof/>
+                <w:sz w:val="24"/>
+                <w:szCs w:val="24"/>
+                <w:lang w:val="es-EC"/>
+              </w:rPr>
+              <w:t>Sistema de reconocimiento y recompensas:</w:t>
+            </w:r>
+            <w:r>
+              <w:rPr>
+                <w:rFonts w:ascii="Times New Roman" w:hAnsi="Times New Roman" w:cs="Times New Roman"/>
+                <w:noProof/>
+                <w:webHidden/>
+                <w:sz w:val="24"/>
+                <w:szCs w:val="24"/>
+              </w:rPr>
+              <w:tab/>
+            </w:r>
+            <w:r>
+              <w:rPr>
+                <w:rFonts w:ascii="Times New Roman" w:hAnsi="Times New Roman" w:cs="Times New Roman"/>
+                <w:noProof/>
+                <w:webHidden/>
+                <w:sz w:val="24"/>
+                <w:szCs w:val="24"/>
+              </w:rPr>
+              <w:fldChar w:fldCharType="begin"/>
+            </w:r>
+            <w:r>
+              <w:rPr>
+                <w:rFonts w:ascii="Times New Roman" w:hAnsi="Times New Roman" w:cs="Times New Roman"/>
+                <w:noProof/>
+                <w:webHidden/>
+                <w:sz w:val="24"/>
+                <w:szCs w:val="24"/>
+              </w:rPr>
+              <w:instrText xml:space="preserve"> PAGEREF _Toc428217906 \h </w:instrText>
+            </w:r>
+            <w:r>
+              <w:rPr>
+                <w:rFonts w:ascii="Times New Roman" w:hAnsi="Times New Roman" w:cs="Times New Roman"/>
+                <w:noProof/>
+                <w:webHidden/>
+                <w:sz w:val="24"/>
+                <w:szCs w:val="24"/>
+              </w:rPr>
+            </w:r>
+            <w:r>
+              <w:rPr>
+                <w:rFonts w:ascii="Times New Roman" w:hAnsi="Times New Roman" w:cs="Times New Roman"/>
+                <w:noProof/>
+                <w:webHidden/>
+                <w:sz w:val="24"/>
+                <w:szCs w:val="24"/>
+              </w:rPr>
+              <w:fldChar w:fldCharType="separate"/>
+            </w:r>
+            <w:r>
+              <w:rPr>
+                <w:rFonts w:ascii="Times New Roman" w:hAnsi="Times New Roman" w:cs="Times New Roman"/>
+                <w:noProof/>
+                <w:webHidden/>
+                <w:sz w:val="24"/>
+                <w:szCs w:val="24"/>
+              </w:rPr>
+              <w:t>6</w:t>
+            </w:r>
+            <w:r>
+              <w:rPr>
+                <w:rFonts w:ascii="Times New Roman" w:hAnsi="Times New Roman" w:cs="Times New Roman"/>
+                <w:noProof/>
+                <w:webHidden/>
+                <w:sz w:val="24"/>
+                <w:szCs w:val="24"/>
+              </w:rPr>
+              <w:fldChar w:fldCharType="end"/>
+            </w:r>
+          </w:hyperlink>
+        </w:p>
+        <w:p>
+          <w:pPr>
+            <w:pStyle w:val="TDC2"/>
+            <w:tabs>
+              <w:tab w:val="right" w:leader="dot" w:pos="8494"/>
+            </w:tabs>
+            <w:spacing w:line="360" w:lineRule="auto"/>
+            <w:rPr>
+              <w:rFonts w:ascii="Times New Roman" w:eastAsiaTheme="minorEastAsia" w:hAnsi="Times New Roman" w:cs="Times New Roman"/>
+              <w:noProof/>
+              <w:sz w:val="24"/>
+              <w:szCs w:val="24"/>
+              <w:lang w:eastAsia="es-ES"/>
+            </w:rPr>
+          </w:pPr>
+          <w:hyperlink w:anchor="_Toc428217907" w:history="1">
+            <w:r>
+              <w:rPr>
+                <w:rStyle w:val="Hipervnculo"/>
+                <w:rFonts w:ascii="Times New Roman" w:eastAsia="Calibri" w:hAnsi="Times New Roman" w:cs="Times New Roman"/>
+                <w:noProof/>
+                <w:sz w:val="24"/>
+                <w:szCs w:val="24"/>
+                <w:lang w:val="es-EC"/>
+              </w:rPr>
+              <w:t>Cumplimiento de regularidades, pactos, y políticas:</w:t>
+            </w:r>
+            <w:r>
+              <w:rPr>
+                <w:rFonts w:ascii="Times New Roman" w:hAnsi="Times New Roman" w:cs="Times New Roman"/>
+                <w:noProof/>
+                <w:webHidden/>
+                <w:sz w:val="24"/>
+                <w:szCs w:val="24"/>
+              </w:rPr>
+              <w:tab/>
+            </w:r>
+            <w:r>
+              <w:rPr>
+                <w:rFonts w:ascii="Times New Roman" w:hAnsi="Times New Roman" w:cs="Times New Roman"/>
+                <w:noProof/>
+                <w:webHidden/>
+                <w:sz w:val="24"/>
+                <w:szCs w:val="24"/>
+              </w:rPr>
+              <w:fldChar w:fldCharType="begin"/>
+            </w:r>
+            <w:r>
+              <w:rPr>
+                <w:rFonts w:ascii="Times New Roman" w:hAnsi="Times New Roman" w:cs="Times New Roman"/>
+                <w:noProof/>
+                <w:webHidden/>
+                <w:sz w:val="24"/>
+                <w:szCs w:val="24"/>
+              </w:rPr>
+              <w:instrText xml:space="preserve"> PAGEREF _Toc428217907 \h </w:instrText>
+            </w:r>
+            <w:r>
+              <w:rPr>
+                <w:rFonts w:ascii="Times New Roman" w:hAnsi="Times New Roman" w:cs="Times New Roman"/>
+                <w:noProof/>
+                <w:webHidden/>
+                <w:sz w:val="24"/>
+                <w:szCs w:val="24"/>
+              </w:rPr>
+            </w:r>
+            <w:r>
+              <w:rPr>
+                <w:rFonts w:ascii="Times New Roman" w:hAnsi="Times New Roman" w:cs="Times New Roman"/>
+                <w:noProof/>
+                <w:webHidden/>
+                <w:sz w:val="24"/>
+                <w:szCs w:val="24"/>
+              </w:rPr>
+              <w:fldChar w:fldCharType="separate"/>
+            </w:r>
+            <w:r>
+              <w:rPr>
+                <w:rFonts w:ascii="Times New Roman" w:hAnsi="Times New Roman" w:cs="Times New Roman"/>
+                <w:noProof/>
+                <w:webHidden/>
+                <w:sz w:val="24"/>
+                <w:szCs w:val="24"/>
+              </w:rPr>
+              <w:t>6</w:t>
+            </w:r>
+            <w:r>
+              <w:rPr>
+                <w:rFonts w:ascii="Times New Roman" w:hAnsi="Times New Roman" w:cs="Times New Roman"/>
+                <w:noProof/>
+                <w:webHidden/>
+                <w:sz w:val="24"/>
+                <w:szCs w:val="24"/>
+              </w:rPr>
+              <w:fldChar w:fldCharType="end"/>
+            </w:r>
+          </w:hyperlink>
+        </w:p>
+        <w:p>
+          <w:pPr>
+            <w:pStyle w:val="TDC2"/>
+            <w:tabs>
+              <w:tab w:val="right" w:leader="dot" w:pos="8494"/>
+            </w:tabs>
+            <w:spacing w:line="360" w:lineRule="auto"/>
+            <w:rPr>
+              <w:rFonts w:ascii="Times New Roman" w:eastAsiaTheme="minorEastAsia" w:hAnsi="Times New Roman" w:cs="Times New Roman"/>
+              <w:noProof/>
+              <w:sz w:val="24"/>
+              <w:szCs w:val="24"/>
+              <w:lang w:eastAsia="es-ES"/>
+            </w:rPr>
+          </w:pPr>
+          <w:hyperlink w:anchor="_Toc428217908" w:history="1">
+            <w:r>
+              <w:rPr>
+                <w:rStyle w:val="Hipervnculo"/>
+                <w:rFonts w:ascii="Times New Roman" w:eastAsia="Calibri" w:hAnsi="Times New Roman" w:cs="Times New Roman"/>
+                <w:noProof/>
+                <w:sz w:val="24"/>
+                <w:szCs w:val="24"/>
+                <w:lang w:val="es-EC"/>
+              </w:rPr>
+              <w:t>Requerimientos de seguridad:</w:t>
+            </w:r>
+            <w:r>
+              <w:rPr>
+                <w:rFonts w:ascii="Times New Roman" w:hAnsi="Times New Roman" w:cs="Times New Roman"/>
+                <w:noProof/>
+                <w:webHidden/>
+                <w:sz w:val="24"/>
+                <w:szCs w:val="24"/>
+              </w:rPr>
+              <w:tab/>
+            </w:r>
+            <w:r>
+              <w:rPr>
+                <w:rFonts w:ascii="Times New Roman" w:hAnsi="Times New Roman" w:cs="Times New Roman"/>
+                <w:noProof/>
+                <w:webHidden/>
+                <w:sz w:val="24"/>
+                <w:szCs w:val="24"/>
+              </w:rPr>
+              <w:fldChar w:fldCharType="begin"/>
+            </w:r>
+            <w:r>
+              <w:rPr>
+                <w:rFonts w:ascii="Times New Roman" w:hAnsi="Times New Roman" w:cs="Times New Roman"/>
+                <w:noProof/>
+                <w:webHidden/>
+                <w:sz w:val="24"/>
+                <w:szCs w:val="24"/>
+              </w:rPr>
+              <w:instrText xml:space="preserve"> PAGEREF _Toc428217908 \h </w:instrText>
+            </w:r>
+            <w:r>
+              <w:rPr>
+                <w:rFonts w:ascii="Times New Roman" w:hAnsi="Times New Roman" w:cs="Times New Roman"/>
+                <w:noProof/>
+                <w:webHidden/>
+                <w:sz w:val="24"/>
+                <w:szCs w:val="24"/>
+              </w:rPr>
+            </w:r>
+            <w:r>
+              <w:rPr>
+                <w:rFonts w:ascii="Times New Roman" w:hAnsi="Times New Roman" w:cs="Times New Roman"/>
+                <w:noProof/>
+                <w:webHidden/>
+                <w:sz w:val="24"/>
+                <w:szCs w:val="24"/>
+              </w:rPr>
+              <w:fldChar w:fldCharType="separate"/>
+            </w:r>
+            <w:r>
+              <w:rPr>
+                <w:rFonts w:ascii="Times New Roman" w:hAnsi="Times New Roman" w:cs="Times New Roman"/>
+                <w:noProof/>
+                <w:webHidden/>
+                <w:sz w:val="24"/>
+                <w:szCs w:val="24"/>
+              </w:rPr>
+              <w:t>6</w:t>
+            </w:r>
+            <w:r>
+              <w:rPr>
+                <w:rFonts w:ascii="Times New Roman" w:hAnsi="Times New Roman" w:cs="Times New Roman"/>
+                <w:noProof/>
+                <w:webHidden/>
+                <w:sz w:val="24"/>
+                <w:szCs w:val="24"/>
+              </w:rPr>
+              <w:fldChar w:fldCharType="end"/>
+            </w:r>
+          </w:hyperlink>
+        </w:p>
+        <w:p>
+          <w:pPr>
+            <w:pStyle w:val="TDC1"/>
+            <w:tabs>
+              <w:tab w:val="right" w:leader="dot" w:pos="8494"/>
+            </w:tabs>
+            <w:spacing w:line="360" w:lineRule="auto"/>
+            <w:rPr>
+              <w:rFonts w:ascii="Times New Roman" w:eastAsiaTheme="minorEastAsia" w:hAnsi="Times New Roman" w:cs="Times New Roman"/>
+              <w:noProof/>
+              <w:sz w:val="24"/>
+              <w:szCs w:val="24"/>
+              <w:lang w:eastAsia="es-ES"/>
+            </w:rPr>
+          </w:pPr>
+          <w:hyperlink w:anchor="_Toc428217909" w:history="1">
+            <w:r>
+              <w:rPr>
+                <w:rStyle w:val="Hipervnculo"/>
+                <w:rFonts w:ascii="Times New Roman" w:hAnsi="Times New Roman" w:cs="Times New Roman"/>
+                <w:noProof/>
+                <w:sz w:val="24"/>
+                <w:szCs w:val="24"/>
+                <w:lang w:val="es-EC"/>
+              </w:rPr>
+              <w:t>Aprobaciones</w:t>
+            </w:r>
+            <w:r>
+              <w:rPr>
+                <w:rFonts w:ascii="Times New Roman" w:hAnsi="Times New Roman" w:cs="Times New Roman"/>
+                <w:noProof/>
+                <w:webHidden/>
+                <w:sz w:val="24"/>
+                <w:szCs w:val="24"/>
+              </w:rPr>
+              <w:tab/>
+            </w:r>
+            <w:r>
+              <w:rPr>
+                <w:rFonts w:ascii="Times New Roman" w:hAnsi="Times New Roman" w:cs="Times New Roman"/>
+                <w:noProof/>
+                <w:webHidden/>
+                <w:sz w:val="24"/>
+                <w:szCs w:val="24"/>
+              </w:rPr>
+              <w:fldChar w:fldCharType="begin"/>
+            </w:r>
+            <w:r>
+              <w:rPr>
+                <w:rFonts w:ascii="Times New Roman" w:hAnsi="Times New Roman" w:cs="Times New Roman"/>
+                <w:noProof/>
+                <w:webHidden/>
+                <w:sz w:val="24"/>
+                <w:szCs w:val="24"/>
+              </w:rPr>
+              <w:instrText xml:space="preserve"> PAGEREF _Toc428217909 \h </w:instrText>
+            </w:r>
+            <w:r>
+              <w:rPr>
+                <w:rFonts w:ascii="Times New Roman" w:hAnsi="Times New Roman" w:cs="Times New Roman"/>
+                <w:noProof/>
+                <w:webHidden/>
+                <w:sz w:val="24"/>
+                <w:szCs w:val="24"/>
+              </w:rPr>
+            </w:r>
+            <w:r>
+              <w:rPr>
+                <w:rFonts w:ascii="Times New Roman" w:hAnsi="Times New Roman" w:cs="Times New Roman"/>
+                <w:noProof/>
+                <w:webHidden/>
+                <w:sz w:val="24"/>
+                <w:szCs w:val="24"/>
+              </w:rPr>
+              <w:fldChar w:fldCharType="separate"/>
+            </w:r>
+            <w:r>
+              <w:rPr>
+                <w:rFonts w:ascii="Times New Roman" w:hAnsi="Times New Roman" w:cs="Times New Roman"/>
+                <w:noProof/>
+                <w:webHidden/>
+                <w:sz w:val="24"/>
+                <w:szCs w:val="24"/>
+              </w:rPr>
+              <w:t>7</w:t>
+            </w:r>
+            <w:r>
+              <w:rPr>
+                <w:rFonts w:ascii="Times New Roman" w:hAnsi="Times New Roman" w:cs="Times New Roman"/>
+                <w:noProof/>
+                <w:webHidden/>
+                <w:sz w:val="24"/>
+                <w:szCs w:val="24"/>
+              </w:rPr>
+              <w:fldChar w:fldCharType="end"/>
+            </w:r>
+          </w:hyperlink>
+        </w:p>
+        <w:p>
+          <w:pPr>
+            <w:spacing w:line="360" w:lineRule="auto"/>
+          </w:pPr>
+          <w:r>
+            <w:rPr>
+              <w:rFonts w:ascii="Times New Roman" w:hAnsi="Times New Roman" w:cs="Times New Roman"/>
+              <w:bCs/>
+              <w:sz w:val="24"/>
+              <w:szCs w:val="24"/>
+            </w:rPr>
+            <w:fldChar w:fldCharType="end"/>
+          </w:r>
+        </w:p>
+      </w:sdtContent>
+    </w:sdt>
+    <w:p>
+      <w:pPr>
+        <w:rPr>
+          <w:lang w:val="es-EC"/>
+        </w:rPr>
+      </w:pPr>
+    </w:p>
+    <w:p>
+      <w:pPr>
+        <w:rPr>
+          <w:lang w:val="es-EC"/>
+        </w:rPr>
+      </w:pPr>
+      <w:r>
+        <w:rPr>
+          <w:lang w:val="es-EC"/>
+        </w:rPr>
+        <w:br w:type="page"/>
+      </w:r>
+      <w:bookmarkStart w:id="1" w:name="_GoBack"/>
+      <w:bookmarkEnd w:id="1"/>
+    </w:p>
     <w:p>
       <w:pPr>
         <w:pStyle w:val="Sinespaciado"/>
@@ -14,7 +1394,7 @@
           <w:lang w:val="es-EC"/>
         </w:rPr>
       </w:pPr>
-      <w:bookmarkStart w:id="0" w:name="_Toc426887935"/>
+      <w:bookmarkStart w:id="2" w:name="_Toc428217897"/>
       <w:r>
         <w:rPr>
           <w:rFonts w:ascii="Times New Roman" w:hAnsi="Times New Roman" w:cs="Times New Roman"/>
@@ -22,9 +1402,11 @@
           <w:sz w:val="28"/>
           <w:lang w:val="es-EC"/>
         </w:rPr>
+        <w:lastRenderedPageBreak/>
         <w:t>Informacion del documento</w:t>
       </w:r>
       <w:bookmarkEnd w:id="0"/>
+      <w:bookmarkEnd w:id="2"/>
       <w:r>
         <w:rPr>
           <w:rFonts w:ascii="Times New Roman" w:hAnsi="Times New Roman" w:cs="Times New Roman"/>
@@ -161,25 +1543,17 @@
           </w:tcPr>
           <w:p>
             <w:pPr>
-              <w:rPr>
-                <w:rFonts w:ascii="Times New Roman" w:eastAsia="Times New Roman" w:hAnsi="Times New Roman" w:cs="Times New Roman"/>
-                <w:b/>
-                <w:bCs/>
-                <w:sz w:val="24"/>
-                <w:szCs w:val="24"/>
-                <w:lang w:eastAsia="es-ES"/>
-              </w:rPr>
-            </w:pPr>
-            <w:r>
-              <w:rPr>
-                <w:rFonts w:ascii="Times New Roman" w:eastAsia="Times New Roman" w:hAnsi="Times New Roman" w:cs="Times New Roman"/>
-                <w:bCs/>
+              <w:spacing w:line="360" w:lineRule="auto"/>
+              <w:jc w:val="both"/>
+            </w:pPr>
+            <w:r>
+              <w:rPr>
+                <w:rFonts w:ascii="Times New Roman" w:eastAsia="Calibri" w:hAnsi="Times New Roman" w:cs="Times New Roman"/>
                 <w:i/>
                 <w:sz w:val="24"/>
                 <w:szCs w:val="24"/>
-                <w:lang w:eastAsia="es-ES"/>
-              </w:rPr>
-              <w:t>“ANÁLISIS, DISEÑO  E IMPLEMENTACIÓN  DE UN SISTEMA WEB UTILIZANDO EL LENGUAJE DE PROGRAMACION PYTHON PARA LLEVAR EL CONTROL DEL SERVICIO DE HOTELERIA USANDO LA METODOLOGIA UWE PARA EL HOTEL RCA UBICADO EN LA CIUDAD DE MACHALA”.</w:t>
+              </w:rPr>
+              <w:t>“Análisis, diseño  e implementación  de un sistema web para llevar el control del servicio de hotelería,  utilizando el lenguaje de programación Python, la metodología UWE y la guía PMBOK para el hotel RCA ubicado en la ciudad de Machala”.</w:t>
             </w:r>
           </w:p>
         </w:tc>
@@ -431,6 +1805,16 @@
                 <w:lang w:eastAsia="es-VE"/>
               </w:rPr>
             </w:pPr>
+            <w:r>
+              <w:rPr>
+                <w:rFonts w:ascii="Times New Roman" w:eastAsia="Times New Roman" w:hAnsi="Times New Roman" w:cs="Times New Roman"/>
+                <w:color w:val="000000"/>
+                <w:sz w:val="24"/>
+                <w:szCs w:val="24"/>
+                <w:lang w:eastAsia="es-VE"/>
+              </w:rPr>
+              <w:t>Junio 03, 2015</w:t>
+            </w:r>
           </w:p>
         </w:tc>
       </w:tr>
@@ -535,7 +1919,15 @@
           <w:sz w:val="24"/>
           <w:szCs w:val="24"/>
         </w:rPr>
-        <w:t>Plan de Gestión del Cronograma.</w:t>
+        <w:t xml:space="preserve">Plan de Gestión </w:t>
+      </w:r>
+      <w:r>
+        <w:rPr>
+          <w:rFonts w:ascii="Times New Roman" w:eastAsia="Calibri" w:hAnsi="Times New Roman" w:cs="Times New Roman"/>
+          <w:sz w:val="24"/>
+          <w:szCs w:val="24"/>
+        </w:rPr>
+        <w:t>de RR.HH.</w:t>
       </w:r>
     </w:p>
     <w:p>
@@ -558,7 +1950,7 @@
           <w:sz w:val="24"/>
           <w:szCs w:val="24"/>
         </w:rPr>
-        <w:t>“Análisis, diseño  e implementación  de un sistema web utilizando el lenguaje de programación Python para llevar el control del servicio de hotelería usando la metodología UWE para el hotel RCA ubicado en la ciudad de Machala”.</w:t>
+        <w:t>“Análisis, diseño  e implementación  de un sistema web para llevar el control del servicio de hotelería,  utilizando el lenguaje de programación Python, la metodología UWE y la guía PMBOK para el hotel RCA ubicado en la ciudad de Machala”.</w:t>
       </w:r>
     </w:p>
     <w:tbl>
@@ -590,6 +1982,7 @@
           <w:p>
             <w:pPr>
               <w:pStyle w:val="Sinespaciado"/>
+              <w:spacing w:line="360" w:lineRule="auto"/>
               <w:rPr>
                 <w:rFonts w:ascii="Times New Roman" w:hAnsi="Times New Roman" w:cs="Times New Roman"/>
                 <w:b/>
@@ -611,6 +2004,7 @@
           <w:p>
             <w:pPr>
               <w:pStyle w:val="Sinespaciado"/>
+              <w:spacing w:line="360" w:lineRule="auto"/>
               <w:rPr>
                 <w:rFonts w:ascii="Times New Roman" w:hAnsi="Times New Roman" w:cs="Times New Roman"/>
               </w:rPr>
@@ -625,6 +2019,7 @@
           <w:p>
             <w:pPr>
               <w:pStyle w:val="Sinespaciado"/>
+              <w:spacing w:line="360" w:lineRule="auto"/>
               <w:rPr>
                 <w:rFonts w:ascii="Times New Roman" w:hAnsi="Times New Roman" w:cs="Times New Roman"/>
               </w:rPr>
@@ -639,6 +2034,7 @@
           <w:p>
             <w:pPr>
               <w:pStyle w:val="Sinespaciado"/>
+              <w:spacing w:line="360" w:lineRule="auto"/>
               <w:rPr>
                 <w:rFonts w:ascii="Times New Roman" w:hAnsi="Times New Roman" w:cs="Times New Roman"/>
               </w:rPr>
@@ -653,6 +2049,7 @@
           <w:p>
             <w:pPr>
               <w:pStyle w:val="Sinespaciado"/>
+              <w:spacing w:line="360" w:lineRule="auto"/>
               <w:rPr>
                 <w:rFonts w:ascii="Times New Roman" w:eastAsia="Times New Roman" w:hAnsi="Times New Roman" w:cs="Times New Roman"/>
                 <w:lang w:eastAsia="es-VE"/>
@@ -674,6 +2071,7 @@
           <w:p>
             <w:pPr>
               <w:pStyle w:val="Sinespaciado"/>
+              <w:spacing w:line="360" w:lineRule="auto"/>
               <w:rPr>
                 <w:rFonts w:ascii="Times New Roman" w:hAnsi="Times New Roman" w:cs="Times New Roman"/>
               </w:rPr>
@@ -690,7 +2088,16 @@
                 <w:rFonts w:ascii="Times New Roman" w:hAnsi="Times New Roman" w:cs="Times New Roman"/>
               </w:rPr>
               <w:br/>
-              <w:t>Mayo 26, 2015</w:t>
+            </w:r>
+            <w:r>
+              <w:rPr>
+                <w:rFonts w:ascii="Times New Roman" w:eastAsia="Times New Roman" w:hAnsi="Times New Roman" w:cs="Times New Roman"/>
+                <w:color w:val="000000"/>
+                <w:sz w:val="24"/>
+                <w:szCs w:val="24"/>
+                <w:lang w:eastAsia="es-VE"/>
+              </w:rPr>
+              <w:t>Junio 03, 2015</w:t>
             </w:r>
           </w:p>
         </w:tc>
@@ -705,6 +2112,7 @@
           <w:p>
             <w:pPr>
               <w:pStyle w:val="Sinespaciado"/>
+              <w:spacing w:line="360" w:lineRule="auto"/>
               <w:rPr>
                 <w:rFonts w:ascii="Times New Roman" w:hAnsi="Times New Roman" w:cs="Times New Roman"/>
                 <w:b/>
@@ -726,6 +2134,7 @@
           <w:p>
             <w:pPr>
               <w:pStyle w:val="Sinespaciado"/>
+              <w:spacing w:line="360" w:lineRule="auto"/>
               <w:rPr>
                 <w:rFonts w:ascii="Times New Roman" w:eastAsia="Times New Roman" w:hAnsi="Times New Roman" w:cs="Times New Roman"/>
                 <w:lang w:eastAsia="es-VE"/>
@@ -742,6 +2151,7 @@
           <w:p>
             <w:pPr>
               <w:pStyle w:val="Sinespaciado"/>
+              <w:spacing w:line="360" w:lineRule="auto"/>
               <w:rPr>
                 <w:rFonts w:ascii="Times New Roman" w:eastAsia="Times New Roman" w:hAnsi="Times New Roman" w:cs="Times New Roman"/>
                 <w:lang w:eastAsia="es-VE"/>
@@ -764,8 +2174,13 @@
           <w:p>
             <w:pPr>
               <w:pStyle w:val="Sinespaciado"/>
-              <w:rPr>
-                <w:rFonts w:ascii="Times New Roman" w:hAnsi="Times New Roman" w:cs="Times New Roman"/>
+              <w:spacing w:line="360" w:lineRule="auto"/>
+              <w:rPr>
+                <w:rFonts w:ascii="Times New Roman" w:eastAsia="Times New Roman" w:hAnsi="Times New Roman" w:cs="Times New Roman"/>
+                <w:color w:val="000000"/>
+                <w:sz w:val="24"/>
+                <w:szCs w:val="24"/>
+                <w:lang w:eastAsia="es-VE"/>
               </w:rPr>
             </w:pPr>
             <w:r>
@@ -777,10 +2192,32 @@
             </w:r>
             <w:r>
               <w:rPr>
-                <w:rFonts w:ascii="Times New Roman" w:hAnsi="Times New Roman" w:cs="Times New Roman"/>
-              </w:rPr>
-              <w:br/>
-              <w:t>Mayo 26, 2015</w:t>
+                <w:rFonts w:ascii="Times New Roman" w:eastAsia="Times New Roman" w:hAnsi="Times New Roman" w:cs="Times New Roman"/>
+                <w:color w:val="000000"/>
+                <w:sz w:val="24"/>
+                <w:szCs w:val="24"/>
+                <w:lang w:eastAsia="es-VE"/>
+              </w:rPr>
+              <w:t xml:space="preserve"> </w:t>
+            </w:r>
+          </w:p>
+          <w:p>
+            <w:pPr>
+              <w:pStyle w:val="Sinespaciado"/>
+              <w:spacing w:line="360" w:lineRule="auto"/>
+              <w:rPr>
+                <w:rFonts w:ascii="Times New Roman" w:hAnsi="Times New Roman" w:cs="Times New Roman"/>
+              </w:rPr>
+            </w:pPr>
+            <w:r>
+              <w:rPr>
+                <w:rFonts w:ascii="Times New Roman" w:eastAsia="Times New Roman" w:hAnsi="Times New Roman" w:cs="Times New Roman"/>
+                <w:color w:val="000000"/>
+                <w:sz w:val="24"/>
+                <w:szCs w:val="24"/>
+                <w:lang w:eastAsia="es-VE"/>
+              </w:rPr>
+              <w:t>Junio 03, 2015</w:t>
             </w:r>
           </w:p>
         </w:tc>
@@ -795,6 +2232,7 @@
           <w:p>
             <w:pPr>
               <w:pStyle w:val="Sinespaciado"/>
+              <w:spacing w:line="360" w:lineRule="auto"/>
               <w:rPr>
                 <w:rFonts w:ascii="Times New Roman" w:hAnsi="Times New Roman" w:cs="Times New Roman"/>
                 <w:b/>
@@ -816,6 +2254,7 @@
           <w:p>
             <w:pPr>
               <w:pStyle w:val="Sinespaciado"/>
+              <w:spacing w:line="360" w:lineRule="auto"/>
               <w:rPr>
                 <w:rFonts w:ascii="Times New Roman" w:hAnsi="Times New Roman" w:cs="Times New Roman"/>
                 <w:szCs w:val="20"/>
@@ -832,6 +2271,7 @@
           <w:p>
             <w:pPr>
               <w:pStyle w:val="Sinespaciado"/>
+              <w:spacing w:line="360" w:lineRule="auto"/>
               <w:rPr>
                 <w:rFonts w:ascii="Times New Roman" w:hAnsi="Times New Roman" w:cs="Times New Roman"/>
                 <w:szCs w:val="20"/>
@@ -854,6 +2294,7 @@
           <w:p>
             <w:pPr>
               <w:pStyle w:val="Sinespaciado"/>
+              <w:spacing w:line="360" w:lineRule="auto"/>
               <w:rPr>
                 <w:rFonts w:ascii="Times New Roman" w:hAnsi="Times New Roman" w:cs="Times New Roman"/>
               </w:rPr>
@@ -870,32 +2311,21 @@
                 <w:rFonts w:ascii="Times New Roman" w:hAnsi="Times New Roman" w:cs="Times New Roman"/>
               </w:rPr>
               <w:br/>
-              <w:t>Mayo 27, 2015</w:t>
+            </w:r>
+            <w:r>
+              <w:rPr>
+                <w:rFonts w:ascii="Times New Roman" w:eastAsia="Times New Roman" w:hAnsi="Times New Roman" w:cs="Times New Roman"/>
+                <w:color w:val="000000"/>
+                <w:sz w:val="24"/>
+                <w:szCs w:val="24"/>
+                <w:lang w:eastAsia="es-VE"/>
+              </w:rPr>
+              <w:t>Junio 03, 2015</w:t>
             </w:r>
           </w:p>
         </w:tc>
       </w:tr>
     </w:tbl>
-    <w:p>
-      <w:pPr>
-        <w:spacing w:line="360" w:lineRule="auto"/>
-        <w:jc w:val="both"/>
-        <w:rPr>
-          <w:rFonts w:ascii="Times New Roman" w:eastAsia="Calibri" w:hAnsi="Times New Roman" w:cs="Times New Roman"/>
-          <w:b/>
-        </w:rPr>
-      </w:pPr>
-    </w:p>
-    <w:p>
-      <w:pPr>
-        <w:spacing w:line="360" w:lineRule="auto"/>
-        <w:jc w:val="both"/>
-        <w:rPr>
-          <w:rFonts w:ascii="Times New Roman" w:eastAsia="Calibri" w:hAnsi="Times New Roman" w:cs="Times New Roman"/>
-          <w:b/>
-        </w:rPr>
-      </w:pPr>
-    </w:p>
     <w:p>
       <w:pPr>
         <w:spacing w:line="360" w:lineRule="auto"/>
@@ -1149,6 +2579,13 @@
                 <w:lang w:val="es-EC"/>
               </w:rPr>
             </w:pPr>
+            <w:r>
+              <w:rPr>
+                <w:rFonts w:ascii="Times New Roman" w:hAnsi="Times New Roman" w:cs="Times New Roman"/>
+                <w:lang w:val="es-EC"/>
+              </w:rPr>
+              <w:t>1.0</w:t>
+            </w:r>
           </w:p>
         </w:tc>
         <w:tc>
@@ -1165,6 +2602,13 @@
                 <w:lang w:val="es-EC"/>
               </w:rPr>
             </w:pPr>
+            <w:r>
+              <w:rPr>
+                <w:rFonts w:ascii="Times New Roman" w:hAnsi="Times New Roman" w:cs="Times New Roman"/>
+                <w:lang w:val="es-EC"/>
+              </w:rPr>
+              <w:t>GK</w:t>
+            </w:r>
           </w:p>
         </w:tc>
         <w:tc>
@@ -1181,6 +2625,13 @@
                 <w:lang w:val="es-EC"/>
               </w:rPr>
             </w:pPr>
+            <w:r>
+              <w:rPr>
+                <w:rFonts w:ascii="Times New Roman" w:hAnsi="Times New Roman" w:cs="Times New Roman"/>
+                <w:lang w:val="es-EC"/>
+              </w:rPr>
+              <w:t>GK</w:t>
+            </w:r>
           </w:p>
         </w:tc>
         <w:tc>
@@ -1197,6 +2648,13 @@
                 <w:lang w:val="es-EC"/>
               </w:rPr>
             </w:pPr>
+            <w:r>
+              <w:rPr>
+                <w:rFonts w:ascii="Times New Roman" w:hAnsi="Times New Roman" w:cs="Times New Roman"/>
+                <w:lang w:val="es-EC"/>
+              </w:rPr>
+              <w:t>CP</w:t>
+            </w:r>
           </w:p>
         </w:tc>
         <w:tc>
@@ -1213,6 +2671,13 @@
                 <w:lang w:val="es-EC"/>
               </w:rPr>
             </w:pPr>
+            <w:r>
+              <w:rPr>
+                <w:rFonts w:ascii="Times New Roman" w:hAnsi="Times New Roman" w:cs="Times New Roman"/>
+                <w:lang w:val="es-EC"/>
+              </w:rPr>
+              <w:t>03-06-2015</w:t>
+            </w:r>
           </w:p>
         </w:tc>
         <w:tc>
@@ -1408,14 +2873,22 @@
           <w:lang w:val="es-EC"/>
         </w:rPr>
       </w:pPr>
-      <w:bookmarkStart w:id="1" w:name="_Toc426887942"/>
+      <w:bookmarkStart w:id="3" w:name="_Toc426887942"/>
+      <w:bookmarkStart w:id="4" w:name="_Toc428217898"/>
       <w:r>
         <w:rPr>
           <w:lang w:val="es-EC"/>
         </w:rPr>
         <w:lastRenderedPageBreak/>
-        <w:t>PLAN DE GESTION DE RECURSOS HUMANOS</w:t>
+        <w:t>PLAN DE GESTIÓ</w:t>
       </w:r>
+      <w:r>
+        <w:rPr>
+          <w:lang w:val="es-EC"/>
+        </w:rPr>
+        <w:t>N DE RECURSOS HUMANOS</w:t>
+      </w:r>
+      <w:bookmarkEnd w:id="4"/>
     </w:p>
     <w:tbl>
       <w:tblPr>
@@ -1440,62 +2913,76 @@
           </w:tcPr>
           <w:p>
             <w:pPr>
+              <w:pStyle w:val="Ttulo2"/>
+              <w:spacing w:line="360" w:lineRule="auto"/>
+              <w:rPr>
+                <w:rFonts w:ascii="Times New Roman" w:eastAsia="Calibri" w:hAnsi="Times New Roman" w:cs="Times New Roman"/>
+                <w:b/>
+                <w:color w:val="auto"/>
+                <w:sz w:val="24"/>
+                <w:szCs w:val="24"/>
+                <w:lang w:val="es-EC"/>
+              </w:rPr>
+            </w:pPr>
+            <w:bookmarkStart w:id="5" w:name="_Toc428217899"/>
+            <w:r>
+              <w:rPr>
+                <w:rFonts w:ascii="Times New Roman" w:eastAsia="Calibri" w:hAnsi="Times New Roman" w:cs="Times New Roman"/>
+                <w:b/>
+                <w:color w:val="auto"/>
+                <w:sz w:val="24"/>
+                <w:szCs w:val="24"/>
+                <w:lang w:val="es-EC"/>
+              </w:rPr>
+              <w:t>Organigrama del proyecto:</w:t>
+            </w:r>
+            <w:bookmarkEnd w:id="5"/>
+          </w:p>
+        </w:tc>
+      </w:tr>
+      <w:tr>
+        <w:tc>
+          <w:tcPr>
+            <w:tcW w:w="9469" w:type="dxa"/>
+            <w:gridSpan w:val="4"/>
+          </w:tcPr>
+          <w:p>
+            <w:pPr>
               <w:spacing w:before="60" w:line="360" w:lineRule="auto"/>
               <w:jc w:val="both"/>
               <w:rPr>
                 <w:rFonts w:ascii="Times New Roman" w:eastAsia="Calibri" w:hAnsi="Times New Roman" w:cs="Times New Roman"/>
-                <w:b/>
-                <w:lang w:val="es-EC"/>
-              </w:rPr>
-            </w:pPr>
-            <w:r>
-              <w:rPr>
-                <w:rFonts w:ascii="Times New Roman" w:eastAsia="Calibri" w:hAnsi="Times New Roman" w:cs="Times New Roman"/>
-                <w:b/>
-                <w:lang w:val="es-EC"/>
-              </w:rPr>
-              <w:t>Organigrama del proyecto:</w:t>
-            </w:r>
-            <w:bookmarkStart w:id="2" w:name="_GoBack"/>
-            <w:bookmarkEnd w:id="2"/>
-          </w:p>
-        </w:tc>
-      </w:tr>
-      <w:tr>
-        <w:tc>
-          <w:tcPr>
-            <w:tcW w:w="9469" w:type="dxa"/>
-            <w:gridSpan w:val="4"/>
-          </w:tcPr>
+                <w:sz w:val="24"/>
+                <w:szCs w:val="24"/>
+                <w:lang w:val="es-EC"/>
+              </w:rPr>
+            </w:pPr>
+            <w:r>
+              <w:rPr>
+                <w:rFonts w:ascii="Times New Roman" w:eastAsia="Calibri" w:hAnsi="Times New Roman" w:cs="Times New Roman"/>
+                <w:sz w:val="24"/>
+                <w:szCs w:val="24"/>
+                <w:lang w:val="es-EC"/>
+              </w:rPr>
+              <w:t>Ver Organigrama del Proyecto – versión 1.0</w:t>
+            </w:r>
+          </w:p>
           <w:p>
             <w:pPr>
               <w:spacing w:before="60" w:line="360" w:lineRule="auto"/>
               <w:jc w:val="both"/>
               <w:rPr>
                 <w:rFonts w:ascii="Times New Roman" w:eastAsia="Calibri" w:hAnsi="Times New Roman" w:cs="Times New Roman"/>
-                <w:lang w:val="es-EC"/>
-              </w:rPr>
-            </w:pPr>
-            <w:r>
-              <w:rPr>
-                <w:rFonts w:ascii="Times New Roman" w:eastAsia="Calibri" w:hAnsi="Times New Roman" w:cs="Times New Roman"/>
-                <w:lang w:val="es-EC"/>
-              </w:rPr>
-              <w:t>Ver Organigrama del Proyecto – versión 1.0</w:t>
-            </w:r>
-          </w:p>
-          <w:p>
-            <w:pPr>
-              <w:spacing w:before="60" w:line="360" w:lineRule="auto"/>
-              <w:jc w:val="both"/>
-              <w:rPr>
-                <w:rFonts w:ascii="Times New Roman" w:eastAsia="Calibri" w:hAnsi="Times New Roman" w:cs="Times New Roman"/>
-                <w:lang w:val="es-EC"/>
-              </w:rPr>
-            </w:pPr>
-            <w:r>
-              <w:rPr>
-                <w:rFonts w:ascii="Times New Roman" w:eastAsia="Calibri" w:hAnsi="Times New Roman" w:cs="Times New Roman"/>
+                <w:sz w:val="24"/>
+                <w:szCs w:val="24"/>
+                <w:lang w:val="es-EC"/>
+              </w:rPr>
+            </w:pPr>
+            <w:r>
+              <w:rPr>
+                <w:rFonts w:ascii="Times New Roman" w:eastAsia="Calibri" w:hAnsi="Times New Roman" w:cs="Times New Roman"/>
+                <w:sz w:val="24"/>
+                <w:szCs w:val="24"/>
                 <w:lang w:val="es-EC"/>
               </w:rPr>
               <w:t>Se lo realizará de forma jerárquica, según el siguiente formato:</w:t>
@@ -1507,14 +2994,18 @@
               <w:jc w:val="center"/>
               <w:rPr>
                 <w:rFonts w:ascii="Times New Roman" w:eastAsia="Calibri" w:hAnsi="Times New Roman" w:cs="Times New Roman"/>
-                <w:lang w:val="es-EC"/>
-              </w:rPr>
-            </w:pPr>
-            <w:r>
-              <w:rPr>
-                <w:rFonts w:ascii="Times New Roman" w:eastAsia="Calibri" w:hAnsi="Times New Roman" w:cs="Times New Roman"/>
-                <w:noProof/>
-                <w:lang w:val="es-EC" w:eastAsia="es-EC"/>
+                <w:sz w:val="24"/>
+                <w:szCs w:val="24"/>
+                <w:lang w:val="es-EC"/>
+              </w:rPr>
+            </w:pPr>
+            <w:r>
+              <w:rPr>
+                <w:rFonts w:ascii="Times New Roman" w:eastAsia="Calibri" w:hAnsi="Times New Roman" w:cs="Times New Roman"/>
+                <w:noProof/>
+                <w:sz w:val="24"/>
+                <w:szCs w:val="24"/>
+                <w:lang w:eastAsia="es-ES"/>
               </w:rPr>
               <w:drawing>
                 <wp:inline distT="0" distB="0" distL="0" distR="0" wp14:anchorId="655FD18D" wp14:editId="27F6EB96">
@@ -1571,43 +3062,55 @@
           </w:tcPr>
           <w:p>
             <w:pPr>
+              <w:pStyle w:val="Ttulo2"/>
+              <w:spacing w:line="360" w:lineRule="auto"/>
+              <w:rPr>
+                <w:rFonts w:ascii="Times New Roman" w:eastAsia="Calibri" w:hAnsi="Times New Roman" w:cs="Times New Roman"/>
+                <w:b/>
+                <w:color w:val="auto"/>
+                <w:sz w:val="24"/>
+                <w:szCs w:val="24"/>
+                <w:lang w:val="es-EC"/>
+              </w:rPr>
+            </w:pPr>
+            <w:bookmarkStart w:id="6" w:name="_Toc428217900"/>
+            <w:r>
+              <w:rPr>
+                <w:rFonts w:ascii="Times New Roman" w:eastAsia="Calibri" w:hAnsi="Times New Roman" w:cs="Times New Roman"/>
+                <w:b/>
+                <w:color w:val="auto"/>
+                <w:sz w:val="24"/>
+                <w:szCs w:val="24"/>
+                <w:lang w:val="es-EC"/>
+              </w:rPr>
+              <w:t>Roles y responsabilidades:</w:t>
+            </w:r>
+            <w:bookmarkEnd w:id="6"/>
+          </w:p>
+        </w:tc>
+      </w:tr>
+      <w:tr>
+        <w:tc>
+          <w:tcPr>
+            <w:tcW w:w="9469" w:type="dxa"/>
+            <w:gridSpan w:val="4"/>
+          </w:tcPr>
+          <w:p>
+            <w:pPr>
               <w:spacing w:before="60" w:line="360" w:lineRule="auto"/>
               <w:jc w:val="both"/>
               <w:rPr>
                 <w:rFonts w:ascii="Times New Roman" w:eastAsia="Calibri" w:hAnsi="Times New Roman" w:cs="Times New Roman"/>
-                <w:b/>
-                <w:lang w:val="es-EC"/>
-              </w:rPr>
-            </w:pPr>
-            <w:r>
-              <w:rPr>
-                <w:rFonts w:ascii="Times New Roman" w:eastAsia="Calibri" w:hAnsi="Times New Roman" w:cs="Times New Roman"/>
-                <w:b/>
-                <w:lang w:val="es-EC"/>
-              </w:rPr>
-              <w:t>Roles y responsabilidades:</w:t>
-            </w:r>
-          </w:p>
-        </w:tc>
-      </w:tr>
-      <w:tr>
-        <w:tc>
-          <w:tcPr>
-            <w:tcW w:w="9469" w:type="dxa"/>
-            <w:gridSpan w:val="4"/>
-          </w:tcPr>
-          <w:p>
-            <w:pPr>
-              <w:spacing w:before="60" w:line="360" w:lineRule="auto"/>
-              <w:jc w:val="both"/>
-              <w:rPr>
-                <w:rFonts w:ascii="Times New Roman" w:eastAsia="Calibri" w:hAnsi="Times New Roman" w:cs="Times New Roman"/>
-                <w:lang w:val="es-EC"/>
-              </w:rPr>
-            </w:pPr>
-            <w:r>
-              <w:rPr>
-                <w:rFonts w:ascii="Times New Roman" w:eastAsia="Calibri" w:hAnsi="Times New Roman" w:cs="Times New Roman"/>
+                <w:sz w:val="24"/>
+                <w:szCs w:val="24"/>
+                <w:lang w:val="es-EC"/>
+              </w:rPr>
+            </w:pPr>
+            <w:r>
+              <w:rPr>
+                <w:rFonts w:ascii="Times New Roman" w:eastAsia="Calibri" w:hAnsi="Times New Roman" w:cs="Times New Roman"/>
+                <w:sz w:val="24"/>
+                <w:szCs w:val="24"/>
                 <w:lang w:val="es-EC"/>
               </w:rPr>
               <w:t>Matriz de Asignación de Responsabilidades (RAM), de acuerdo al formato:</w:t>
@@ -1619,14 +3122,18 @@
               <w:jc w:val="center"/>
               <w:rPr>
                 <w:rFonts w:ascii="Times New Roman" w:eastAsia="Calibri" w:hAnsi="Times New Roman" w:cs="Times New Roman"/>
-                <w:lang w:val="es-EC"/>
-              </w:rPr>
-            </w:pPr>
-            <w:r>
-              <w:rPr>
-                <w:rFonts w:ascii="Times New Roman" w:eastAsia="Calibri" w:hAnsi="Times New Roman" w:cs="Times New Roman"/>
-                <w:noProof/>
-                <w:lang w:val="es-EC" w:eastAsia="es-EC"/>
+                <w:sz w:val="24"/>
+                <w:szCs w:val="24"/>
+                <w:lang w:val="es-EC"/>
+              </w:rPr>
+            </w:pPr>
+            <w:r>
+              <w:rPr>
+                <w:rFonts w:ascii="Times New Roman" w:eastAsia="Calibri" w:hAnsi="Times New Roman" w:cs="Times New Roman"/>
+                <w:noProof/>
+                <w:sz w:val="24"/>
+                <w:szCs w:val="24"/>
+                <w:lang w:eastAsia="es-ES"/>
               </w:rPr>
               <w:drawing>
                 <wp:inline distT="0" distB="0" distL="0" distR="0" wp14:anchorId="46B89968" wp14:editId="32E2024C">
@@ -1683,43 +3190,55 @@
           </w:tcPr>
           <w:p>
             <w:pPr>
+              <w:pStyle w:val="Ttulo2"/>
+              <w:spacing w:line="360" w:lineRule="auto"/>
+              <w:rPr>
+                <w:rFonts w:ascii="Times New Roman" w:eastAsia="Calibri" w:hAnsi="Times New Roman" w:cs="Times New Roman"/>
+                <w:b/>
+                <w:color w:val="auto"/>
+                <w:sz w:val="24"/>
+                <w:szCs w:val="24"/>
+                <w:lang w:val="es-EC"/>
+              </w:rPr>
+            </w:pPr>
+            <w:bookmarkStart w:id="7" w:name="_Toc428217901"/>
+            <w:r>
+              <w:rPr>
+                <w:rFonts w:ascii="Times New Roman" w:eastAsia="Calibri" w:hAnsi="Times New Roman" w:cs="Times New Roman"/>
+                <w:b/>
+                <w:color w:val="auto"/>
+                <w:sz w:val="24"/>
+                <w:szCs w:val="24"/>
+                <w:lang w:val="es-EC"/>
+              </w:rPr>
+              <w:t>Descripción de roles:</w:t>
+            </w:r>
+            <w:bookmarkEnd w:id="7"/>
+          </w:p>
+        </w:tc>
+      </w:tr>
+      <w:tr>
+        <w:tc>
+          <w:tcPr>
+            <w:tcW w:w="9469" w:type="dxa"/>
+            <w:gridSpan w:val="4"/>
+          </w:tcPr>
+          <w:p>
+            <w:pPr>
               <w:spacing w:before="60" w:line="360" w:lineRule="auto"/>
               <w:jc w:val="both"/>
               <w:rPr>
                 <w:rFonts w:ascii="Times New Roman" w:eastAsia="Calibri" w:hAnsi="Times New Roman" w:cs="Times New Roman"/>
-                <w:b/>
-                <w:lang w:val="es-EC"/>
-              </w:rPr>
-            </w:pPr>
-            <w:r>
-              <w:rPr>
-                <w:rFonts w:ascii="Times New Roman" w:eastAsia="Calibri" w:hAnsi="Times New Roman" w:cs="Times New Roman"/>
-                <w:b/>
-                <w:lang w:val="es-EC"/>
-              </w:rPr>
-              <w:t>Descripción de roles:</w:t>
-            </w:r>
-          </w:p>
-        </w:tc>
-      </w:tr>
-      <w:tr>
-        <w:tc>
-          <w:tcPr>
-            <w:tcW w:w="9469" w:type="dxa"/>
-            <w:gridSpan w:val="4"/>
-          </w:tcPr>
-          <w:p>
-            <w:pPr>
-              <w:spacing w:before="60" w:line="360" w:lineRule="auto"/>
-              <w:jc w:val="both"/>
-              <w:rPr>
-                <w:rFonts w:ascii="Times New Roman" w:eastAsia="Calibri" w:hAnsi="Times New Roman" w:cs="Times New Roman"/>
-                <w:lang w:val="es-EC"/>
-              </w:rPr>
-            </w:pPr>
-            <w:r>
-              <w:rPr>
-                <w:rFonts w:ascii="Times New Roman" w:eastAsia="Calibri" w:hAnsi="Times New Roman" w:cs="Times New Roman"/>
+                <w:sz w:val="24"/>
+                <w:szCs w:val="24"/>
+                <w:lang w:val="es-EC"/>
+              </w:rPr>
+            </w:pPr>
+            <w:r>
+              <w:rPr>
+                <w:rFonts w:ascii="Times New Roman" w:eastAsia="Calibri" w:hAnsi="Times New Roman" w:cs="Times New Roman"/>
+                <w:sz w:val="24"/>
+                <w:szCs w:val="24"/>
                 <w:lang w:val="es-EC"/>
               </w:rPr>
               <w:t>Descripción de Roles, presentamos el formato orientado al texto:</w:t>
@@ -1731,14 +3250,18 @@
               <w:jc w:val="center"/>
               <w:rPr>
                 <w:rFonts w:ascii="Times New Roman" w:eastAsia="Calibri" w:hAnsi="Times New Roman" w:cs="Times New Roman"/>
-                <w:lang w:val="es-EC"/>
-              </w:rPr>
-            </w:pPr>
-            <w:r>
-              <w:rPr>
-                <w:rFonts w:ascii="Times New Roman" w:eastAsia="Calibri" w:hAnsi="Times New Roman" w:cs="Times New Roman"/>
-                <w:noProof/>
-                <w:lang w:val="es-EC" w:eastAsia="es-EC"/>
+                <w:sz w:val="24"/>
+                <w:szCs w:val="24"/>
+                <w:lang w:val="es-EC"/>
+              </w:rPr>
+            </w:pPr>
+            <w:r>
+              <w:rPr>
+                <w:rFonts w:ascii="Times New Roman" w:eastAsia="Calibri" w:hAnsi="Times New Roman" w:cs="Times New Roman"/>
+                <w:noProof/>
+                <w:sz w:val="24"/>
+                <w:szCs w:val="24"/>
+                <w:lang w:eastAsia="es-ES"/>
               </w:rPr>
               <w:drawing>
                 <wp:inline distT="0" distB="0" distL="0" distR="0" wp14:anchorId="237EFD72" wp14:editId="59CDBE1A">
@@ -1801,43 +3324,55 @@
           </w:tcPr>
           <w:p>
             <w:pPr>
+              <w:pStyle w:val="Ttulo2"/>
+              <w:spacing w:line="360" w:lineRule="auto"/>
+              <w:rPr>
+                <w:rFonts w:ascii="Times New Roman" w:eastAsia="Calibri" w:hAnsi="Times New Roman" w:cs="Times New Roman"/>
+                <w:b/>
+                <w:color w:val="auto"/>
+                <w:sz w:val="24"/>
+                <w:szCs w:val="24"/>
+                <w:lang w:val="es-EC"/>
+              </w:rPr>
+            </w:pPr>
+            <w:bookmarkStart w:id="8" w:name="_Toc428217902"/>
+            <w:r>
+              <w:rPr>
+                <w:rFonts w:ascii="Times New Roman" w:eastAsia="Calibri" w:hAnsi="Times New Roman" w:cs="Times New Roman"/>
+                <w:b/>
+                <w:color w:val="auto"/>
+                <w:sz w:val="24"/>
+                <w:szCs w:val="24"/>
+                <w:lang w:val="es-EC"/>
+              </w:rPr>
+              <w:t>Adquisición del personal del proyecto:</w:t>
+            </w:r>
+            <w:bookmarkEnd w:id="8"/>
+          </w:p>
+        </w:tc>
+      </w:tr>
+      <w:tr>
+        <w:tc>
+          <w:tcPr>
+            <w:tcW w:w="9469" w:type="dxa"/>
+            <w:gridSpan w:val="4"/>
+          </w:tcPr>
+          <w:p>
+            <w:pPr>
               <w:spacing w:before="60" w:line="360" w:lineRule="auto"/>
               <w:jc w:val="both"/>
               <w:rPr>
                 <w:rFonts w:ascii="Times New Roman" w:eastAsia="Calibri" w:hAnsi="Times New Roman" w:cs="Times New Roman"/>
-                <w:b/>
-                <w:lang w:val="es-EC"/>
-              </w:rPr>
-            </w:pPr>
-            <w:r>
-              <w:rPr>
-                <w:rFonts w:ascii="Times New Roman" w:eastAsia="Calibri" w:hAnsi="Times New Roman" w:cs="Times New Roman"/>
-                <w:b/>
-                <w:lang w:val="es-EC"/>
-              </w:rPr>
-              <w:t>Adquisición del personal del proyecto:</w:t>
-            </w:r>
-          </w:p>
-        </w:tc>
-      </w:tr>
-      <w:tr>
-        <w:tc>
-          <w:tcPr>
-            <w:tcW w:w="9469" w:type="dxa"/>
-            <w:gridSpan w:val="4"/>
-          </w:tcPr>
-          <w:p>
-            <w:pPr>
-              <w:spacing w:before="60" w:line="360" w:lineRule="auto"/>
-              <w:jc w:val="both"/>
-              <w:rPr>
-                <w:rFonts w:ascii="Times New Roman" w:eastAsia="Calibri" w:hAnsi="Times New Roman" w:cs="Times New Roman"/>
-                <w:lang w:val="es-EC"/>
-              </w:rPr>
-            </w:pPr>
-            <w:r>
-              <w:rPr>
-                <w:rFonts w:ascii="Times New Roman" w:eastAsia="Calibri" w:hAnsi="Times New Roman" w:cs="Times New Roman"/>
+                <w:sz w:val="24"/>
+                <w:szCs w:val="24"/>
+                <w:lang w:val="es-EC"/>
+              </w:rPr>
+            </w:pPr>
+            <w:r>
+              <w:rPr>
+                <w:rFonts w:ascii="Times New Roman" w:eastAsia="Calibri" w:hAnsi="Times New Roman" w:cs="Times New Roman"/>
+                <w:sz w:val="24"/>
+                <w:szCs w:val="24"/>
                 <w:lang w:val="es-EC"/>
               </w:rPr>
               <w:t>De acuerdo al siguiente formato de Cuadro de Adquisición del Personal, siendo clasificado por el personal que desarrolla el proyecto (personal interno) y el personal que ayuda en el desarrollo del proyecto (personal externo)</w:t>
@@ -1890,6 +3425,7 @@
                       <w:b/>
                       <w:smallCaps/>
                       <w:sz w:val="14"/>
+                      <w:szCs w:val="24"/>
                       <w:lang w:val="es-EC"/>
                     </w:rPr>
                   </w:pPr>
@@ -1899,6 +3435,7 @@
                       <w:b/>
                       <w:smallCaps/>
                       <w:sz w:val="14"/>
+                      <w:szCs w:val="24"/>
                       <w:lang w:val="es-EC"/>
                     </w:rPr>
                     <w:lastRenderedPageBreak/>
@@ -1921,6 +3458,7 @@
                       <w:b/>
                       <w:smallCaps/>
                       <w:sz w:val="14"/>
+                      <w:szCs w:val="24"/>
                       <w:lang w:val="es-EC"/>
                     </w:rPr>
                   </w:pPr>
@@ -1930,6 +3468,7 @@
                       <w:b/>
                       <w:smallCaps/>
                       <w:sz w:val="14"/>
+                      <w:szCs w:val="24"/>
                       <w:lang w:val="es-EC"/>
                     </w:rPr>
                     <w:t>tipo de adquisición</w:t>
@@ -1951,6 +3490,7 @@
                       <w:b/>
                       <w:smallCaps/>
                       <w:sz w:val="14"/>
+                      <w:szCs w:val="24"/>
                       <w:lang w:val="es-EC"/>
                     </w:rPr>
                   </w:pPr>
@@ -1960,6 +3500,7 @@
                       <w:b/>
                       <w:smallCaps/>
                       <w:sz w:val="14"/>
+                      <w:szCs w:val="24"/>
                       <w:lang w:val="es-EC"/>
                     </w:rPr>
                     <w:t>fuente de adquisición</w:t>
@@ -1981,6 +3522,7 @@
                       <w:b/>
                       <w:smallCaps/>
                       <w:sz w:val="14"/>
+                      <w:szCs w:val="24"/>
                       <w:lang w:val="es-EC"/>
                     </w:rPr>
                   </w:pPr>
@@ -1990,6 +3532,7 @@
                       <w:b/>
                       <w:smallCaps/>
                       <w:sz w:val="14"/>
+                      <w:szCs w:val="24"/>
                       <w:lang w:val="es-EC"/>
                     </w:rPr>
                     <w:t>modalidad de adquisición</w:t>
@@ -2011,6 +3554,7 @@
                       <w:b/>
                       <w:smallCaps/>
                       <w:sz w:val="14"/>
+                      <w:szCs w:val="24"/>
                       <w:lang w:val="es-EC"/>
                     </w:rPr>
                   </w:pPr>
@@ -2020,6 +3564,7 @@
                       <w:b/>
                       <w:smallCaps/>
                       <w:sz w:val="14"/>
+                      <w:szCs w:val="24"/>
                       <w:lang w:val="es-EC"/>
                     </w:rPr>
                     <w:t>local de trabajo asignado</w:t>
@@ -2041,6 +3586,7 @@
                       <w:b/>
                       <w:smallCaps/>
                       <w:sz w:val="14"/>
+                      <w:szCs w:val="24"/>
                       <w:lang w:val="es-EC"/>
                     </w:rPr>
                   </w:pPr>
@@ -2050,6 +3596,7 @@
                       <w:b/>
                       <w:smallCaps/>
                       <w:sz w:val="14"/>
+                      <w:szCs w:val="24"/>
                       <w:lang w:val="es-EC"/>
                     </w:rPr>
                     <w:t>fecha de inicio de reclutamiento</w:t>
@@ -2071,6 +3618,7 @@
                       <w:b/>
                       <w:smallCaps/>
                       <w:sz w:val="14"/>
+                      <w:szCs w:val="24"/>
                       <w:lang w:val="es-EC"/>
                     </w:rPr>
                   </w:pPr>
@@ -2080,6 +3628,7 @@
                       <w:b/>
                       <w:smallCaps/>
                       <w:sz w:val="14"/>
+                      <w:szCs w:val="24"/>
                       <w:lang w:val="es-EC"/>
                     </w:rPr>
                     <w:t>fecha requerida de disponibilidad de personal</w:t>
@@ -2101,6 +3650,7 @@
                       <w:b/>
                       <w:smallCaps/>
                       <w:sz w:val="14"/>
+                      <w:szCs w:val="24"/>
                       <w:lang w:val="es-EC"/>
                     </w:rPr>
                   </w:pPr>
@@ -2110,6 +3660,7 @@
                       <w:b/>
                       <w:smallCaps/>
                       <w:sz w:val="14"/>
+                      <w:szCs w:val="24"/>
                       <w:lang w:val="es-EC"/>
                     </w:rPr>
                     <w:t>costo de reclutamiento</w:t>
@@ -2131,6 +3682,7 @@
                       <w:b/>
                       <w:smallCaps/>
                       <w:sz w:val="14"/>
+                      <w:szCs w:val="24"/>
                       <w:lang w:val="es-EC"/>
                     </w:rPr>
                   </w:pPr>
@@ -2140,39 +3692,10 @@
                       <w:b/>
                       <w:smallCaps/>
                       <w:sz w:val="14"/>
+                      <w:szCs w:val="24"/>
                       <w:lang w:val="es-EC"/>
                     </w:rPr>
-                    <w:t xml:space="preserve">apoyo de </w:t>
-                  </w:r>
-                  <w:r>
-                    <w:rPr>
-                      <w:rFonts w:ascii="Times New Roman" w:eastAsia="Calibri" w:hAnsi="Times New Roman" w:cs="Times New Roman"/>
-                      <w:b/>
-                      <w:smallCaps/>
-                      <w:sz w:val="14"/>
-                      <w:lang w:val="es-EC"/>
-                    </w:rPr>
-                    <w:t>área</w:t>
-                  </w:r>
-                  <w:r>
-                    <w:rPr>
-                      <w:rFonts w:ascii="Times New Roman" w:eastAsia="Calibri" w:hAnsi="Times New Roman" w:cs="Times New Roman"/>
-                      <w:b/>
-                      <w:smallCaps/>
-                      <w:sz w:val="14"/>
-                      <w:lang w:val="es-EC"/>
-                    </w:rPr>
-                    <w:t xml:space="preserve"> de </w:t>
-                  </w:r>
-                  <w:r>
-                    <w:rPr>
-                      <w:rFonts w:ascii="Times New Roman" w:eastAsia="Calibri" w:hAnsi="Times New Roman" w:cs="Times New Roman"/>
-                      <w:b/>
-                      <w:smallCaps/>
-                      <w:sz w:val="14"/>
-                      <w:lang w:val="es-EC"/>
-                    </w:rPr>
-                    <w:t>RR.HH.</w:t>
+                    <w:t>apoyo de área de RR.HH.</w:t>
                   </w:r>
                 </w:p>
               </w:tc>
@@ -2201,6 +3724,8 @@
                       <w:bCs/>
                       <w:i/>
                       <w:iCs/>
+                      <w:sz w:val="24"/>
+                      <w:szCs w:val="24"/>
                       <w:lang w:val="es-EC"/>
                     </w:rPr>
                   </w:pPr>
@@ -2221,6 +3746,8 @@
                     <w:jc w:val="center"/>
                     <w:rPr>
                       <w:rFonts w:ascii="Times New Roman" w:eastAsia="Calibri" w:hAnsi="Times New Roman" w:cs="Times New Roman"/>
+                      <w:sz w:val="24"/>
+                      <w:szCs w:val="24"/>
                       <w:lang w:val="es-EC"/>
                     </w:rPr>
                   </w:pPr>
@@ -2241,6 +3768,8 @@
                     <w:jc w:val="center"/>
                     <w:rPr>
                       <w:rFonts w:ascii="Times New Roman" w:eastAsia="Calibri" w:hAnsi="Times New Roman" w:cs="Times New Roman"/>
+                      <w:sz w:val="24"/>
+                      <w:szCs w:val="24"/>
                       <w:lang w:val="es-EC"/>
                     </w:rPr>
                   </w:pPr>
@@ -2261,6 +3790,8 @@
                     <w:jc w:val="center"/>
                     <w:rPr>
                       <w:rFonts w:ascii="Times New Roman" w:eastAsia="Calibri" w:hAnsi="Times New Roman" w:cs="Times New Roman"/>
+                      <w:sz w:val="24"/>
+                      <w:szCs w:val="24"/>
                       <w:lang w:val="es-EC"/>
                     </w:rPr>
                   </w:pPr>
@@ -2281,6 +3812,8 @@
                     <w:jc w:val="center"/>
                     <w:rPr>
                       <w:rFonts w:ascii="Times New Roman" w:eastAsia="Calibri" w:hAnsi="Times New Roman" w:cs="Times New Roman"/>
+                      <w:sz w:val="24"/>
+                      <w:szCs w:val="24"/>
                       <w:lang w:val="es-EC"/>
                     </w:rPr>
                   </w:pPr>
@@ -2301,6 +3834,8 @@
                     <w:jc w:val="center"/>
                     <w:rPr>
                       <w:rFonts w:ascii="Times New Roman" w:eastAsia="Calibri" w:hAnsi="Times New Roman" w:cs="Times New Roman"/>
+                      <w:sz w:val="24"/>
+                      <w:szCs w:val="24"/>
                       <w:lang w:val="es-EC"/>
                     </w:rPr>
                   </w:pPr>
@@ -2321,6 +3856,8 @@
                     <w:jc w:val="center"/>
                     <w:rPr>
                       <w:rFonts w:ascii="Times New Roman" w:eastAsia="Calibri" w:hAnsi="Times New Roman" w:cs="Times New Roman"/>
+                      <w:sz w:val="24"/>
+                      <w:szCs w:val="24"/>
                       <w:lang w:val="es-EC"/>
                     </w:rPr>
                   </w:pPr>
@@ -2341,6 +3878,8 @@
                     <w:jc w:val="center"/>
                     <w:rPr>
                       <w:rFonts w:ascii="Times New Roman" w:eastAsia="Calibri" w:hAnsi="Times New Roman" w:cs="Times New Roman"/>
+                      <w:sz w:val="24"/>
+                      <w:szCs w:val="24"/>
                       <w:lang w:val="es-EC"/>
                     </w:rPr>
                   </w:pPr>
@@ -2361,6 +3900,8 @@
                     <w:jc w:val="center"/>
                     <w:rPr>
                       <w:rFonts w:ascii="Times New Roman" w:eastAsia="Calibri" w:hAnsi="Times New Roman" w:cs="Times New Roman"/>
+                      <w:sz w:val="24"/>
+                      <w:szCs w:val="24"/>
                       <w:lang w:val="es-EC"/>
                     </w:rPr>
                   </w:pPr>
@@ -2391,6 +3932,8 @@
                       <w:bCs/>
                       <w:i/>
                       <w:iCs/>
+                      <w:sz w:val="24"/>
+                      <w:szCs w:val="24"/>
                       <w:lang w:val="es-EC"/>
                     </w:rPr>
                   </w:pPr>
@@ -2411,6 +3954,8 @@
                     <w:jc w:val="center"/>
                     <w:rPr>
                       <w:rFonts w:ascii="Times New Roman" w:eastAsia="Calibri" w:hAnsi="Times New Roman" w:cs="Times New Roman"/>
+                      <w:sz w:val="24"/>
+                      <w:szCs w:val="24"/>
                       <w:lang w:val="es-EC"/>
                     </w:rPr>
                   </w:pPr>
@@ -2431,6 +3976,8 @@
                     <w:jc w:val="center"/>
                     <w:rPr>
                       <w:rFonts w:ascii="Times New Roman" w:eastAsia="Calibri" w:hAnsi="Times New Roman" w:cs="Times New Roman"/>
+                      <w:sz w:val="24"/>
+                      <w:szCs w:val="24"/>
                       <w:lang w:val="es-EC"/>
                     </w:rPr>
                   </w:pPr>
@@ -2451,6 +3998,8 @@
                     <w:jc w:val="center"/>
                     <w:rPr>
                       <w:rFonts w:ascii="Times New Roman" w:eastAsia="Calibri" w:hAnsi="Times New Roman" w:cs="Times New Roman"/>
+                      <w:sz w:val="24"/>
+                      <w:szCs w:val="24"/>
                       <w:lang w:val="es-EC"/>
                     </w:rPr>
                   </w:pPr>
@@ -2471,6 +4020,8 @@
                     <w:jc w:val="center"/>
                     <w:rPr>
                       <w:rFonts w:ascii="Times New Roman" w:eastAsia="Calibri" w:hAnsi="Times New Roman" w:cs="Times New Roman"/>
+                      <w:sz w:val="24"/>
+                      <w:szCs w:val="24"/>
                       <w:lang w:val="es-EC"/>
                     </w:rPr>
                   </w:pPr>
@@ -2491,6 +4042,8 @@
                     <w:jc w:val="center"/>
                     <w:rPr>
                       <w:rFonts w:ascii="Times New Roman" w:eastAsia="Calibri" w:hAnsi="Times New Roman" w:cs="Times New Roman"/>
+                      <w:sz w:val="24"/>
+                      <w:szCs w:val="24"/>
                       <w:lang w:val="es-EC"/>
                     </w:rPr>
                   </w:pPr>
@@ -2511,6 +4064,8 @@
                     <w:jc w:val="center"/>
                     <w:rPr>
                       <w:rFonts w:ascii="Times New Roman" w:eastAsia="Calibri" w:hAnsi="Times New Roman" w:cs="Times New Roman"/>
+                      <w:sz w:val="24"/>
+                      <w:szCs w:val="24"/>
                       <w:lang w:val="es-EC"/>
                     </w:rPr>
                   </w:pPr>
@@ -2531,6 +4086,8 @@
                     <w:jc w:val="center"/>
                     <w:rPr>
                       <w:rFonts w:ascii="Times New Roman" w:eastAsia="Calibri" w:hAnsi="Times New Roman" w:cs="Times New Roman"/>
+                      <w:sz w:val="24"/>
+                      <w:szCs w:val="24"/>
                       <w:lang w:val="es-EC"/>
                     </w:rPr>
                   </w:pPr>
@@ -2551,6 +4108,8 @@
                     <w:jc w:val="center"/>
                     <w:rPr>
                       <w:rFonts w:ascii="Times New Roman" w:eastAsia="Calibri" w:hAnsi="Times New Roman" w:cs="Times New Roman"/>
+                      <w:sz w:val="24"/>
+                      <w:szCs w:val="24"/>
                       <w:lang w:val="es-EC"/>
                     </w:rPr>
                   </w:pPr>
@@ -2581,6 +4140,8 @@
                       <w:bCs/>
                       <w:i/>
                       <w:iCs/>
+                      <w:sz w:val="24"/>
+                      <w:szCs w:val="24"/>
                       <w:lang w:val="es-EC"/>
                     </w:rPr>
                   </w:pPr>
@@ -2601,6 +4162,8 @@
                     <w:jc w:val="center"/>
                     <w:rPr>
                       <w:rFonts w:ascii="Times New Roman" w:eastAsia="Calibri" w:hAnsi="Times New Roman" w:cs="Times New Roman"/>
+                      <w:sz w:val="24"/>
+                      <w:szCs w:val="24"/>
                       <w:lang w:val="es-EC"/>
                     </w:rPr>
                   </w:pPr>
@@ -2621,6 +4184,8 @@
                     <w:jc w:val="center"/>
                     <w:rPr>
                       <w:rFonts w:ascii="Times New Roman" w:eastAsia="Calibri" w:hAnsi="Times New Roman" w:cs="Times New Roman"/>
+                      <w:sz w:val="24"/>
+                      <w:szCs w:val="24"/>
                       <w:lang w:val="es-EC"/>
                     </w:rPr>
                   </w:pPr>
@@ -2641,6 +4206,8 @@
                     <w:jc w:val="center"/>
                     <w:rPr>
                       <w:rFonts w:ascii="Times New Roman" w:eastAsia="Calibri" w:hAnsi="Times New Roman" w:cs="Times New Roman"/>
+                      <w:sz w:val="24"/>
+                      <w:szCs w:val="24"/>
                       <w:lang w:val="es-EC"/>
                     </w:rPr>
                   </w:pPr>
@@ -2661,6 +4228,8 @@
                     <w:jc w:val="center"/>
                     <w:rPr>
                       <w:rFonts w:ascii="Times New Roman" w:eastAsia="Calibri" w:hAnsi="Times New Roman" w:cs="Times New Roman"/>
+                      <w:sz w:val="24"/>
+                      <w:szCs w:val="24"/>
                       <w:lang w:val="es-EC"/>
                     </w:rPr>
                   </w:pPr>
@@ -2681,6 +4250,8 @@
                     <w:jc w:val="center"/>
                     <w:rPr>
                       <w:rFonts w:ascii="Times New Roman" w:eastAsia="Calibri" w:hAnsi="Times New Roman" w:cs="Times New Roman"/>
+                      <w:sz w:val="24"/>
+                      <w:szCs w:val="24"/>
                       <w:lang w:val="es-EC"/>
                     </w:rPr>
                   </w:pPr>
@@ -2701,6 +4272,8 @@
                     <w:jc w:val="center"/>
                     <w:rPr>
                       <w:rFonts w:ascii="Times New Roman" w:eastAsia="Calibri" w:hAnsi="Times New Roman" w:cs="Times New Roman"/>
+                      <w:sz w:val="24"/>
+                      <w:szCs w:val="24"/>
                       <w:lang w:val="es-EC"/>
                     </w:rPr>
                   </w:pPr>
@@ -2721,6 +4294,8 @@
                     <w:jc w:val="center"/>
                     <w:rPr>
                       <w:rFonts w:ascii="Times New Roman" w:eastAsia="Calibri" w:hAnsi="Times New Roman" w:cs="Times New Roman"/>
+                      <w:sz w:val="24"/>
+                      <w:szCs w:val="24"/>
                       <w:lang w:val="es-EC"/>
                     </w:rPr>
                   </w:pPr>
@@ -2741,6 +4316,8 @@
                     <w:jc w:val="center"/>
                     <w:rPr>
                       <w:rFonts w:ascii="Times New Roman" w:eastAsia="Calibri" w:hAnsi="Times New Roman" w:cs="Times New Roman"/>
+                      <w:sz w:val="24"/>
+                      <w:szCs w:val="24"/>
                       <w:lang w:val="es-EC"/>
                     </w:rPr>
                   </w:pPr>
@@ -2771,6 +4348,8 @@
                       <w:bCs/>
                       <w:i/>
                       <w:iCs/>
+                      <w:sz w:val="24"/>
+                      <w:szCs w:val="24"/>
                       <w:lang w:val="es-EC"/>
                     </w:rPr>
                   </w:pPr>
@@ -2791,6 +4370,8 @@
                     <w:jc w:val="center"/>
                     <w:rPr>
                       <w:rFonts w:ascii="Times New Roman" w:eastAsia="Calibri" w:hAnsi="Times New Roman" w:cs="Times New Roman"/>
+                      <w:sz w:val="24"/>
+                      <w:szCs w:val="24"/>
                       <w:lang w:val="es-EC"/>
                     </w:rPr>
                   </w:pPr>
@@ -2811,6 +4392,8 @@
                     <w:jc w:val="center"/>
                     <w:rPr>
                       <w:rFonts w:ascii="Times New Roman" w:eastAsia="Calibri" w:hAnsi="Times New Roman" w:cs="Times New Roman"/>
+                      <w:sz w:val="24"/>
+                      <w:szCs w:val="24"/>
                       <w:lang w:val="es-EC"/>
                     </w:rPr>
                   </w:pPr>
@@ -2831,6 +4414,8 @@
                     <w:jc w:val="center"/>
                     <w:rPr>
                       <w:rFonts w:ascii="Times New Roman" w:eastAsia="Calibri" w:hAnsi="Times New Roman" w:cs="Times New Roman"/>
+                      <w:sz w:val="24"/>
+                      <w:szCs w:val="24"/>
                       <w:lang w:val="es-EC"/>
                     </w:rPr>
                   </w:pPr>
@@ -2851,6 +4436,8 @@
                     <w:jc w:val="center"/>
                     <w:rPr>
                       <w:rFonts w:ascii="Times New Roman" w:eastAsia="Calibri" w:hAnsi="Times New Roman" w:cs="Times New Roman"/>
+                      <w:sz w:val="24"/>
+                      <w:szCs w:val="24"/>
                       <w:lang w:val="es-EC"/>
                     </w:rPr>
                   </w:pPr>
@@ -2871,6 +4458,8 @@
                     <w:jc w:val="center"/>
                     <w:rPr>
                       <w:rFonts w:ascii="Times New Roman" w:eastAsia="Calibri" w:hAnsi="Times New Roman" w:cs="Times New Roman"/>
+                      <w:sz w:val="24"/>
+                      <w:szCs w:val="24"/>
                       <w:lang w:val="es-EC"/>
                     </w:rPr>
                   </w:pPr>
@@ -2891,6 +4480,8 @@
                     <w:jc w:val="center"/>
                     <w:rPr>
                       <w:rFonts w:ascii="Times New Roman" w:eastAsia="Calibri" w:hAnsi="Times New Roman" w:cs="Times New Roman"/>
+                      <w:sz w:val="24"/>
+                      <w:szCs w:val="24"/>
                       <w:lang w:val="es-EC"/>
                     </w:rPr>
                   </w:pPr>
@@ -2911,6 +4502,8 @@
                     <w:jc w:val="center"/>
                     <w:rPr>
                       <w:rFonts w:ascii="Times New Roman" w:eastAsia="Calibri" w:hAnsi="Times New Roman" w:cs="Times New Roman"/>
+                      <w:sz w:val="24"/>
+                      <w:szCs w:val="24"/>
                       <w:lang w:val="es-EC"/>
                     </w:rPr>
                   </w:pPr>
@@ -2931,6 +4524,8 @@
                     <w:jc w:val="center"/>
                     <w:rPr>
                       <w:rFonts w:ascii="Times New Roman" w:eastAsia="Calibri" w:hAnsi="Times New Roman" w:cs="Times New Roman"/>
+                      <w:sz w:val="24"/>
+                      <w:szCs w:val="24"/>
                       <w:lang w:val="es-EC"/>
                     </w:rPr>
                   </w:pPr>
@@ -2960,6 +4555,8 @@
                       <w:bCs/>
                       <w:i/>
                       <w:iCs/>
+                      <w:sz w:val="24"/>
+                      <w:szCs w:val="24"/>
                       <w:lang w:val="es-EC"/>
                     </w:rPr>
                   </w:pPr>
@@ -2979,6 +4576,8 @@
                     <w:jc w:val="center"/>
                     <w:rPr>
                       <w:rFonts w:ascii="Times New Roman" w:eastAsia="Calibri" w:hAnsi="Times New Roman" w:cs="Times New Roman"/>
+                      <w:sz w:val="24"/>
+                      <w:szCs w:val="24"/>
                       <w:lang w:val="es-EC"/>
                     </w:rPr>
                   </w:pPr>
@@ -2998,6 +4597,8 @@
                     <w:jc w:val="center"/>
                     <w:rPr>
                       <w:rFonts w:ascii="Times New Roman" w:eastAsia="Calibri" w:hAnsi="Times New Roman" w:cs="Times New Roman"/>
+                      <w:sz w:val="24"/>
+                      <w:szCs w:val="24"/>
                       <w:lang w:val="es-EC"/>
                     </w:rPr>
                   </w:pPr>
@@ -3017,6 +4618,8 @@
                     <w:jc w:val="center"/>
                     <w:rPr>
                       <w:rFonts w:ascii="Times New Roman" w:eastAsia="Calibri" w:hAnsi="Times New Roman" w:cs="Times New Roman"/>
+                      <w:sz w:val="24"/>
+                      <w:szCs w:val="24"/>
                       <w:lang w:val="es-EC"/>
                     </w:rPr>
                   </w:pPr>
@@ -3036,6 +4639,8 @@
                     <w:jc w:val="center"/>
                     <w:rPr>
                       <w:rFonts w:ascii="Times New Roman" w:eastAsia="Calibri" w:hAnsi="Times New Roman" w:cs="Times New Roman"/>
+                      <w:sz w:val="24"/>
+                      <w:szCs w:val="24"/>
                       <w:lang w:val="es-EC"/>
                     </w:rPr>
                   </w:pPr>
@@ -3055,6 +4660,8 @@
                     <w:jc w:val="center"/>
                     <w:rPr>
                       <w:rFonts w:ascii="Times New Roman" w:eastAsia="Calibri" w:hAnsi="Times New Roman" w:cs="Times New Roman"/>
+                      <w:sz w:val="24"/>
+                      <w:szCs w:val="24"/>
                       <w:lang w:val="es-EC"/>
                     </w:rPr>
                   </w:pPr>
@@ -3074,6 +4681,8 @@
                     <w:jc w:val="center"/>
                     <w:rPr>
                       <w:rFonts w:ascii="Times New Roman" w:eastAsia="Calibri" w:hAnsi="Times New Roman" w:cs="Times New Roman"/>
+                      <w:sz w:val="24"/>
+                      <w:szCs w:val="24"/>
                       <w:lang w:val="es-EC"/>
                     </w:rPr>
                   </w:pPr>
@@ -3093,6 +4702,8 @@
                     <w:jc w:val="center"/>
                     <w:rPr>
                       <w:rFonts w:ascii="Times New Roman" w:eastAsia="Calibri" w:hAnsi="Times New Roman" w:cs="Times New Roman"/>
+                      <w:sz w:val="24"/>
+                      <w:szCs w:val="24"/>
                       <w:lang w:val="es-EC"/>
                     </w:rPr>
                   </w:pPr>
@@ -3112,6 +4723,8 @@
                     <w:jc w:val="center"/>
                     <w:rPr>
                       <w:rFonts w:ascii="Times New Roman" w:eastAsia="Calibri" w:hAnsi="Times New Roman" w:cs="Times New Roman"/>
+                      <w:sz w:val="24"/>
+                      <w:szCs w:val="24"/>
                       <w:lang w:val="es-EC"/>
                     </w:rPr>
                   </w:pPr>
@@ -3125,6 +4738,8 @@
               <w:jc w:val="both"/>
               <w:rPr>
                 <w:rFonts w:ascii="Times New Roman" w:eastAsia="Calibri" w:hAnsi="Times New Roman" w:cs="Times New Roman"/>
+                <w:sz w:val="24"/>
+                <w:szCs w:val="24"/>
                 <w:lang w:val="es-EC"/>
               </w:rPr>
             </w:pPr>
@@ -3140,23 +4755,31 @@
           </w:tcPr>
           <w:p>
             <w:pPr>
-              <w:spacing w:before="60" w:line="360" w:lineRule="auto"/>
-              <w:jc w:val="both"/>
+              <w:pStyle w:val="Ttulo2"/>
+              <w:spacing w:line="360" w:lineRule="auto"/>
               <w:rPr>
                 <w:rFonts w:ascii="Times New Roman" w:eastAsia="Calibri" w:hAnsi="Times New Roman" w:cs="Times New Roman"/>
                 <w:b/>
-                <w:lang w:val="es-EC"/>
-              </w:rPr>
-            </w:pPr>
+                <w:color w:val="auto"/>
+                <w:sz w:val="24"/>
+                <w:szCs w:val="24"/>
+                <w:lang w:val="es-EC"/>
+              </w:rPr>
+            </w:pPr>
+            <w:bookmarkStart w:id="9" w:name="_Toc428217903"/>
             <w:r>
               <w:rPr>
                 <w:rFonts w:ascii="Times New Roman" w:eastAsia="Calibri" w:hAnsi="Times New Roman" w:cs="Times New Roman"/>
                 <w:b/>
+                <w:color w:val="auto"/>
+                <w:sz w:val="24"/>
+                <w:szCs w:val="24"/>
                 <w:lang w:val="es-EC"/>
               </w:rPr>
               <w:lastRenderedPageBreak/>
               <w:t>Cronogramas e histogramas del trabajo del personal del proyecto:</w:t>
             </w:r>
+            <w:bookmarkEnd w:id="9"/>
           </w:p>
         </w:tc>
       </w:tr>
@@ -3173,29 +4796,19 @@
               <w:jc w:val="both"/>
               <w:rPr>
                 <w:rFonts w:ascii="Times New Roman" w:eastAsia="Calibri" w:hAnsi="Times New Roman" w:cs="Times New Roman"/>
-                <w:lang w:val="es-EC"/>
-              </w:rPr>
-            </w:pPr>
-            <w:r>
-              <w:rPr>
-                <w:rFonts w:ascii="Times New Roman" w:eastAsia="Calibri" w:hAnsi="Times New Roman" w:cs="Times New Roman"/>
-                <w:lang w:val="es-EC"/>
-              </w:rPr>
-              <w:t>Diagramas de Carga del Personal, de acue</w:t>
-            </w:r>
-            <w:r>
-              <w:rPr>
-                <w:rFonts w:ascii="Times New Roman" w:eastAsia="Calibri" w:hAnsi="Times New Roman" w:cs="Times New Roman"/>
-                <w:lang w:val="es-EC"/>
-              </w:rPr>
-              <w:t>rd</w:t>
-            </w:r>
-            <w:r>
-              <w:rPr>
-                <w:rFonts w:ascii="Times New Roman" w:eastAsia="Calibri" w:hAnsi="Times New Roman" w:cs="Times New Roman"/>
-                <w:lang w:val="es-EC"/>
-              </w:rPr>
-              <w:t>o a las siguientes variables:</w:t>
+                <w:sz w:val="24"/>
+                <w:szCs w:val="24"/>
+                <w:lang w:val="es-EC"/>
+              </w:rPr>
+            </w:pPr>
+            <w:r>
+              <w:rPr>
+                <w:rFonts w:ascii="Times New Roman" w:eastAsia="Calibri" w:hAnsi="Times New Roman" w:cs="Times New Roman"/>
+                <w:sz w:val="24"/>
+                <w:szCs w:val="24"/>
+                <w:lang w:val="es-EC"/>
+              </w:rPr>
+              <w:t>Diagramas de Carga del Personal, de acuerdo a las siguientes variables:</w:t>
             </w:r>
           </w:p>
           <w:p>
@@ -3209,12 +4822,16 @@
               <w:jc w:val="both"/>
               <w:rPr>
                 <w:rFonts w:ascii="Times New Roman" w:eastAsia="Calibri" w:hAnsi="Times New Roman" w:cs="Times New Roman"/>
-                <w:lang w:val="es-EC"/>
-              </w:rPr>
-            </w:pPr>
-            <w:r>
-              <w:rPr>
-                <w:rFonts w:ascii="Times New Roman" w:eastAsia="Calibri" w:hAnsi="Times New Roman" w:cs="Times New Roman"/>
+                <w:sz w:val="24"/>
+                <w:szCs w:val="24"/>
+                <w:lang w:val="es-EC"/>
+              </w:rPr>
+            </w:pPr>
+            <w:r>
+              <w:rPr>
+                <w:rFonts w:ascii="Times New Roman" w:eastAsia="Calibri" w:hAnsi="Times New Roman" w:cs="Times New Roman"/>
+                <w:sz w:val="24"/>
+                <w:szCs w:val="24"/>
                 <w:lang w:val="es-EC"/>
               </w:rPr>
               <w:t>Personal – cargo</w:t>
@@ -3231,12 +4848,16 @@
               <w:jc w:val="both"/>
               <w:rPr>
                 <w:rFonts w:ascii="Times New Roman" w:eastAsia="Calibri" w:hAnsi="Times New Roman" w:cs="Times New Roman"/>
-                <w:lang w:val="es-EC"/>
-              </w:rPr>
-            </w:pPr>
-            <w:r>
-              <w:rPr>
-                <w:rFonts w:ascii="Times New Roman" w:eastAsia="Calibri" w:hAnsi="Times New Roman" w:cs="Times New Roman"/>
+                <w:sz w:val="24"/>
+                <w:szCs w:val="24"/>
+                <w:lang w:val="es-EC"/>
+              </w:rPr>
+            </w:pPr>
+            <w:r>
+              <w:rPr>
+                <w:rFonts w:ascii="Times New Roman" w:eastAsia="Calibri" w:hAnsi="Times New Roman" w:cs="Times New Roman"/>
+                <w:sz w:val="24"/>
+                <w:szCs w:val="24"/>
                 <w:lang w:val="es-EC"/>
               </w:rPr>
               <w:t>Influencia dentro de cada proceso.</w:t>
@@ -3249,14 +4870,18 @@
               <w:jc w:val="center"/>
               <w:rPr>
                 <w:rFonts w:ascii="Times New Roman" w:eastAsia="Calibri" w:hAnsi="Times New Roman" w:cs="Times New Roman"/>
-                <w:lang w:val="es-EC"/>
-              </w:rPr>
-            </w:pPr>
-            <w:r>
-              <w:rPr>
-                <w:rFonts w:ascii="Times New Roman" w:eastAsia="Calibri" w:hAnsi="Times New Roman" w:cs="Times New Roman"/>
-                <w:noProof/>
-                <w:lang w:val="es-EC" w:eastAsia="es-EC"/>
+                <w:sz w:val="24"/>
+                <w:szCs w:val="24"/>
+                <w:lang w:val="es-EC"/>
+              </w:rPr>
+            </w:pPr>
+            <w:r>
+              <w:rPr>
+                <w:rFonts w:ascii="Times New Roman" w:eastAsia="Calibri" w:hAnsi="Times New Roman" w:cs="Times New Roman"/>
+                <w:noProof/>
+                <w:sz w:val="24"/>
+                <w:szCs w:val="24"/>
+                <w:lang w:eastAsia="es-ES"/>
               </w:rPr>
               <w:drawing>
                 <wp:inline distT="0" distB="0" distL="0" distR="0" wp14:anchorId="4502D46B" wp14:editId="189BF912">
@@ -3319,21 +4944,237 @@
           </w:tcPr>
           <w:p>
             <w:pPr>
+              <w:pStyle w:val="Ttulo2"/>
+              <w:spacing w:line="360" w:lineRule="auto"/>
+              <w:rPr>
+                <w:rFonts w:ascii="Times New Roman" w:eastAsia="Calibri" w:hAnsi="Times New Roman" w:cs="Times New Roman"/>
+                <w:b/>
+                <w:color w:val="auto"/>
+                <w:sz w:val="24"/>
+                <w:szCs w:val="24"/>
+                <w:lang w:val="es-EC"/>
+              </w:rPr>
+            </w:pPr>
+            <w:bookmarkStart w:id="10" w:name="_Toc428217904"/>
+            <w:r>
+              <w:rPr>
+                <w:rFonts w:ascii="Times New Roman" w:eastAsia="Calibri" w:hAnsi="Times New Roman" w:cs="Times New Roman"/>
+                <w:b/>
+                <w:color w:val="auto"/>
+                <w:sz w:val="24"/>
+                <w:szCs w:val="24"/>
+                <w:lang w:val="es-EC"/>
+              </w:rPr>
+              <w:t>Criterios de liberación del personal del proyecto:</w:t>
+            </w:r>
+            <w:bookmarkEnd w:id="10"/>
+          </w:p>
+        </w:tc>
+      </w:tr>
+      <w:tr>
+        <w:tc>
+          <w:tcPr>
+            <w:tcW w:w="2557" w:type="dxa"/>
+            <w:vAlign w:val="center"/>
+          </w:tcPr>
+          <w:p>
+            <w:pPr>
+              <w:spacing w:before="60" w:line="360" w:lineRule="auto"/>
+              <w:jc w:val="center"/>
+              <w:rPr>
+                <w:rFonts w:ascii="Times New Roman" w:eastAsia="Calibri" w:hAnsi="Times New Roman" w:cs="Times New Roman"/>
+                <w:b/>
+                <w:szCs w:val="24"/>
+                <w:lang w:val="es-EC"/>
+              </w:rPr>
+            </w:pPr>
+            <w:r>
+              <w:rPr>
+                <w:rFonts w:ascii="Times New Roman" w:eastAsia="Calibri" w:hAnsi="Times New Roman" w:cs="Times New Roman"/>
+                <w:b/>
+                <w:szCs w:val="24"/>
+                <w:lang w:val="es-EC"/>
+              </w:rPr>
+              <w:t>Rol</w:t>
+            </w:r>
+          </w:p>
+        </w:tc>
+        <w:tc>
+          <w:tcPr>
+            <w:tcW w:w="2314" w:type="dxa"/>
+            <w:vAlign w:val="center"/>
+          </w:tcPr>
+          <w:p>
+            <w:pPr>
+              <w:spacing w:before="60" w:line="360" w:lineRule="auto"/>
+              <w:jc w:val="center"/>
+              <w:rPr>
+                <w:rFonts w:ascii="Times New Roman" w:eastAsia="Calibri" w:hAnsi="Times New Roman" w:cs="Times New Roman"/>
+                <w:b/>
+                <w:szCs w:val="24"/>
+                <w:lang w:val="es-EC"/>
+              </w:rPr>
+            </w:pPr>
+            <w:r>
+              <w:rPr>
+                <w:rFonts w:ascii="Times New Roman" w:eastAsia="Calibri" w:hAnsi="Times New Roman" w:cs="Times New Roman"/>
+                <w:b/>
+                <w:szCs w:val="24"/>
+                <w:lang w:val="es-EC"/>
+              </w:rPr>
+              <w:t>Criterio de liberación</w:t>
+            </w:r>
+          </w:p>
+        </w:tc>
+        <w:tc>
+          <w:tcPr>
+            <w:tcW w:w="2581" w:type="dxa"/>
+            <w:vAlign w:val="center"/>
+          </w:tcPr>
+          <w:p>
+            <w:pPr>
+              <w:spacing w:before="60" w:line="360" w:lineRule="auto"/>
+              <w:jc w:val="center"/>
+              <w:rPr>
+                <w:rFonts w:ascii="Times New Roman" w:eastAsia="Calibri" w:hAnsi="Times New Roman" w:cs="Times New Roman"/>
+                <w:b/>
+                <w:szCs w:val="24"/>
+                <w:lang w:val="es-EC"/>
+              </w:rPr>
+            </w:pPr>
+            <w:r>
+              <w:rPr>
+                <w:rFonts w:ascii="Times New Roman" w:eastAsia="Calibri" w:hAnsi="Times New Roman" w:cs="Times New Roman"/>
+                <w:b/>
+                <w:szCs w:val="24"/>
+                <w:lang w:val="es-EC"/>
+              </w:rPr>
+              <w:t>¿Cómo?</w:t>
+            </w:r>
+          </w:p>
+        </w:tc>
+        <w:tc>
+          <w:tcPr>
+            <w:tcW w:w="2017" w:type="dxa"/>
+            <w:vAlign w:val="center"/>
+          </w:tcPr>
+          <w:p>
+            <w:pPr>
+              <w:spacing w:before="60" w:line="360" w:lineRule="auto"/>
+              <w:jc w:val="center"/>
+              <w:rPr>
+                <w:rFonts w:ascii="Times New Roman" w:eastAsia="Calibri" w:hAnsi="Times New Roman" w:cs="Times New Roman"/>
+                <w:b/>
+                <w:szCs w:val="24"/>
+                <w:lang w:val="es-EC"/>
+              </w:rPr>
+            </w:pPr>
+            <w:r>
+              <w:rPr>
+                <w:rFonts w:ascii="Times New Roman" w:eastAsia="Calibri" w:hAnsi="Times New Roman" w:cs="Times New Roman"/>
+                <w:b/>
+                <w:szCs w:val="24"/>
+                <w:lang w:val="es-EC"/>
+              </w:rPr>
+              <w:t>Destino de asignación</w:t>
+            </w:r>
+          </w:p>
+        </w:tc>
+      </w:tr>
+      <w:tr>
+        <w:tc>
+          <w:tcPr>
+            <w:tcW w:w="2557" w:type="dxa"/>
+          </w:tcPr>
+          <w:p>
+            <w:pPr>
               <w:spacing w:before="60" w:line="360" w:lineRule="auto"/>
               <w:jc w:val="both"/>
               <w:rPr>
                 <w:rFonts w:ascii="Times New Roman" w:eastAsia="Calibri" w:hAnsi="Times New Roman" w:cs="Times New Roman"/>
-                <w:b/>
-                <w:lang w:val="es-EC"/>
-              </w:rPr>
-            </w:pPr>
-            <w:r>
-              <w:rPr>
-                <w:rFonts w:ascii="Times New Roman" w:eastAsia="Calibri" w:hAnsi="Times New Roman" w:cs="Times New Roman"/>
-                <w:b/>
-                <w:lang w:val="es-EC"/>
-              </w:rPr>
-              <w:t>Criterios de liberación del personal del proyecto:</w:t>
+                <w:szCs w:val="24"/>
+                <w:lang w:val="es-EC"/>
+              </w:rPr>
+            </w:pPr>
+            <w:r>
+              <w:rPr>
+                <w:rFonts w:ascii="Times New Roman" w:eastAsia="Calibri" w:hAnsi="Times New Roman" w:cs="Times New Roman"/>
+                <w:szCs w:val="24"/>
+                <w:lang w:val="es-EC"/>
+              </w:rPr>
+              <w:t xml:space="preserve">Patrocinador </w:t>
+            </w:r>
+          </w:p>
+        </w:tc>
+        <w:tc>
+          <w:tcPr>
+            <w:tcW w:w="2314" w:type="dxa"/>
+          </w:tcPr>
+          <w:p>
+            <w:pPr>
+              <w:spacing w:before="60" w:line="360" w:lineRule="auto"/>
+              <w:jc w:val="both"/>
+              <w:rPr>
+                <w:rFonts w:ascii="Times New Roman" w:eastAsia="Calibri" w:hAnsi="Times New Roman" w:cs="Times New Roman"/>
+                <w:szCs w:val="24"/>
+                <w:lang w:val="es-EC"/>
+              </w:rPr>
+            </w:pPr>
+            <w:r>
+              <w:rPr>
+                <w:rFonts w:ascii="Times New Roman" w:eastAsia="Calibri" w:hAnsi="Times New Roman" w:cs="Times New Roman"/>
+                <w:szCs w:val="24"/>
+                <w:lang w:val="es-EC"/>
+              </w:rPr>
+              <w:t>Al término del proyecto</w:t>
+            </w:r>
+          </w:p>
+        </w:tc>
+        <w:tc>
+          <w:tcPr>
+            <w:tcW w:w="2581" w:type="dxa"/>
+          </w:tcPr>
+          <w:p>
+            <w:pPr>
+              <w:spacing w:before="60" w:line="360" w:lineRule="auto"/>
+              <w:jc w:val="center"/>
+              <w:rPr>
+                <w:rFonts w:ascii="Times New Roman" w:eastAsia="Calibri" w:hAnsi="Times New Roman" w:cs="Times New Roman"/>
+                <w:szCs w:val="24"/>
+                <w:lang w:val="es-EC"/>
+              </w:rPr>
+            </w:pPr>
+            <w:r>
+              <w:rPr>
+                <w:rFonts w:ascii="Times New Roman" w:eastAsia="Calibri" w:hAnsi="Times New Roman" w:cs="Times New Roman"/>
+                <w:szCs w:val="24"/>
+                <w:lang w:val="es-EC"/>
+              </w:rPr>
+              <w:t>-</w:t>
+            </w:r>
+          </w:p>
+        </w:tc>
+        <w:tc>
+          <w:tcPr>
+            <w:tcW w:w="2017" w:type="dxa"/>
+          </w:tcPr>
+          <w:p>
+            <w:pPr>
+              <w:spacing w:before="60" w:line="360" w:lineRule="auto"/>
+              <w:jc w:val="center"/>
+              <w:rPr>
+                <w:rFonts w:ascii="Times New Roman" w:eastAsia="Calibri" w:hAnsi="Times New Roman" w:cs="Times New Roman"/>
+                <w:szCs w:val="24"/>
+                <w:lang w:val="es-EC"/>
+              </w:rPr>
+            </w:pPr>
+            <w:r>
+              <w:rPr>
+                <w:rFonts w:ascii="Times New Roman" w:eastAsia="Calibri" w:hAnsi="Times New Roman" w:cs="Times New Roman"/>
+                <w:szCs w:val="24"/>
+                <w:lang w:val="es-EC"/>
+              </w:rPr>
+              <w:t>-</w:t>
             </w:r>
           </w:p>
         </w:tc>
@@ -3342,7 +5183,54 @@
         <w:tc>
           <w:tcPr>
             <w:tcW w:w="2557" w:type="dxa"/>
-            <w:vAlign w:val="center"/>
+          </w:tcPr>
+          <w:p>
+            <w:pPr>
+              <w:spacing w:before="60" w:line="360" w:lineRule="auto"/>
+              <w:jc w:val="both"/>
+              <w:rPr>
+                <w:rFonts w:ascii="Times New Roman" w:eastAsia="Calibri" w:hAnsi="Times New Roman" w:cs="Times New Roman"/>
+                <w:szCs w:val="24"/>
+                <w:lang w:val="es-EC"/>
+              </w:rPr>
+            </w:pPr>
+            <w:r>
+              <w:rPr>
+                <w:rFonts w:ascii="Times New Roman" w:eastAsia="Calibri" w:hAnsi="Times New Roman" w:cs="Times New Roman"/>
+                <w:szCs w:val="24"/>
+                <w:lang w:val="es-EC"/>
+              </w:rPr>
+              <w:t>Administrador</w:t>
+            </w:r>
+          </w:p>
+        </w:tc>
+        <w:tc>
+          <w:tcPr>
+            <w:tcW w:w="2314" w:type="dxa"/>
+          </w:tcPr>
+          <w:p>
+            <w:pPr>
+              <w:spacing w:before="60" w:line="360" w:lineRule="auto"/>
+              <w:jc w:val="both"/>
+              <w:rPr>
+                <w:rFonts w:ascii="Times New Roman" w:eastAsia="Calibri" w:hAnsi="Times New Roman" w:cs="Times New Roman"/>
+                <w:szCs w:val="24"/>
+                <w:lang w:val="es-EC"/>
+              </w:rPr>
+            </w:pPr>
+            <w:r>
+              <w:rPr>
+                <w:rFonts w:ascii="Times New Roman" w:eastAsia="Calibri" w:hAnsi="Times New Roman" w:cs="Times New Roman"/>
+                <w:szCs w:val="24"/>
+                <w:lang w:val="es-EC"/>
+              </w:rPr>
+              <w:t>Al término del proyecto</w:t>
+            </w:r>
+          </w:p>
+        </w:tc>
+        <w:tc>
+          <w:tcPr>
+            <w:tcW w:w="2581" w:type="dxa"/>
           </w:tcPr>
           <w:p>
             <w:pPr>
@@ -3350,24 +5238,23 @@
               <w:jc w:val="center"/>
               <w:rPr>
                 <w:rFonts w:ascii="Times New Roman" w:eastAsia="Calibri" w:hAnsi="Times New Roman" w:cs="Times New Roman"/>
-                <w:b/>
-                <w:lang w:val="es-EC"/>
-              </w:rPr>
-            </w:pPr>
-            <w:r>
-              <w:rPr>
-                <w:rFonts w:ascii="Times New Roman" w:eastAsia="Calibri" w:hAnsi="Times New Roman" w:cs="Times New Roman"/>
-                <w:b/>
-                <w:lang w:val="es-EC"/>
-              </w:rPr>
-              <w:t>Rol</w:t>
-            </w:r>
-          </w:p>
-        </w:tc>
-        <w:tc>
-          <w:tcPr>
-            <w:tcW w:w="2314" w:type="dxa"/>
-            <w:vAlign w:val="center"/>
+                <w:szCs w:val="24"/>
+                <w:lang w:val="es-EC"/>
+              </w:rPr>
+            </w:pPr>
+            <w:r>
+              <w:rPr>
+                <w:rFonts w:ascii="Times New Roman" w:eastAsia="Calibri" w:hAnsi="Times New Roman" w:cs="Times New Roman"/>
+                <w:szCs w:val="24"/>
+                <w:lang w:val="es-EC"/>
+              </w:rPr>
+              <w:t>-</w:t>
+            </w:r>
+          </w:p>
+        </w:tc>
+        <w:tc>
+          <w:tcPr>
+            <w:tcW w:w="2017" w:type="dxa"/>
           </w:tcPr>
           <w:p>
             <w:pPr>
@@ -3375,67 +5262,17 @@
               <w:jc w:val="center"/>
               <w:rPr>
                 <w:rFonts w:ascii="Times New Roman" w:eastAsia="Calibri" w:hAnsi="Times New Roman" w:cs="Times New Roman"/>
-                <w:b/>
-                <w:lang w:val="es-EC"/>
-              </w:rPr>
-            </w:pPr>
-            <w:r>
-              <w:rPr>
-                <w:rFonts w:ascii="Times New Roman" w:eastAsia="Calibri" w:hAnsi="Times New Roman" w:cs="Times New Roman"/>
-                <w:b/>
-                <w:lang w:val="es-EC"/>
-              </w:rPr>
-              <w:t>Criterio de liberación</w:t>
-            </w:r>
-          </w:p>
-        </w:tc>
-        <w:tc>
-          <w:tcPr>
-            <w:tcW w:w="2581" w:type="dxa"/>
-            <w:vAlign w:val="center"/>
-          </w:tcPr>
-          <w:p>
-            <w:pPr>
-              <w:spacing w:before="60" w:line="360" w:lineRule="auto"/>
-              <w:jc w:val="center"/>
-              <w:rPr>
-                <w:rFonts w:ascii="Times New Roman" w:eastAsia="Calibri" w:hAnsi="Times New Roman" w:cs="Times New Roman"/>
-                <w:b/>
-                <w:lang w:val="es-EC"/>
-              </w:rPr>
-            </w:pPr>
-            <w:r>
-              <w:rPr>
-                <w:rFonts w:ascii="Times New Roman" w:eastAsia="Calibri" w:hAnsi="Times New Roman" w:cs="Times New Roman"/>
-                <w:b/>
-                <w:lang w:val="es-EC"/>
-              </w:rPr>
-              <w:t>¿Cómo?</w:t>
-            </w:r>
-          </w:p>
-        </w:tc>
-        <w:tc>
-          <w:tcPr>
-            <w:tcW w:w="2017" w:type="dxa"/>
-            <w:vAlign w:val="center"/>
-          </w:tcPr>
-          <w:p>
-            <w:pPr>
-              <w:spacing w:before="60" w:line="360" w:lineRule="auto"/>
-              <w:jc w:val="center"/>
-              <w:rPr>
-                <w:rFonts w:ascii="Times New Roman" w:eastAsia="Calibri" w:hAnsi="Times New Roman" w:cs="Times New Roman"/>
-                <w:b/>
-                <w:lang w:val="es-EC"/>
-              </w:rPr>
-            </w:pPr>
-            <w:r>
-              <w:rPr>
-                <w:rFonts w:ascii="Times New Roman" w:eastAsia="Calibri" w:hAnsi="Times New Roman" w:cs="Times New Roman"/>
-                <w:b/>
-                <w:lang w:val="es-EC"/>
-              </w:rPr>
-              <w:t>Destino de asignación</w:t>
+                <w:szCs w:val="24"/>
+                <w:lang w:val="es-EC"/>
+              </w:rPr>
+            </w:pPr>
+            <w:r>
+              <w:rPr>
+                <w:rFonts w:ascii="Times New Roman" w:eastAsia="Calibri" w:hAnsi="Times New Roman" w:cs="Times New Roman"/>
+                <w:szCs w:val="24"/>
+                <w:lang w:val="es-EC"/>
+              </w:rPr>
+              <w:t>-</w:t>
             </w:r>
           </w:p>
         </w:tc>
@@ -3451,15 +5288,17 @@
               <w:jc w:val="both"/>
               <w:rPr>
                 <w:rFonts w:ascii="Times New Roman" w:eastAsia="Calibri" w:hAnsi="Times New Roman" w:cs="Times New Roman"/>
-                <w:lang w:val="es-EC"/>
-              </w:rPr>
-            </w:pPr>
-            <w:r>
-              <w:rPr>
-                <w:rFonts w:ascii="Times New Roman" w:eastAsia="Calibri" w:hAnsi="Times New Roman" w:cs="Times New Roman"/>
-                <w:lang w:val="es-EC"/>
-              </w:rPr>
-              <w:t xml:space="preserve">Patrocinador </w:t>
+                <w:szCs w:val="24"/>
+                <w:lang w:val="es-EC"/>
+              </w:rPr>
+            </w:pPr>
+            <w:r>
+              <w:rPr>
+                <w:rFonts w:ascii="Times New Roman" w:eastAsia="Calibri" w:hAnsi="Times New Roman" w:cs="Times New Roman"/>
+                <w:szCs w:val="24"/>
+                <w:lang w:val="es-EC"/>
+              </w:rPr>
+              <w:t>Analista</w:t>
             </w:r>
           </w:p>
         </w:tc>
@@ -3473,15 +5312,17 @@
               <w:jc w:val="both"/>
               <w:rPr>
                 <w:rFonts w:ascii="Times New Roman" w:eastAsia="Calibri" w:hAnsi="Times New Roman" w:cs="Times New Roman"/>
-                <w:lang w:val="es-EC"/>
-              </w:rPr>
-            </w:pPr>
-            <w:r>
-              <w:rPr>
-                <w:rFonts w:ascii="Times New Roman" w:eastAsia="Calibri" w:hAnsi="Times New Roman" w:cs="Times New Roman"/>
-                <w:lang w:val="es-EC"/>
-              </w:rPr>
-              <w:t>Al término del proyecto</w:t>
+                <w:szCs w:val="24"/>
+                <w:lang w:val="es-EC"/>
+              </w:rPr>
+            </w:pPr>
+            <w:r>
+              <w:rPr>
+                <w:rFonts w:ascii="Times New Roman" w:eastAsia="Calibri" w:hAnsi="Times New Roman" w:cs="Times New Roman"/>
+                <w:szCs w:val="24"/>
+                <w:lang w:val="es-EC"/>
+              </w:rPr>
+              <w:t>Inicio del proyecto</w:t>
             </w:r>
           </w:p>
         </w:tc>
@@ -3492,18 +5333,20 @@
           <w:p>
             <w:pPr>
               <w:spacing w:before="60" w:line="360" w:lineRule="auto"/>
-              <w:jc w:val="center"/>
-              <w:rPr>
-                <w:rFonts w:ascii="Times New Roman" w:eastAsia="Calibri" w:hAnsi="Times New Roman" w:cs="Times New Roman"/>
-                <w:lang w:val="es-EC"/>
-              </w:rPr>
-            </w:pPr>
-            <w:r>
-              <w:rPr>
-                <w:rFonts w:ascii="Times New Roman" w:eastAsia="Calibri" w:hAnsi="Times New Roman" w:cs="Times New Roman"/>
-                <w:lang w:val="es-EC"/>
-              </w:rPr>
-              <w:t>-</w:t>
+              <w:jc w:val="both"/>
+              <w:rPr>
+                <w:rFonts w:ascii="Times New Roman" w:eastAsia="Calibri" w:hAnsi="Times New Roman" w:cs="Times New Roman"/>
+                <w:szCs w:val="24"/>
+                <w:lang w:val="es-EC"/>
+              </w:rPr>
+            </w:pPr>
+            <w:r>
+              <w:rPr>
+                <w:rFonts w:ascii="Times New Roman" w:eastAsia="Calibri" w:hAnsi="Times New Roman" w:cs="Times New Roman"/>
+                <w:szCs w:val="24"/>
+                <w:lang w:val="es-EC"/>
+              </w:rPr>
+              <w:t>Comunicación del administrador</w:t>
             </w:r>
           </w:p>
         </w:tc>
@@ -3514,18 +5357,20 @@
           <w:p>
             <w:pPr>
               <w:spacing w:before="60" w:line="360" w:lineRule="auto"/>
-              <w:jc w:val="center"/>
-              <w:rPr>
-                <w:rFonts w:ascii="Times New Roman" w:eastAsia="Calibri" w:hAnsi="Times New Roman" w:cs="Times New Roman"/>
-                <w:lang w:val="es-EC"/>
-              </w:rPr>
-            </w:pPr>
-            <w:r>
-              <w:rPr>
-                <w:rFonts w:ascii="Times New Roman" w:eastAsia="Calibri" w:hAnsi="Times New Roman" w:cs="Times New Roman"/>
-                <w:lang w:val="es-EC"/>
-              </w:rPr>
-              <w:t>-</w:t>
+              <w:jc w:val="both"/>
+              <w:rPr>
+                <w:rFonts w:ascii="Times New Roman" w:eastAsia="Calibri" w:hAnsi="Times New Roman" w:cs="Times New Roman"/>
+                <w:szCs w:val="24"/>
+                <w:lang w:val="es-EC"/>
+              </w:rPr>
+            </w:pPr>
+            <w:r>
+              <w:rPr>
+                <w:rFonts w:ascii="Times New Roman" w:eastAsia="Calibri" w:hAnsi="Times New Roman" w:cs="Times New Roman"/>
+                <w:szCs w:val="24"/>
+                <w:lang w:val="es-EC"/>
+              </w:rPr>
+              <w:t>Desarrollo de la documentación</w:t>
             </w:r>
           </w:p>
         </w:tc>
@@ -3541,15 +5386,20 @@
               <w:jc w:val="both"/>
               <w:rPr>
                 <w:rFonts w:ascii="Times New Roman" w:eastAsia="Calibri" w:hAnsi="Times New Roman" w:cs="Times New Roman"/>
-                <w:lang w:val="es-EC"/>
-              </w:rPr>
-            </w:pPr>
-            <w:r>
-              <w:rPr>
-                <w:rFonts w:ascii="Times New Roman" w:eastAsia="Calibri" w:hAnsi="Times New Roman" w:cs="Times New Roman"/>
-                <w:lang w:val="es-EC"/>
-              </w:rPr>
-              <w:t>Administrador</w:t>
+                <w:sz w:val="24"/>
+                <w:szCs w:val="24"/>
+                <w:lang w:val="es-EC"/>
+              </w:rPr>
+            </w:pPr>
+            <w:r>
+              <w:rPr>
+                <w:rFonts w:ascii="Times New Roman" w:eastAsia="Calibri" w:hAnsi="Times New Roman" w:cs="Times New Roman"/>
+                <w:sz w:val="24"/>
+                <w:szCs w:val="24"/>
+                <w:lang w:val="es-EC"/>
+              </w:rPr>
+              <w:lastRenderedPageBreak/>
+              <w:t>Programador</w:t>
             </w:r>
           </w:p>
         </w:tc>
@@ -3563,67 +5413,25 @@
               <w:jc w:val="both"/>
               <w:rPr>
                 <w:rFonts w:ascii="Times New Roman" w:eastAsia="Calibri" w:hAnsi="Times New Roman" w:cs="Times New Roman"/>
-                <w:lang w:val="es-EC"/>
-              </w:rPr>
-            </w:pPr>
-            <w:r>
-              <w:rPr>
-                <w:rFonts w:ascii="Times New Roman" w:eastAsia="Calibri" w:hAnsi="Times New Roman" w:cs="Times New Roman"/>
-                <w:lang w:val="es-EC"/>
-              </w:rPr>
-              <w:t>Al término del proyecto</w:t>
+                <w:sz w:val="24"/>
+                <w:szCs w:val="24"/>
+                <w:lang w:val="es-EC"/>
+              </w:rPr>
+            </w:pPr>
+            <w:r>
+              <w:rPr>
+                <w:rFonts w:ascii="Times New Roman" w:eastAsia="Calibri" w:hAnsi="Times New Roman" w:cs="Times New Roman"/>
+                <w:sz w:val="24"/>
+                <w:szCs w:val="24"/>
+                <w:lang w:val="es-EC"/>
+              </w:rPr>
+              <w:t>Desarrollo del proyecto</w:t>
             </w:r>
           </w:p>
         </w:tc>
         <w:tc>
           <w:tcPr>
             <w:tcW w:w="2581" w:type="dxa"/>
-          </w:tcPr>
-          <w:p>
-            <w:pPr>
-              <w:spacing w:before="60" w:line="360" w:lineRule="auto"/>
-              <w:jc w:val="center"/>
-              <w:rPr>
-                <w:rFonts w:ascii="Times New Roman" w:eastAsia="Calibri" w:hAnsi="Times New Roman" w:cs="Times New Roman"/>
-                <w:lang w:val="es-EC"/>
-              </w:rPr>
-            </w:pPr>
-            <w:r>
-              <w:rPr>
-                <w:rFonts w:ascii="Times New Roman" w:eastAsia="Calibri" w:hAnsi="Times New Roman" w:cs="Times New Roman"/>
-                <w:lang w:val="es-EC"/>
-              </w:rPr>
-              <w:t>-</w:t>
-            </w:r>
-          </w:p>
-        </w:tc>
-        <w:tc>
-          <w:tcPr>
-            <w:tcW w:w="2017" w:type="dxa"/>
-          </w:tcPr>
-          <w:p>
-            <w:pPr>
-              <w:spacing w:before="60" w:line="360" w:lineRule="auto"/>
-              <w:jc w:val="center"/>
-              <w:rPr>
-                <w:rFonts w:ascii="Times New Roman" w:eastAsia="Calibri" w:hAnsi="Times New Roman" w:cs="Times New Roman"/>
-                <w:lang w:val="es-EC"/>
-              </w:rPr>
-            </w:pPr>
-            <w:r>
-              <w:rPr>
-                <w:rFonts w:ascii="Times New Roman" w:eastAsia="Calibri" w:hAnsi="Times New Roman" w:cs="Times New Roman"/>
-                <w:lang w:val="es-EC"/>
-              </w:rPr>
-              <w:t>-</w:t>
-            </w:r>
-          </w:p>
-        </w:tc>
-      </w:tr>
-      <w:tr>
-        <w:tc>
-          <w:tcPr>
-            <w:tcW w:w="2557" w:type="dxa"/>
           </w:tcPr>
           <w:p>
             <w:pPr>
@@ -3631,21 +5439,25 @@
               <w:jc w:val="both"/>
               <w:rPr>
                 <w:rFonts w:ascii="Times New Roman" w:eastAsia="Calibri" w:hAnsi="Times New Roman" w:cs="Times New Roman"/>
-                <w:lang w:val="es-EC"/>
-              </w:rPr>
-            </w:pPr>
-            <w:r>
-              <w:rPr>
-                <w:rFonts w:ascii="Times New Roman" w:eastAsia="Calibri" w:hAnsi="Times New Roman" w:cs="Times New Roman"/>
-                <w:lang w:val="es-EC"/>
-              </w:rPr>
-              <w:t>Analista</w:t>
-            </w:r>
-          </w:p>
-        </w:tc>
-        <w:tc>
-          <w:tcPr>
-            <w:tcW w:w="2314" w:type="dxa"/>
+                <w:sz w:val="24"/>
+                <w:szCs w:val="24"/>
+                <w:lang w:val="es-EC"/>
+              </w:rPr>
+            </w:pPr>
+            <w:r>
+              <w:rPr>
+                <w:rFonts w:ascii="Times New Roman" w:eastAsia="Calibri" w:hAnsi="Times New Roman" w:cs="Times New Roman"/>
+                <w:sz w:val="24"/>
+                <w:szCs w:val="24"/>
+                <w:lang w:val="es-EC"/>
+              </w:rPr>
+              <w:t>Comunicación del administrador</w:t>
+            </w:r>
+          </w:p>
+        </w:tc>
+        <w:tc>
+          <w:tcPr>
+            <w:tcW w:w="2017" w:type="dxa"/>
           </w:tcPr>
           <w:p>
             <w:pPr>
@@ -3653,146 +5465,16 @@
               <w:jc w:val="both"/>
               <w:rPr>
                 <w:rFonts w:ascii="Times New Roman" w:eastAsia="Calibri" w:hAnsi="Times New Roman" w:cs="Times New Roman"/>
-                <w:lang w:val="es-EC"/>
-              </w:rPr>
-            </w:pPr>
-            <w:r>
-              <w:rPr>
-                <w:rFonts w:ascii="Times New Roman" w:eastAsia="Calibri" w:hAnsi="Times New Roman" w:cs="Times New Roman"/>
-                <w:lang w:val="es-EC"/>
-              </w:rPr>
-              <w:t>Inicio del proyecto</w:t>
-            </w:r>
-          </w:p>
-        </w:tc>
-        <w:tc>
-          <w:tcPr>
-            <w:tcW w:w="2581" w:type="dxa"/>
-          </w:tcPr>
-          <w:p>
-            <w:pPr>
-              <w:spacing w:before="60" w:line="360" w:lineRule="auto"/>
-              <w:jc w:val="both"/>
-              <w:rPr>
-                <w:rFonts w:ascii="Times New Roman" w:eastAsia="Calibri" w:hAnsi="Times New Roman" w:cs="Times New Roman"/>
-                <w:lang w:val="es-EC"/>
-              </w:rPr>
-            </w:pPr>
-            <w:r>
-              <w:rPr>
-                <w:rFonts w:ascii="Times New Roman" w:eastAsia="Calibri" w:hAnsi="Times New Roman" w:cs="Times New Roman"/>
-                <w:lang w:val="es-EC"/>
-              </w:rPr>
-              <w:t>Comunicación del administrador</w:t>
-            </w:r>
-          </w:p>
-        </w:tc>
-        <w:tc>
-          <w:tcPr>
-            <w:tcW w:w="2017" w:type="dxa"/>
-          </w:tcPr>
-          <w:p>
-            <w:pPr>
-              <w:spacing w:before="60" w:line="360" w:lineRule="auto"/>
-              <w:jc w:val="both"/>
-              <w:rPr>
-                <w:rFonts w:ascii="Times New Roman" w:eastAsia="Calibri" w:hAnsi="Times New Roman" w:cs="Times New Roman"/>
-                <w:lang w:val="es-EC"/>
-              </w:rPr>
-            </w:pPr>
-            <w:r>
-              <w:rPr>
-                <w:rFonts w:ascii="Times New Roman" w:eastAsia="Calibri" w:hAnsi="Times New Roman" w:cs="Times New Roman"/>
-                <w:lang w:val="es-EC"/>
-              </w:rPr>
-              <w:t>Desarrollo de la documentación</w:t>
-            </w:r>
-          </w:p>
-        </w:tc>
-      </w:tr>
-      <w:tr>
-        <w:tc>
-          <w:tcPr>
-            <w:tcW w:w="2557" w:type="dxa"/>
-          </w:tcPr>
-          <w:p>
-            <w:pPr>
-              <w:spacing w:before="60" w:line="360" w:lineRule="auto"/>
-              <w:jc w:val="both"/>
-              <w:rPr>
-                <w:rFonts w:ascii="Times New Roman" w:eastAsia="Calibri" w:hAnsi="Times New Roman" w:cs="Times New Roman"/>
-                <w:lang w:val="es-EC"/>
-              </w:rPr>
-            </w:pPr>
-            <w:r>
-              <w:rPr>
-                <w:rFonts w:ascii="Times New Roman" w:eastAsia="Calibri" w:hAnsi="Times New Roman" w:cs="Times New Roman"/>
-                <w:lang w:val="es-EC"/>
-              </w:rPr>
-              <w:t>Programador</w:t>
-            </w:r>
-          </w:p>
-        </w:tc>
-        <w:tc>
-          <w:tcPr>
-            <w:tcW w:w="2314" w:type="dxa"/>
-          </w:tcPr>
-          <w:p>
-            <w:pPr>
-              <w:spacing w:before="60" w:line="360" w:lineRule="auto"/>
-              <w:jc w:val="both"/>
-              <w:rPr>
-                <w:rFonts w:ascii="Times New Roman" w:eastAsia="Calibri" w:hAnsi="Times New Roman" w:cs="Times New Roman"/>
-                <w:lang w:val="es-EC"/>
-              </w:rPr>
-            </w:pPr>
-            <w:r>
-              <w:rPr>
-                <w:rFonts w:ascii="Times New Roman" w:eastAsia="Calibri" w:hAnsi="Times New Roman" w:cs="Times New Roman"/>
-                <w:lang w:val="es-EC"/>
-              </w:rPr>
-              <w:t>Desarrollo del proyecto</w:t>
-            </w:r>
-          </w:p>
-        </w:tc>
-        <w:tc>
-          <w:tcPr>
-            <w:tcW w:w="2581" w:type="dxa"/>
-          </w:tcPr>
-          <w:p>
-            <w:pPr>
-              <w:spacing w:before="60" w:line="360" w:lineRule="auto"/>
-              <w:jc w:val="both"/>
-              <w:rPr>
-                <w:rFonts w:ascii="Times New Roman" w:eastAsia="Calibri" w:hAnsi="Times New Roman" w:cs="Times New Roman"/>
-                <w:lang w:val="es-EC"/>
-              </w:rPr>
-            </w:pPr>
-            <w:r>
-              <w:rPr>
-                <w:rFonts w:ascii="Times New Roman" w:eastAsia="Calibri" w:hAnsi="Times New Roman" w:cs="Times New Roman"/>
-                <w:lang w:val="es-EC"/>
-              </w:rPr>
-              <w:t>Comunicación del administrador</w:t>
-            </w:r>
-          </w:p>
-        </w:tc>
-        <w:tc>
-          <w:tcPr>
-            <w:tcW w:w="2017" w:type="dxa"/>
-          </w:tcPr>
-          <w:p>
-            <w:pPr>
-              <w:spacing w:before="60" w:line="360" w:lineRule="auto"/>
-              <w:jc w:val="both"/>
-              <w:rPr>
-                <w:rFonts w:ascii="Times New Roman" w:eastAsia="Calibri" w:hAnsi="Times New Roman" w:cs="Times New Roman"/>
-                <w:lang w:val="es-EC"/>
-              </w:rPr>
-            </w:pPr>
-            <w:r>
-              <w:rPr>
-                <w:rFonts w:ascii="Times New Roman" w:eastAsia="Calibri" w:hAnsi="Times New Roman" w:cs="Times New Roman"/>
+                <w:sz w:val="24"/>
+                <w:szCs w:val="24"/>
+                <w:lang w:val="es-EC"/>
+              </w:rPr>
+            </w:pPr>
+            <w:r>
+              <w:rPr>
+                <w:rFonts w:ascii="Times New Roman" w:eastAsia="Calibri" w:hAnsi="Times New Roman" w:cs="Times New Roman"/>
+                <w:sz w:val="24"/>
+                <w:szCs w:val="24"/>
                 <w:lang w:val="es-EC"/>
               </w:rPr>
               <w:t>Desarrollo de la documentación</w:t>
@@ -3809,23 +5491,30 @@
           </w:tcPr>
           <w:p>
             <w:pPr>
-              <w:spacing w:before="60" w:line="360" w:lineRule="auto"/>
-              <w:jc w:val="both"/>
+              <w:pStyle w:val="Ttulo2"/>
+              <w:spacing w:line="360" w:lineRule="auto"/>
               <w:rPr>
                 <w:rFonts w:ascii="Times New Roman" w:eastAsia="Calibri" w:hAnsi="Times New Roman" w:cs="Times New Roman"/>
                 <w:b/>
-                <w:lang w:val="es-EC"/>
-              </w:rPr>
-            </w:pPr>
+                <w:color w:val="auto"/>
+                <w:sz w:val="24"/>
+                <w:szCs w:val="24"/>
+                <w:lang w:val="es-EC"/>
+              </w:rPr>
+            </w:pPr>
+            <w:bookmarkStart w:id="11" w:name="_Toc428217905"/>
             <w:r>
               <w:rPr>
                 <w:rFonts w:ascii="Times New Roman" w:eastAsia="Calibri" w:hAnsi="Times New Roman" w:cs="Times New Roman"/>
                 <w:b/>
-                <w:lang w:val="es-EC"/>
-              </w:rPr>
-              <w:lastRenderedPageBreak/>
+                <w:color w:val="auto"/>
+                <w:sz w:val="24"/>
+                <w:szCs w:val="24"/>
+                <w:lang w:val="es-EC"/>
+              </w:rPr>
               <w:t>Capacitación, entrenamiento, tutoría requerido:</w:t>
             </w:r>
+            <w:bookmarkEnd w:id="11"/>
           </w:p>
         </w:tc>
       </w:tr>
@@ -3844,29 +5533,19 @@
               <w:jc w:val="both"/>
               <w:rPr>
                 <w:rFonts w:ascii="Times New Roman" w:eastAsia="Calibri" w:hAnsi="Times New Roman" w:cs="Times New Roman"/>
-                <w:lang w:val="es-EC"/>
-              </w:rPr>
-            </w:pPr>
-            <w:r>
-              <w:rPr>
-                <w:rFonts w:ascii="Times New Roman" w:eastAsia="Calibri" w:hAnsi="Times New Roman" w:cs="Times New Roman"/>
-                <w:lang w:val="es-EC"/>
-              </w:rPr>
-              <w:t>Al ser estudiantes, siempre estamos atentos a las clases de</w:t>
-            </w:r>
-            <w:r>
-              <w:rPr>
-                <w:rFonts w:ascii="Times New Roman" w:eastAsia="Calibri" w:hAnsi="Times New Roman" w:cs="Times New Roman"/>
-                <w:lang w:val="es-EC"/>
-              </w:rPr>
-              <w:t>l docente guía, además nos auto e</w:t>
-            </w:r>
-            <w:r>
-              <w:rPr>
-                <w:rFonts w:ascii="Times New Roman" w:eastAsia="Calibri" w:hAnsi="Times New Roman" w:cs="Times New Roman"/>
-                <w:lang w:val="es-EC"/>
-              </w:rPr>
-              <w:t xml:space="preserve">ducamos, auto preparamos, a través del libro guía que nos facilitó el docente e investigación en la web, seguimos cursos en línea, etc. </w:t>
+                <w:sz w:val="24"/>
+                <w:szCs w:val="24"/>
+                <w:lang w:val="es-EC"/>
+              </w:rPr>
+            </w:pPr>
+            <w:r>
+              <w:rPr>
+                <w:rFonts w:ascii="Times New Roman" w:eastAsia="Calibri" w:hAnsi="Times New Roman" w:cs="Times New Roman"/>
+                <w:sz w:val="24"/>
+                <w:szCs w:val="24"/>
+                <w:lang w:val="es-EC"/>
+              </w:rPr>
+              <w:t xml:space="preserve">Al ser estudiantes, siempre estamos atentos a las clases del docente guía, además nos auto educamos, auto preparamos, a través del libro guía que nos facilitó el docente e investigación en la web, seguimos cursos en línea, etc. </w:t>
             </w:r>
           </w:p>
         </w:tc>
@@ -3880,22 +5559,30 @@
           </w:tcPr>
           <w:p>
             <w:pPr>
-              <w:spacing w:before="60" w:line="360" w:lineRule="auto"/>
-              <w:jc w:val="both"/>
+              <w:pStyle w:val="Ttulo2"/>
+              <w:spacing w:line="360" w:lineRule="auto"/>
               <w:rPr>
                 <w:rFonts w:ascii="Times New Roman" w:eastAsia="Calibri" w:hAnsi="Times New Roman" w:cs="Times New Roman"/>
                 <w:b/>
-                <w:lang w:val="es-EC"/>
-              </w:rPr>
-            </w:pPr>
+                <w:color w:val="auto"/>
+                <w:sz w:val="24"/>
+                <w:szCs w:val="24"/>
+                <w:lang w:val="es-EC"/>
+              </w:rPr>
+            </w:pPr>
+            <w:bookmarkStart w:id="12" w:name="_Toc428217906"/>
             <w:r>
               <w:rPr>
                 <w:rFonts w:ascii="Times New Roman" w:eastAsia="Calibri" w:hAnsi="Times New Roman" w:cs="Times New Roman"/>
                 <w:b/>
+                <w:color w:val="auto"/>
+                <w:sz w:val="24"/>
+                <w:szCs w:val="24"/>
                 <w:lang w:val="es-EC"/>
               </w:rPr>
               <w:t>Sistema de reconocimiento y recompensas:</w:t>
             </w:r>
+            <w:bookmarkEnd w:id="12"/>
           </w:p>
         </w:tc>
       </w:tr>
@@ -3914,12 +5601,16 @@
               <w:jc w:val="both"/>
               <w:rPr>
                 <w:rFonts w:ascii="Times New Roman" w:eastAsia="Calibri" w:hAnsi="Times New Roman" w:cs="Times New Roman"/>
-                <w:lang w:val="es-EC"/>
-              </w:rPr>
-            </w:pPr>
-            <w:r>
-              <w:rPr>
-                <w:rFonts w:ascii="Times New Roman" w:eastAsia="Calibri" w:hAnsi="Times New Roman" w:cs="Times New Roman"/>
+                <w:sz w:val="24"/>
+                <w:szCs w:val="24"/>
+                <w:lang w:val="es-EC"/>
+              </w:rPr>
+            </w:pPr>
+            <w:r>
+              <w:rPr>
+                <w:rFonts w:ascii="Times New Roman" w:eastAsia="Calibri" w:hAnsi="Times New Roman" w:cs="Times New Roman"/>
+                <w:sz w:val="24"/>
+                <w:szCs w:val="24"/>
                 <w:lang w:val="es-EC"/>
               </w:rPr>
               <w:t>El patrocinador del proyecto nos otorgará un incentivo por cumplimiento con el desarrollo e implementación del proyecto en su empresa.</w:t>
@@ -3936,22 +5627,30 @@
           </w:tcPr>
           <w:p>
             <w:pPr>
-              <w:spacing w:before="60" w:line="360" w:lineRule="auto"/>
-              <w:jc w:val="both"/>
+              <w:pStyle w:val="Ttulo2"/>
+              <w:spacing w:line="360" w:lineRule="auto"/>
               <w:rPr>
                 <w:rFonts w:ascii="Times New Roman" w:eastAsia="Calibri" w:hAnsi="Times New Roman" w:cs="Times New Roman"/>
                 <w:b/>
-                <w:lang w:val="es-EC"/>
-              </w:rPr>
-            </w:pPr>
+                <w:color w:val="auto"/>
+                <w:sz w:val="24"/>
+                <w:szCs w:val="24"/>
+                <w:lang w:val="es-EC"/>
+              </w:rPr>
+            </w:pPr>
+            <w:bookmarkStart w:id="13" w:name="_Toc428217907"/>
             <w:r>
               <w:rPr>
                 <w:rFonts w:ascii="Times New Roman" w:eastAsia="Calibri" w:hAnsi="Times New Roman" w:cs="Times New Roman"/>
                 <w:b/>
+                <w:color w:val="auto"/>
+                <w:sz w:val="24"/>
+                <w:szCs w:val="24"/>
                 <w:lang w:val="es-EC"/>
               </w:rPr>
               <w:t>Cumplimiento de regularidades, pactos, y políticas:</w:t>
             </w:r>
+            <w:bookmarkEnd w:id="13"/>
           </w:p>
         </w:tc>
       </w:tr>
@@ -3970,22 +5669,19 @@
               <w:jc w:val="both"/>
               <w:rPr>
                 <w:rFonts w:ascii="Times New Roman" w:eastAsia="Calibri" w:hAnsi="Times New Roman" w:cs="Times New Roman"/>
-                <w:lang w:val="es-EC"/>
-              </w:rPr>
-            </w:pPr>
-            <w:r>
-              <w:rPr>
-                <w:rFonts w:ascii="Times New Roman" w:eastAsia="Calibri" w:hAnsi="Times New Roman" w:cs="Times New Roman"/>
-                <w:lang w:val="es-EC"/>
-              </w:rPr>
-              <w:t>Solo cuatro</w:t>
-            </w:r>
-            <w:r>
-              <w:rPr>
-                <w:rFonts w:ascii="Times New Roman" w:eastAsia="Calibri" w:hAnsi="Times New Roman" w:cs="Times New Roman"/>
-                <w:lang w:val="es-EC"/>
-              </w:rPr>
-              <w:t xml:space="preserve"> personas integran el proyecto, uno debe ser el administrador, otra el analista y el ultimo el programador.</w:t>
+                <w:sz w:val="24"/>
+                <w:szCs w:val="24"/>
+                <w:lang w:val="es-EC"/>
+              </w:rPr>
+            </w:pPr>
+            <w:r>
+              <w:rPr>
+                <w:rFonts w:ascii="Times New Roman" w:eastAsia="Calibri" w:hAnsi="Times New Roman" w:cs="Times New Roman"/>
+                <w:sz w:val="24"/>
+                <w:szCs w:val="24"/>
+                <w:lang w:val="es-EC"/>
+              </w:rPr>
+              <w:t>Solo cuatro personas integran el proyecto, uno debe ser el administrador, otra el analista y el ultimo el programador.</w:t>
             </w:r>
           </w:p>
           <w:p>
@@ -3997,29 +5693,19 @@
               <w:jc w:val="both"/>
               <w:rPr>
                 <w:rFonts w:ascii="Times New Roman" w:eastAsia="Calibri" w:hAnsi="Times New Roman" w:cs="Times New Roman"/>
-                <w:lang w:val="es-EC"/>
-              </w:rPr>
-            </w:pPr>
-            <w:r>
-              <w:rPr>
-                <w:rFonts w:ascii="Times New Roman" w:eastAsia="Calibri" w:hAnsi="Times New Roman" w:cs="Times New Roman"/>
-                <w:lang w:val="es-EC"/>
-              </w:rPr>
-              <w:t>Cada persona que participa en el proyecto pasará por una Evaluación de</w:t>
-            </w:r>
-            <w:r>
-              <w:rPr>
-                <w:rFonts w:ascii="Times New Roman" w:eastAsia="Calibri" w:hAnsi="Times New Roman" w:cs="Times New Roman"/>
-                <w:lang w:val="es-EC"/>
-              </w:rPr>
-              <w:t xml:space="preserve"> </w:t>
-            </w:r>
-            <w:r>
-              <w:rPr>
-                <w:rFonts w:ascii="Times New Roman" w:eastAsia="Calibri" w:hAnsi="Times New Roman" w:cs="Times New Roman"/>
-                <w:lang w:val="es-EC"/>
-              </w:rPr>
-              <w:t>Desempeño al final del proyecto.</w:t>
+                <w:sz w:val="24"/>
+                <w:szCs w:val="24"/>
+                <w:lang w:val="es-EC"/>
+              </w:rPr>
+            </w:pPr>
+            <w:r>
+              <w:rPr>
+                <w:rFonts w:ascii="Times New Roman" w:eastAsia="Calibri" w:hAnsi="Times New Roman" w:cs="Times New Roman"/>
+                <w:sz w:val="24"/>
+                <w:szCs w:val="24"/>
+                <w:lang w:val="es-EC"/>
+              </w:rPr>
+              <w:t>Cada persona que participa en el proyecto pasará por una Evaluación de Desempeño al final del proyecto.</w:t>
             </w:r>
           </w:p>
         </w:tc>
@@ -4033,26 +5719,36 @@
           </w:tcPr>
           <w:p>
             <w:pPr>
-              <w:spacing w:before="60" w:line="360" w:lineRule="auto"/>
-              <w:jc w:val="both"/>
+              <w:pStyle w:val="Ttulo2"/>
+              <w:spacing w:line="360" w:lineRule="auto"/>
               <w:rPr>
                 <w:rFonts w:ascii="Times New Roman" w:eastAsia="Calibri" w:hAnsi="Times New Roman" w:cs="Times New Roman"/>
                 <w:b/>
-                <w:lang w:val="es-EC"/>
-              </w:rPr>
-            </w:pPr>
+                <w:color w:val="auto"/>
+                <w:sz w:val="24"/>
+                <w:szCs w:val="24"/>
+                <w:lang w:val="es-EC"/>
+              </w:rPr>
+            </w:pPr>
+            <w:bookmarkStart w:id="14" w:name="_Toc428217908"/>
             <w:r>
               <w:rPr>
                 <w:rFonts w:ascii="Times New Roman" w:eastAsia="Calibri" w:hAnsi="Times New Roman" w:cs="Times New Roman"/>
                 <w:b/>
+                <w:color w:val="auto"/>
+                <w:sz w:val="24"/>
+                <w:szCs w:val="24"/>
                 <w:lang w:val="es-EC"/>
               </w:rPr>
               <w:t>Requerimientos de seguridad:</w:t>
             </w:r>
-            <w:r>
-              <w:rPr>
-                <w:rFonts w:ascii="Times New Roman" w:eastAsia="Calibri" w:hAnsi="Times New Roman" w:cs="Times New Roman"/>
-                <w:color w:val="FFFFFF"/>
+            <w:bookmarkEnd w:id="14"/>
+            <w:r>
+              <w:rPr>
+                <w:rFonts w:ascii="Times New Roman" w:eastAsia="Calibri" w:hAnsi="Times New Roman" w:cs="Times New Roman"/>
+                <w:color w:val="auto"/>
+                <w:sz w:val="24"/>
+                <w:szCs w:val="24"/>
                 <w:lang w:val="es-EC"/>
               </w:rPr>
               <w:t xml:space="preserve"> </w:t>
@@ -4076,34 +5772,66 @@
               <w:jc w:val="both"/>
               <w:rPr>
                 <w:rFonts w:ascii="Times New Roman" w:eastAsia="Calibri" w:hAnsi="Times New Roman" w:cs="Times New Roman"/>
-                <w:lang w:val="es-EC"/>
-              </w:rPr>
-            </w:pPr>
-            <w:r>
-              <w:rPr>
-                <w:rFonts w:ascii="Times New Roman" w:eastAsia="Calibri" w:hAnsi="Times New Roman" w:cs="Times New Roman"/>
-                <w:lang w:val="es-EC"/>
-              </w:rPr>
-              <w:t xml:space="preserve">El traslado de equipos (computadores portátiles) hacia y desde la casa de los integrantes del equipo del proyecto a la universidad o a los lugares donde </w:t>
-            </w:r>
-            <w:r>
-              <w:rPr>
-                <w:rFonts w:ascii="Times New Roman" w:eastAsia="Calibri" w:hAnsi="Times New Roman" w:cs="Times New Roman"/>
-                <w:lang w:val="es-EC"/>
-              </w:rPr>
-              <w:t>se realiza</w:t>
-            </w:r>
-            <w:r>
-              <w:rPr>
-                <w:rFonts w:ascii="Times New Roman" w:eastAsia="Calibri" w:hAnsi="Times New Roman" w:cs="Times New Roman"/>
-                <w:lang w:val="es-EC"/>
-              </w:rPr>
-              <w:t xml:space="preserve"> reuniones para avanzar con el desarrollo del proyecto, genera riesgo de robo o asalto, por tanto se fija como requerimiento de seguridad que cualquier movilidad con los equipos debe ser hecho por un mínimo de dos personas (nunca una sola).</w:t>
+                <w:sz w:val="24"/>
+                <w:szCs w:val="24"/>
+                <w:lang w:val="es-EC"/>
+              </w:rPr>
+            </w:pPr>
+            <w:r>
+              <w:rPr>
+                <w:rFonts w:ascii="Times New Roman" w:eastAsia="Calibri" w:hAnsi="Times New Roman" w:cs="Times New Roman"/>
+                <w:sz w:val="24"/>
+                <w:szCs w:val="24"/>
+                <w:lang w:val="es-EC"/>
+              </w:rPr>
+              <w:t>El traslado de equipos (computadores portátiles) hacia y desde la casa de los integrantes del equipo del proyecto a la universidad o a los lugares donde se realiza reuniones para avanzar con el desarrollo del proyecto, genera riesgo de robo o asalto, por tanto se fija como requerimiento de seguridad que cualquier movilidad con los equipos debe ser hecho por un mínimo de dos personas (nunca una sola).</w:t>
             </w:r>
           </w:p>
         </w:tc>
       </w:tr>
     </w:tbl>
+    <w:p>
+      <w:pPr>
+        <w:rPr>
+          <w:lang w:eastAsia="es-EC"/>
+        </w:rPr>
+      </w:pPr>
+    </w:p>
+    <w:p>
+      <w:pPr>
+        <w:rPr>
+          <w:lang w:eastAsia="es-EC"/>
+        </w:rPr>
+      </w:pPr>
+    </w:p>
+    <w:p>
+      <w:pPr>
+        <w:rPr>
+          <w:lang w:eastAsia="es-EC"/>
+        </w:rPr>
+      </w:pPr>
+    </w:p>
+    <w:p>
+      <w:pPr>
+        <w:rPr>
+          <w:lang w:eastAsia="es-EC"/>
+        </w:rPr>
+      </w:pPr>
+    </w:p>
+    <w:p>
+      <w:pPr>
+        <w:rPr>
+          <w:lang w:eastAsia="es-EC"/>
+        </w:rPr>
+      </w:pPr>
+    </w:p>
+    <w:p>
+      <w:pPr>
+        <w:rPr>
+          <w:lang w:eastAsia="es-EC"/>
+        </w:rPr>
+      </w:pPr>
+    </w:p>
     <w:p>
       <w:pPr>
         <w:rPr>
@@ -4118,13 +5846,16 @@
           <w:lang w:val="es-EC"/>
         </w:rPr>
       </w:pPr>
+      <w:bookmarkStart w:id="15" w:name="_Toc428217909"/>
       <w:r>
         <w:rPr>
           <w:lang w:val="es-EC"/>
         </w:rPr>
+        <w:lastRenderedPageBreak/>
         <w:t>Aprobaciones</w:t>
       </w:r>
-      <w:bookmarkEnd w:id="1"/>
+      <w:bookmarkEnd w:id="3"/>
+      <w:bookmarkEnd w:id="15"/>
     </w:p>
     <w:tbl>
       <w:tblPr>
@@ -4357,6 +6088,15 @@
                 <w:lang w:eastAsia="es-VE"/>
               </w:rPr>
             </w:pPr>
+            <w:r>
+              <w:rPr>
+                <w:rFonts w:ascii="Times New Roman" w:eastAsia="Times New Roman" w:hAnsi="Times New Roman" w:cs="Times New Roman"/>
+                <w:color w:val="000000"/>
+                <w:szCs w:val="24"/>
+                <w:lang w:eastAsia="es-VE"/>
+              </w:rPr>
+              <w:t>Junio 03, 2015</w:t>
+            </w:r>
           </w:p>
         </w:tc>
         <w:tc>
@@ -4455,6 +6195,15 @@
                 <w:lang w:eastAsia="es-VE"/>
               </w:rPr>
             </w:pPr>
+            <w:r>
+              <w:rPr>
+                <w:rFonts w:ascii="Times New Roman" w:eastAsia="Times New Roman" w:hAnsi="Times New Roman" w:cs="Times New Roman"/>
+                <w:color w:val="000000"/>
+                <w:szCs w:val="24"/>
+                <w:lang w:eastAsia="es-VE"/>
+              </w:rPr>
+              <w:t>Junio 03, 2015</w:t>
+            </w:r>
           </w:p>
         </w:tc>
         <w:tc>
@@ -4552,6 +6301,15 @@
                 <w:lang w:eastAsia="es-VE"/>
               </w:rPr>
             </w:pPr>
+            <w:r>
+              <w:rPr>
+                <w:rFonts w:ascii="Times New Roman" w:eastAsia="Times New Roman" w:hAnsi="Times New Roman" w:cs="Times New Roman"/>
+                <w:color w:val="000000"/>
+                <w:szCs w:val="24"/>
+                <w:lang w:eastAsia="es-VE"/>
+              </w:rPr>
+              <w:t>Junio 03, 2015</w:t>
+            </w:r>
           </w:p>
         </w:tc>
         <w:tc>
@@ -4649,6 +6407,15 @@
                 <w:lang w:eastAsia="es-VE"/>
               </w:rPr>
             </w:pPr>
+            <w:r>
+              <w:rPr>
+                <w:rFonts w:ascii="Times New Roman" w:eastAsia="Times New Roman" w:hAnsi="Times New Roman" w:cs="Times New Roman"/>
+                <w:color w:val="000000"/>
+                <w:szCs w:val="24"/>
+                <w:lang w:eastAsia="es-VE"/>
+              </w:rPr>
+              <w:t>Junio 03, 2015</w:t>
+            </w:r>
           </w:p>
         </w:tc>
         <w:tc>
@@ -4764,7 +6531,19 @@
             <w:rPr>
               <w:rFonts w:ascii="Times New Roman" w:hAnsi="Times New Roman" w:cs="Times New Roman"/>
             </w:rPr>
-            <w:t xml:space="preserve">Gomez Karen- Gomez Frank- Siguenza Miguel-Márquez Alejandro </w:t>
+            <w:t>Gomez Karen- Gomez Frank</w:t>
+          </w:r>
+          <w:r>
+            <w:rPr>
+              <w:rFonts w:ascii="Times New Roman" w:hAnsi="Times New Roman" w:cs="Times New Roman"/>
+            </w:rPr>
+            <w:t>lin</w:t>
+          </w:r>
+          <w:r>
+            <w:rPr>
+              <w:rFonts w:ascii="Times New Roman" w:hAnsi="Times New Roman" w:cs="Times New Roman"/>
+            </w:rPr>
+            <w:t xml:space="preserve">- Siguenza Miguel-Márquez Alejandro </w:t>
           </w:r>
         </w:p>
       </w:tc>
@@ -4804,7 +6583,7 @@
             <w:rPr>
               <w:rFonts w:ascii="Times New Roman" w:hAnsi="Times New Roman" w:cs="Times New Roman"/>
             </w:rPr>
-            <w:t>29</w:t>
+            <w:t>03</w:t>
           </w:r>
           <w:r>
             <w:rPr>
@@ -4816,7 +6595,7 @@
             <w:rPr>
               <w:rFonts w:ascii="Times New Roman" w:hAnsi="Times New Roman" w:cs="Times New Roman"/>
             </w:rPr>
-            <w:t>5</w:t>
+            <w:t>6</w:t>
           </w:r>
           <w:r>
             <w:rPr>
@@ -4854,7 +6633,7 @@
                 <w:rFonts w:ascii="Times New Roman" w:hAnsi="Times New Roman" w:cs="Times New Roman"/>
                 <w:b/>
               </w:rPr>
-              <w:id w:val="-1558323381"/>
+              <w:id w:val="-452941201"/>
               <w:docPartObj>
                 <w:docPartGallery w:val="Page Numbers (Top of Page)"/>
                 <w:docPartUnique/>
@@ -4896,7 +6675,7 @@
                   <w:b/>
                   <w:noProof/>
                 </w:rPr>
-                <w:t>5</w:t>
+                <w:t>7</w:t>
               </w:r>
               <w:r>
                 <w:rPr>
@@ -4939,7 +6718,7 @@
                   <w:b/>
                   <w:noProof/>
                 </w:rPr>
-                <w:t>5</w:t>
+                <w:t>7</w:t>
               </w:r>
               <w:r>
                 <w:rPr>
@@ -5027,13 +6806,13 @@
           <w:r>
             <w:rPr>
               <w:noProof/>
-              <w:lang w:val="es-EC" w:eastAsia="es-EC"/>
+              <w:lang w:eastAsia="es-ES"/>
             </w:rPr>
             <w:drawing>
               <wp:inline distT="0" distB="0" distL="0" distR="0" wp14:anchorId="4318B48B" wp14:editId="25D3054D">
                 <wp:extent cx="330741" cy="328465"/>
                 <wp:effectExtent l="0" t="0" r="0" b="0"/>
-                <wp:docPr id="12" name="Imagen 12" descr="https://upload.wikimedia.org/wikipedia/en/8/87/RCA_original_logo.png"/>
+                <wp:docPr id="6" name="Imagen 6" descr="https://upload.wikimedia.org/wikipedia/en/8/87/RCA_original_logo.png"/>
                 <wp:cNvGraphicFramePr>
                   <a:graphicFrameLocks xmlns:a="http://schemas.openxmlformats.org/drawingml/2006/main" noChangeAspect="1"/>
                 </wp:cNvGraphicFramePr>
@@ -5330,7 +7109,7 @@
               <w:sz w:val="20"/>
               <w:szCs w:val="20"/>
             </w:rPr>
-            <w:t>5</w:t>
+            <w:t>7</w:t>
           </w:r>
           <w:r>
             <w:rPr>
@@ -5391,7 +7170,7 @@
               <w:sz w:val="20"/>
               <w:szCs w:val="20"/>
             </w:rPr>
-            <w:t>5</w:t>
+            <w:t>7</w:t>
           </w:r>
           <w:r>
             <w:rPr>
@@ -5438,7 +7217,7 @@
 
 <file path=word/numbering.xml><?xml version="1.0" encoding="utf-8"?>
 <w:numbering xmlns:wpc="http://schemas.microsoft.com/office/word/2010/wordprocessingCanvas" xmlns:mc="http://schemas.openxmlformats.org/markup-compatibility/2006" xmlns:o="urn:schemas-microsoft-com:office:office" xmlns:r="http://schemas.openxmlformats.org/officeDocument/2006/relationships" xmlns:m="http://schemas.openxmlformats.org/officeDocument/2006/math" xmlns:v="urn:schemas-microsoft-com:vml" xmlns:wp14="http://schemas.microsoft.com/office/word/2010/wordprocessingDrawing" xmlns:wp="http://schemas.openxmlformats.org/drawingml/2006/wordprocessingDrawing" xmlns:w10="urn:schemas-microsoft-com:office:word" xmlns:w="http://schemas.openxmlformats.org/wordprocessingml/2006/main" xmlns:w14="http://schemas.microsoft.com/office/word/2010/wordml" xmlns:w15="http://schemas.microsoft.com/office/word/2012/wordml" xmlns:wpg="http://schemas.microsoft.com/office/word/2010/wordprocessingGroup" xmlns:wpi="http://schemas.microsoft.com/office/word/2010/wordprocessingInk" xmlns:wne="http://schemas.microsoft.com/office/word/2006/wordml" xmlns:wps="http://schemas.microsoft.com/office/word/2010/wordprocessingShape" mc:Ignorable="w14 w15 wp14">
-  <w:abstractNum w:abstractNumId="0" w15:restartNumberingAfterBreak="0">
+  <w:abstractNum w:abstractNumId="0">
     <w:nsid w:val="3A4C288B"/>
     <w:multiLevelType w:val="hybridMultilevel"/>
     <w:tmpl w:val="2EAAB820"/>
@@ -5978,6 +7757,29 @@
       <w:lang w:eastAsia="es-EC"/>
     </w:rPr>
   </w:style>
+  <w:style w:type="paragraph" w:styleId="Ttulo2">
+    <w:name w:val="heading 2"/>
+    <w:basedOn w:val="Normal"/>
+    <w:next w:val="Normal"/>
+    <w:link w:val="Ttulo2Car"/>
+    <w:uiPriority w:val="9"/>
+    <w:semiHidden/>
+    <w:unhideWhenUsed/>
+    <w:qFormat/>
+    <w:rsid w:val="00003AAE"/>
+    <w:pPr>
+      <w:keepNext/>
+      <w:keepLines/>
+      <w:spacing w:before="40" w:after="0"/>
+      <w:outlineLvl w:val="1"/>
+    </w:pPr>
+    <w:rPr>
+      <w:rFonts w:asciiTheme="majorHAnsi" w:eastAsiaTheme="majorEastAsia" w:hAnsiTheme="majorHAnsi" w:cstheme="majorBidi"/>
+      <w:color w:val="2E74B5" w:themeColor="accent1" w:themeShade="BF"/>
+      <w:sz w:val="26"/>
+      <w:szCs w:val="26"/>
+    </w:rPr>
+  </w:style>
   <w:style w:type="character" w:default="1" w:styleId="Fuentedeprrafopredeter">
     <w:name w:val="Default Paragraph Font"/>
     <w:uiPriority w:val="1"/>
@@ -6029,6 +7831,7 @@
       <w:spacing w:after="0" w:line="240" w:lineRule="auto"/>
     </w:pPr>
     <w:tblPr>
+      <w:tblInd w:w="0" w:type="dxa"/>
       <w:tblBorders>
         <w:top w:val="single" w:sz="4" w:space="0" w:color="auto"/>
         <w:left w:val="single" w:sz="4" w:space="0" w:color="auto"/>
@@ -6037,6 +7840,12 @@
         <w:insideH w:val="single" w:sz="4" w:space="0" w:color="auto"/>
         <w:insideV w:val="single" w:sz="4" w:space="0" w:color="auto"/>
       </w:tblBorders>
+      <w:tblCellMar>
+        <w:top w:w="0" w:type="dxa"/>
+        <w:left w:w="108" w:type="dxa"/>
+        <w:bottom w:w="0" w:type="dxa"/>
+        <w:right w:w="108" w:type="dxa"/>
+      </w:tblCellMar>
     </w:tblPr>
   </w:style>
   <w:style w:type="paragraph" w:styleId="Sinespaciado">
@@ -6058,6 +7867,7 @@
       <w:spacing w:after="0" w:line="240" w:lineRule="auto"/>
     </w:pPr>
     <w:tblPr>
+      <w:tblInd w:w="0" w:type="dxa"/>
       <w:tblBorders>
         <w:top w:val="single" w:sz="4" w:space="0" w:color="auto"/>
         <w:left w:val="single" w:sz="4" w:space="0" w:color="auto"/>
@@ -6066,6 +7876,12 @@
         <w:insideH w:val="single" w:sz="4" w:space="0" w:color="auto"/>
         <w:insideV w:val="single" w:sz="4" w:space="0" w:color="auto"/>
       </w:tblBorders>
+      <w:tblCellMar>
+        <w:top w:w="0" w:type="dxa"/>
+        <w:left w:w="108" w:type="dxa"/>
+        <w:bottom w:w="0" w:type="dxa"/>
+        <w:right w:w="108" w:type="dxa"/>
+      </w:tblCellMar>
     </w:tblPr>
   </w:style>
   <w:style w:type="paragraph" w:styleId="Encabezado">
@@ -6123,6 +7939,7 @@
       <w:spacing w:after="0" w:line="240" w:lineRule="auto"/>
     </w:pPr>
     <w:tblPr>
+      <w:tblInd w:w="0" w:type="dxa"/>
       <w:tblBorders>
         <w:top w:val="single" w:sz="4" w:space="0" w:color="auto"/>
         <w:left w:val="single" w:sz="4" w:space="0" w:color="auto"/>
@@ -6131,7 +7948,85 @@
         <w:insideH w:val="single" w:sz="4" w:space="0" w:color="auto"/>
         <w:insideV w:val="single" w:sz="4" w:space="0" w:color="auto"/>
       </w:tblBorders>
+      <w:tblCellMar>
+        <w:top w:w="0" w:type="dxa"/>
+        <w:left w:w="108" w:type="dxa"/>
+        <w:bottom w:w="0" w:type="dxa"/>
+        <w:right w:w="108" w:type="dxa"/>
+      </w:tblCellMar>
     </w:tblPr>
+  </w:style>
+  <w:style w:type="paragraph" w:styleId="TtulodeTDC">
+    <w:name w:val="TOC Heading"/>
+    <w:basedOn w:val="Ttulo1"/>
+    <w:next w:val="Normal"/>
+    <w:uiPriority w:val="39"/>
+    <w:unhideWhenUsed/>
+    <w:qFormat/>
+    <w:rsid w:val="00003AAE"/>
+    <w:pPr>
+      <w:spacing w:before="240" w:after="0" w:line="259" w:lineRule="auto"/>
+      <w:outlineLvl w:val="9"/>
+    </w:pPr>
+    <w:rPr>
+      <w:rFonts w:asciiTheme="majorHAnsi" w:hAnsiTheme="majorHAnsi"/>
+      <w:b w:val="0"/>
+      <w:bCs w:val="0"/>
+      <w:color w:val="2E74B5" w:themeColor="accent1" w:themeShade="BF"/>
+      <w:sz w:val="32"/>
+      <w:szCs w:val="32"/>
+      <w:lang w:eastAsia="es-ES"/>
+    </w:rPr>
+  </w:style>
+  <w:style w:type="paragraph" w:styleId="TDC1">
+    <w:name w:val="toc 1"/>
+    <w:basedOn w:val="Normal"/>
+    <w:next w:val="Normal"/>
+    <w:autoRedefine/>
+    <w:uiPriority w:val="39"/>
+    <w:unhideWhenUsed/>
+    <w:rsid w:val="00003AAE"/>
+    <w:pPr>
+      <w:spacing w:after="100"/>
+    </w:pPr>
+  </w:style>
+  <w:style w:type="character" w:styleId="Hipervnculo">
+    <w:name w:val="Hyperlink"/>
+    <w:basedOn w:val="Fuentedeprrafopredeter"/>
+    <w:uiPriority w:val="99"/>
+    <w:unhideWhenUsed/>
+    <w:rsid w:val="00003AAE"/>
+    <w:rPr>
+      <w:color w:val="0563C1" w:themeColor="hyperlink"/>
+      <w:u w:val="single"/>
+    </w:rPr>
+  </w:style>
+  <w:style w:type="character" w:customStyle="1" w:styleId="Ttulo2Car">
+    <w:name w:val="Título 2 Car"/>
+    <w:basedOn w:val="Fuentedeprrafopredeter"/>
+    <w:link w:val="Ttulo2"/>
+    <w:uiPriority w:val="9"/>
+    <w:semiHidden/>
+    <w:rsid w:val="00003AAE"/>
+    <w:rPr>
+      <w:rFonts w:asciiTheme="majorHAnsi" w:eastAsiaTheme="majorEastAsia" w:hAnsiTheme="majorHAnsi" w:cstheme="majorBidi"/>
+      <w:color w:val="2E74B5" w:themeColor="accent1" w:themeShade="BF"/>
+      <w:sz w:val="26"/>
+      <w:szCs w:val="26"/>
+    </w:rPr>
+  </w:style>
+  <w:style w:type="paragraph" w:styleId="TDC2">
+    <w:name w:val="toc 2"/>
+    <w:basedOn w:val="Normal"/>
+    <w:next w:val="Normal"/>
+    <w:autoRedefine/>
+    <w:uiPriority w:val="39"/>
+    <w:unhideWhenUsed/>
+    <w:rsid w:val="00003AAE"/>
+    <w:pPr>
+      <w:spacing w:after="100"/>
+      <w:ind w:left="220"/>
+    </w:pPr>
   </w:style>
 </w:styles>
 </file>

--- a/.0 SGWH-RCA/.0.1 Inicio/0.1.2.-Planificacion/0.1.2.6.-Gestion RRHH/0.1.2.6.6.-Plan de Recursos Humanos.docx
+++ b/.0 SGWH-RCA/.0.1 Inicio/0.1.2.-Planificacion/0.1.2.6.-Gestion RRHH/0.1.2.6.6.-Plan de Recursos Humanos.docx
@@ -6,9 +6,11 @@
     <w:sdt>
       <w:sdtPr>
         <w:rPr>
-          <w:rFonts w:ascii="Times New Roman" w:hAnsi="Times New Roman" w:cs="Times New Roman"/>
+          <w:rFonts w:ascii="Times New Roman" w:eastAsiaTheme="minorHAnsi" w:hAnsi="Times New Roman" w:cs="Times New Roman"/>
+          <w:color w:val="auto"/>
           <w:sz w:val="24"/>
           <w:szCs w:val="24"/>
+          <w:lang w:eastAsia="en-US"/>
         </w:rPr>
         <w:id w:val="460766020"/>
         <w:docPartObj>
@@ -18,10 +20,7 @@
       </w:sdtPr>
       <w:sdtEndPr>
         <w:rPr>
-          <w:rFonts w:eastAsiaTheme="minorHAnsi"/>
           <w:bCs/>
-          <w:color w:val="auto"/>
-          <w:lang w:eastAsia="en-US"/>
         </w:rPr>
       </w:sdtEndPr>
       <w:sdtContent>
@@ -1379,8 +1378,6 @@
         </w:rPr>
         <w:br w:type="page"/>
       </w:r>
-      <w:bookmarkStart w:id="1" w:name="_GoBack"/>
-      <w:bookmarkEnd w:id="1"/>
     </w:p>
     <w:p>
       <w:pPr>
@@ -1394,7 +1391,7 @@
           <w:lang w:val="es-EC"/>
         </w:rPr>
       </w:pPr>
-      <w:bookmarkStart w:id="2" w:name="_Toc428217897"/>
+      <w:bookmarkStart w:id="1" w:name="_Toc428217897"/>
       <w:r>
         <w:rPr>
           <w:rFonts w:ascii="Times New Roman" w:hAnsi="Times New Roman" w:cs="Times New Roman"/>
@@ -1406,7 +1403,7 @@
         <w:t>Informacion del documento</w:t>
       </w:r>
       <w:bookmarkEnd w:id="0"/>
-      <w:bookmarkEnd w:id="2"/>
+      <w:bookmarkEnd w:id="1"/>
       <w:r>
         <w:rPr>
           <w:rFonts w:ascii="Times New Roman" w:hAnsi="Times New Roman" w:cs="Times New Roman"/>
@@ -2873,8 +2870,8 @@
           <w:lang w:val="es-EC"/>
         </w:rPr>
       </w:pPr>
+      <w:bookmarkStart w:id="2" w:name="_Toc428217898"/>
       <w:bookmarkStart w:id="3" w:name="_Toc426887942"/>
-      <w:bookmarkStart w:id="4" w:name="_Toc428217898"/>
       <w:r>
         <w:rPr>
           <w:lang w:val="es-EC"/>
@@ -2888,7 +2885,7 @@
         </w:rPr>
         <w:t>N DE RECURSOS HUMANOS</w:t>
       </w:r>
-      <w:bookmarkEnd w:id="4"/>
+      <w:bookmarkEnd w:id="2"/>
     </w:p>
     <w:tbl>
       <w:tblPr>
@@ -2915,6 +2912,7 @@
             <w:pPr>
               <w:pStyle w:val="Ttulo2"/>
               <w:spacing w:line="360" w:lineRule="auto"/>
+              <w:outlineLvl w:val="1"/>
               <w:rPr>
                 <w:rFonts w:ascii="Times New Roman" w:eastAsia="Calibri" w:hAnsi="Times New Roman" w:cs="Times New Roman"/>
                 <w:b/>
@@ -2924,7 +2922,7 @@
                 <w:lang w:val="es-EC"/>
               </w:rPr>
             </w:pPr>
-            <w:bookmarkStart w:id="5" w:name="_Toc428217899"/>
+            <w:bookmarkStart w:id="4" w:name="_Toc428217899"/>
             <w:r>
               <w:rPr>
                 <w:rFonts w:ascii="Times New Roman" w:eastAsia="Calibri" w:hAnsi="Times New Roman" w:cs="Times New Roman"/>
@@ -2936,7 +2934,7 @@
               </w:rPr>
               <w:t>Organigrama del proyecto:</w:t>
             </w:r>
-            <w:bookmarkEnd w:id="5"/>
+            <w:bookmarkEnd w:id="4"/>
           </w:p>
         </w:tc>
       </w:tr>
@@ -3052,6 +3050,8 @@
             </w:r>
           </w:p>
         </w:tc>
+        <w:bookmarkStart w:id="5" w:name="_GoBack"/>
+        <w:bookmarkEnd w:id="5"/>
       </w:tr>
       <w:tr>
         <w:tc>
@@ -3064,6 +3064,7 @@
             <w:pPr>
               <w:pStyle w:val="Ttulo2"/>
               <w:spacing w:line="360" w:lineRule="auto"/>
+              <w:outlineLvl w:val="1"/>
               <w:rPr>
                 <w:rFonts w:ascii="Times New Roman" w:eastAsia="Calibri" w:hAnsi="Times New Roman" w:cs="Times New Roman"/>
                 <w:b/>
@@ -3192,6 +3193,7 @@
             <w:pPr>
               <w:pStyle w:val="Ttulo2"/>
               <w:spacing w:line="360" w:lineRule="auto"/>
+              <w:outlineLvl w:val="1"/>
               <w:rPr>
                 <w:rFonts w:ascii="Times New Roman" w:eastAsia="Calibri" w:hAnsi="Times New Roman" w:cs="Times New Roman"/>
                 <w:b/>
@@ -3326,6 +3328,7 @@
             <w:pPr>
               <w:pStyle w:val="Ttulo2"/>
               <w:spacing w:line="360" w:lineRule="auto"/>
+              <w:outlineLvl w:val="1"/>
               <w:rPr>
                 <w:rFonts w:ascii="Times New Roman" w:eastAsia="Calibri" w:hAnsi="Times New Roman" w:cs="Times New Roman"/>
                 <w:b/>
@@ -4757,6 +4760,7 @@
             <w:pPr>
               <w:pStyle w:val="Ttulo2"/>
               <w:spacing w:line="360" w:lineRule="auto"/>
+              <w:outlineLvl w:val="1"/>
               <w:rPr>
                 <w:rFonts w:ascii="Times New Roman" w:eastAsia="Calibri" w:hAnsi="Times New Roman" w:cs="Times New Roman"/>
                 <w:b/>
@@ -4946,6 +4950,7 @@
             <w:pPr>
               <w:pStyle w:val="Ttulo2"/>
               <w:spacing w:line="360" w:lineRule="auto"/>
+              <w:outlineLvl w:val="1"/>
               <w:rPr>
                 <w:rFonts w:ascii="Times New Roman" w:eastAsia="Calibri" w:hAnsi="Times New Roman" w:cs="Times New Roman"/>
                 <w:b/>
@@ -5493,6 +5498,7 @@
             <w:pPr>
               <w:pStyle w:val="Ttulo2"/>
               <w:spacing w:line="360" w:lineRule="auto"/>
+              <w:outlineLvl w:val="1"/>
               <w:rPr>
                 <w:rFonts w:ascii="Times New Roman" w:eastAsia="Calibri" w:hAnsi="Times New Roman" w:cs="Times New Roman"/>
                 <w:b/>
@@ -5561,6 +5567,7 @@
             <w:pPr>
               <w:pStyle w:val="Ttulo2"/>
               <w:spacing w:line="360" w:lineRule="auto"/>
+              <w:outlineLvl w:val="1"/>
               <w:rPr>
                 <w:rFonts w:ascii="Times New Roman" w:eastAsia="Calibri" w:hAnsi="Times New Roman" w:cs="Times New Roman"/>
                 <w:b/>
@@ -5629,6 +5636,7 @@
             <w:pPr>
               <w:pStyle w:val="Ttulo2"/>
               <w:spacing w:line="360" w:lineRule="auto"/>
+              <w:outlineLvl w:val="1"/>
               <w:rPr>
                 <w:rFonts w:ascii="Times New Roman" w:eastAsia="Calibri" w:hAnsi="Times New Roman" w:cs="Times New Roman"/>
                 <w:b/>
@@ -5721,6 +5729,7 @@
             <w:pPr>
               <w:pStyle w:val="Ttulo2"/>
               <w:spacing w:line="360" w:lineRule="auto"/>
+              <w:outlineLvl w:val="1"/>
               <w:rPr>
                 <w:rFonts w:ascii="Times New Roman" w:eastAsia="Calibri" w:hAnsi="Times New Roman" w:cs="Times New Roman"/>
                 <w:b/>
@@ -6675,7 +6684,7 @@
                   <w:b/>
                   <w:noProof/>
                 </w:rPr>
-                <w:t>7</w:t>
+                <w:t>4</w:t>
               </w:r>
               <w:r>
                 <w:rPr>
@@ -7109,7 +7118,7 @@
               <w:sz w:val="20"/>
               <w:szCs w:val="20"/>
             </w:rPr>
-            <w:t>7</w:t>
+            <w:t>4</w:t>
           </w:r>
           <w:r>
             <w:rPr>
